--- a/CP_Config/5_Documentation/SystemDocumentationAndReports/00174361_ElvinShrestha_CP/Page-4 Table Of Contents.docx
+++ b/CP_Config/5_Documentation/SystemDocumentationAndReports/00174361_ElvinShrestha_CP/Page-4 Table Of Contents.docx
@@ -4,13 +4,7 @@
   <w:body>
     <w:sdt>
       <w:sdtPr>
-        <w:rPr>
-          <w:rFonts w:ascii="Arial" w:eastAsiaTheme="minorHAnsi" w:hAnsi="Arial" w:cs="Arial"/>
-          <w:color w:val="auto"/>
-          <w:sz w:val="22"/>
-          <w:szCs w:val="22"/>
-        </w:rPr>
-        <w:id w:val="-989095651"/>
+        <w:id w:val="105696153"/>
         <w:docPartObj>
           <w:docPartGallery w:val="Table of Contents"/>
           <w:docPartUnique/>
@@ -18,24 +12,25 @@
       </w:sdtPr>
       <w:sdtEndPr>
         <w:rPr>
+          <w:rFonts w:asciiTheme="minorHAnsi" w:eastAsiaTheme="minorHAnsi" w:hAnsiTheme="minorHAnsi" w:cstheme="minorBidi"/>
           <w:b/>
           <w:bCs/>
           <w:noProof/>
+          <w:color w:val="auto"/>
+          <w:sz w:val="22"/>
+          <w:szCs w:val="22"/>
         </w:rPr>
       </w:sdtEndPr>
       <w:sdtContent>
         <w:p>
           <w:pPr>
             <w:pStyle w:val="TOCHeading"/>
-            <w:rPr>
-              <w:rFonts w:ascii="Arial" w:hAnsi="Arial" w:cs="Arial"/>
-            </w:rPr>
-          </w:pPr>
-          <w:r>
-            <w:rPr>
-              <w:rFonts w:ascii="Arial" w:hAnsi="Arial" w:cs="Arial"/>
-            </w:rPr>
-            <w:t>Table of Contents</w:t>
+          </w:pPr>
+          <w:r>
+            <w:t xml:space="preserve">Table of </w:t>
+          </w:r>
+          <w:r>
+            <w:t>Contents</w:t>
           </w:r>
         </w:p>
         <w:p>
@@ -45,94 +40,54 @@
               <w:tab w:val="right" w:leader="dot" w:pos="9350"/>
             </w:tabs>
             <w:rPr>
-              <w:rFonts w:ascii="Arial" w:hAnsi="Arial" w:cs="Arial"/>
-              <w:noProof/>
-            </w:rPr>
-          </w:pPr>
-          <w:r>
-            <w:rPr>
-              <w:rStyle w:val="Hyperlink"/>
-              <w:rFonts w:ascii="Arial" w:hAnsi="Arial" w:cs="Arial"/>
-              <w:noProof/>
-              <w:u w:val="none"/>
-            </w:rPr>
-            <w:t>Introduction</w:t>
-          </w:r>
-          <w:r>
-            <w:rPr>
-              <w:rFonts w:ascii="Arial" w:hAnsi="Arial" w:cs="Arial"/>
-              <w:noProof/>
-              <w:webHidden/>
-            </w:rPr>
-            <w:tab/>
-          </w:r>
-          <w:r>
-            <w:rPr>
-              <w:rFonts w:ascii="Arial" w:hAnsi="Arial" w:cs="Arial"/>
-              <w:noProof/>
-              <w:webHidden/>
-            </w:rPr>
+              <w:rFonts w:eastAsiaTheme="minorEastAsia"/>
+              <w:noProof/>
+            </w:rPr>
+          </w:pPr>
+          <w:r>
+            <w:rPr>
+              <w:rStyle w:val="Hyperlink"/>
+              <w:noProof/>
+              <w:u w:val="none"/>
+            </w:rPr>
+            <w:t>Chapter 1: Introduction</w:t>
+          </w:r>
+          <w:r>
+            <w:rPr>
+              <w:noProof/>
+              <w:webHidden/>
+            </w:rPr>
+            <w:tab/>
             <w:t>1</w:t>
           </w:r>
         </w:p>
         <w:p>
           <w:pPr>
-            <w:pStyle w:val="TOC1"/>
-            <w:tabs>
-              <w:tab w:val="right" w:leader="dot" w:pos="9350"/>
-            </w:tabs>
-            <w:rPr>
-              <w:rFonts w:ascii="Arial" w:hAnsi="Arial" w:cs="Arial"/>
-              <w:noProof/>
-            </w:rPr>
-          </w:pPr>
-          <w:r>
-            <w:rPr>
-              <w:rStyle w:val="Hyperlink"/>
-              <w:rFonts w:ascii="Arial" w:hAnsi="Arial" w:cs="Arial"/>
-              <w:noProof/>
-              <w:u w:val="none"/>
-            </w:rPr>
-            <w:t>Task 1</w:t>
-          </w:r>
-          <w:r>
-            <w:rPr>
-              <w:rFonts w:ascii="Arial" w:hAnsi="Arial" w:cs="Arial"/>
-              <w:noProof/>
-              <w:webHidden/>
-            </w:rPr>
-            <w:tab/>
-            <w:t>2</w:t>
-          </w:r>
-        </w:p>
-        <w:p>
-          <w:pPr>
             <w:pStyle w:val="TOC2"/>
             <w:tabs>
               <w:tab w:val="right" w:leader="dot" w:pos="9350"/>
             </w:tabs>
             <w:rPr>
-              <w:rFonts w:ascii="Arial" w:hAnsi="Arial" w:cs="Arial"/>
-              <w:noProof/>
-            </w:rPr>
-          </w:pPr>
-          <w:r>
-            <w:rPr>
-              <w:rStyle w:val="Hyperlink"/>
-              <w:rFonts w:ascii="Arial" w:hAnsi="Arial" w:cs="Arial"/>
-              <w:noProof/>
-              <w:u w:val="none"/>
-            </w:rPr>
-            <w:t>a)</w:t>
-          </w:r>
-          <w:r>
-            <w:rPr>
-              <w:rFonts w:ascii="Arial" w:hAnsi="Arial" w:cs="Arial"/>
-              <w:noProof/>
-              <w:webHidden/>
-            </w:rPr>
-            <w:tab/>
-            <w:t>2</w:t>
+              <w:rFonts w:eastAsiaTheme="minorEastAsia"/>
+              <w:noProof/>
+            </w:rPr>
+          </w:pPr>
+          <w:r>
+            <w:rPr>
+              <w:rStyle w:val="Hyperlink"/>
+              <w:rFonts w:cs="Arial"/>
+              <w:noProof/>
+              <w:u w:val="none"/>
+            </w:rPr>
+            <w:t>Project Introduction</w:t>
+          </w:r>
+          <w:r>
+            <w:rPr>
+              <w:noProof/>
+              <w:webHidden/>
+            </w:rPr>
+            <w:tab/>
+            <w:t>1</w:t>
           </w:r>
         </w:p>
         <w:p>
@@ -142,57 +97,26 @@
               <w:tab w:val="right" w:leader="dot" w:pos="9350"/>
             </w:tabs>
             <w:rPr>
-              <w:rFonts w:ascii="Arial" w:hAnsi="Arial" w:cs="Arial"/>
-              <w:noProof/>
-            </w:rPr>
-          </w:pPr>
-          <w:r>
-            <w:rPr>
-              <w:rStyle w:val="Hyperlink"/>
-              <w:rFonts w:ascii="Arial" w:hAnsi="Arial" w:cs="Arial"/>
-              <w:noProof/>
-              <w:u w:val="none"/>
-            </w:rPr>
-            <w:t>b)</w:t>
-          </w:r>
-          <w:r>
-            <w:rPr>
-              <w:rFonts w:ascii="Arial" w:hAnsi="Arial" w:cs="Arial"/>
-              <w:noProof/>
-              <w:webHidden/>
-            </w:rPr>
-            <w:tab/>
-            <w:t>3</w:t>
-          </w:r>
-        </w:p>
-        <w:p>
-          <w:pPr>
-            <w:pStyle w:val="TOC1"/>
-            <w:tabs>
-              <w:tab w:val="right" w:leader="dot" w:pos="9350"/>
-            </w:tabs>
-            <w:rPr>
-              <w:rFonts w:ascii="Arial" w:hAnsi="Arial" w:cs="Arial"/>
-              <w:noProof/>
-            </w:rPr>
-          </w:pPr>
-          <w:r>
-            <w:rPr>
-              <w:rStyle w:val="Hyperlink"/>
-              <w:rFonts w:ascii="Arial" w:hAnsi="Arial" w:cs="Arial"/>
-              <w:noProof/>
-              <w:u w:val="none"/>
-            </w:rPr>
-            <w:t>Task 2</w:t>
-          </w:r>
-          <w:r>
-            <w:rPr>
-              <w:rFonts w:ascii="Arial" w:hAnsi="Arial" w:cs="Arial"/>
-              <w:noProof/>
-              <w:webHidden/>
-            </w:rPr>
-            <w:tab/>
-            <w:t>4</w:t>
+              <w:rFonts w:eastAsiaTheme="minorEastAsia"/>
+              <w:noProof/>
+            </w:rPr>
+          </w:pPr>
+          <w:r>
+            <w:rPr>
+              <w:rStyle w:val="Hyperlink"/>
+              <w:rFonts w:cs="Arial"/>
+              <w:noProof/>
+              <w:u w:val="none"/>
+            </w:rPr>
+            <w:t>Project Background and Justification</w:t>
+          </w:r>
+          <w:r>
+            <w:rPr>
+              <w:noProof/>
+              <w:webHidden/>
+            </w:rPr>
+            <w:tab/>
+            <w:t>1</w:t>
           </w:r>
         </w:p>
         <w:p>
@@ -202,90 +126,62 @@
               <w:tab w:val="right" w:leader="dot" w:pos="9350"/>
             </w:tabs>
             <w:rPr>
-              <w:rFonts w:ascii="Arial" w:hAnsi="Arial" w:cs="Arial"/>
-              <w:noProof/>
-            </w:rPr>
-          </w:pPr>
-          <w:r>
-            <w:rPr>
-              <w:rStyle w:val="Hyperlink"/>
-              <w:rFonts w:ascii="Arial" w:hAnsi="Arial" w:cs="Arial"/>
-              <w:noProof/>
-              <w:u w:val="none"/>
-            </w:rPr>
-            <w:t>a)</w:t>
-          </w:r>
-          <w:r>
-            <w:rPr>
-              <w:rFonts w:ascii="Arial" w:hAnsi="Arial" w:cs="Arial"/>
-              <w:noProof/>
-              <w:webHidden/>
-            </w:rPr>
-            <w:tab/>
-            <w:t>4</w:t>
-          </w:r>
-        </w:p>
-        <w:p>
-          <w:pPr>
-            <w:pStyle w:val="TOC2"/>
-            <w:tabs>
-              <w:tab w:val="right" w:leader="dot" w:pos="9350"/>
-            </w:tabs>
-            <w:rPr>
-              <w:rFonts w:ascii="Arial" w:hAnsi="Arial" w:cs="Arial"/>
-              <w:noProof/>
-            </w:rPr>
-          </w:pPr>
-          <w:r>
-            <w:rPr>
-              <w:rStyle w:val="Hyperlink"/>
-              <w:rFonts w:ascii="Arial" w:hAnsi="Arial" w:cs="Arial"/>
-              <w:noProof/>
-              <w:u w:val="none"/>
-            </w:rPr>
-            <w:t>b)</w:t>
-          </w:r>
-          <w:r>
-            <w:rPr>
-              <w:rFonts w:ascii="Arial" w:hAnsi="Arial" w:cs="Arial"/>
-              <w:noProof/>
-              <w:webHidden/>
-            </w:rPr>
-            <w:tab/>
-            <w:t>6</w:t>
-          </w:r>
-        </w:p>
-        <w:p>
-          <w:pPr>
-            <w:pStyle w:val="TOC1"/>
-            <w:tabs>
-              <w:tab w:val="right" w:leader="dot" w:pos="9350"/>
-            </w:tabs>
-            <w:rPr>
-              <w:rFonts w:ascii="Arial" w:hAnsi="Arial" w:cs="Arial"/>
-              <w:noProof/>
-            </w:rPr>
-          </w:pPr>
-          <w:r>
-            <w:rPr>
-              <w:rStyle w:val="Hyperlink"/>
-              <w:rFonts w:ascii="Arial" w:hAnsi="Arial" w:cs="Arial"/>
-              <w:noProof/>
-              <w:u w:val="none"/>
-            </w:rPr>
-            <w:t>Task 3</w:t>
-          </w:r>
-          <w:r>
-            <w:rPr>
-              <w:rFonts w:ascii="Arial" w:hAnsi="Arial" w:cs="Arial"/>
-              <w:noProof/>
-              <w:webHidden/>
-            </w:rPr>
-            <w:tab/>
-            <w:t>7</w:t>
+              <w:rFonts w:eastAsiaTheme="minorEastAsia"/>
+              <w:noProof/>
+            </w:rPr>
+          </w:pPr>
+          <w:r>
+            <w:rPr>
+              <w:rStyle w:val="Hyperlink"/>
+              <w:rFonts w:cs="Arial"/>
+              <w:noProof/>
+              <w:u w:val="none"/>
+            </w:rPr>
+            <w:t>Project Overview</w:t>
+          </w:r>
+          <w:r>
+            <w:rPr>
+              <w:noProof/>
+              <w:webHidden/>
+            </w:rPr>
+            <w:tab/>
           </w:r>
           <w:bookmarkStart w:id="0" w:name="_GoBack"/>
           <w:bookmarkEnd w:id="0"/>
+          <w:r>
+            <w:rPr>
+              <w:noProof/>
+              <w:webHidden/>
+            </w:rPr>
+            <w:t>1</w:t>
+          </w:r>
+        </w:p>
+        <w:p>
+          <w:pPr>
+            <w:pStyle w:val="TOC3"/>
+            <w:tabs>
+              <w:tab w:val="right" w:leader="dot" w:pos="9350"/>
+            </w:tabs>
+            <w:rPr>
+              <w:noProof/>
+            </w:rPr>
+          </w:pPr>
+          <w:r>
+            <w:rPr>
+              <w:rStyle w:val="Hyperlink"/>
+              <w:noProof/>
+              <w:u w:val="none"/>
+            </w:rPr>
+            <w:t>Features</w:t>
+          </w:r>
+          <w:r>
+            <w:rPr>
+              <w:noProof/>
+              <w:webHidden/>
+            </w:rPr>
+            <w:tab/>
+            <w:t>1</w:t>
+          </w:r>
         </w:p>
         <w:p>
           <w:pPr>
@@ -294,27 +190,108 @@
               <w:tab w:val="right" w:leader="dot" w:pos="9350"/>
             </w:tabs>
             <w:rPr>
-              <w:rFonts w:ascii="Arial" w:hAnsi="Arial" w:cs="Arial"/>
-              <w:noProof/>
-            </w:rPr>
-          </w:pPr>
-          <w:r>
-            <w:rPr>
-              <w:rStyle w:val="Hyperlink"/>
-              <w:rFonts w:ascii="Arial" w:hAnsi="Arial" w:cs="Arial"/>
-              <w:noProof/>
-              <w:u w:val="none"/>
-            </w:rPr>
-            <w:t>a)</w:t>
-          </w:r>
-          <w:r>
-            <w:rPr>
-              <w:rFonts w:ascii="Arial" w:hAnsi="Arial" w:cs="Arial"/>
-              <w:noProof/>
-              <w:webHidden/>
-            </w:rPr>
-            <w:tab/>
-            <w:t>7</w:t>
+              <w:rFonts w:eastAsiaTheme="minorEastAsia"/>
+              <w:noProof/>
+            </w:rPr>
+          </w:pPr>
+          <w:r>
+            <w:rPr>
+              <w:rStyle w:val="Hyperlink"/>
+              <w:rFonts w:cs="Arial"/>
+              <w:noProof/>
+              <w:u w:val="none"/>
+            </w:rPr>
+            <w:t>Aims and Objectives of the project</w:t>
+          </w:r>
+          <w:r>
+            <w:rPr>
+              <w:noProof/>
+              <w:webHidden/>
+            </w:rPr>
+            <w:tab/>
+            <w:t>2</w:t>
+          </w:r>
+        </w:p>
+        <w:p>
+          <w:pPr>
+            <w:pStyle w:val="TOC3"/>
+            <w:tabs>
+              <w:tab w:val="right" w:leader="dot" w:pos="9350"/>
+            </w:tabs>
+            <w:rPr>
+              <w:noProof/>
+            </w:rPr>
+          </w:pPr>
+          <w:r>
+            <w:rPr>
+              <w:rStyle w:val="Hyperlink"/>
+              <w:noProof/>
+              <w:u w:val="none"/>
+            </w:rPr>
+            <w:t>Aims</w:t>
+          </w:r>
+          <w:r>
+            <w:rPr>
+              <w:noProof/>
+              <w:webHidden/>
+            </w:rPr>
+            <w:tab/>
+            <w:t>2</w:t>
+          </w:r>
+        </w:p>
+        <w:p>
+          <w:pPr>
+            <w:pStyle w:val="TOC3"/>
+            <w:tabs>
+              <w:tab w:val="right" w:leader="dot" w:pos="9350"/>
+            </w:tabs>
+            <w:rPr>
+              <w:noProof/>
+            </w:rPr>
+          </w:pPr>
+          <w:r>
+            <w:rPr>
+              <w:rStyle w:val="Hyperlink"/>
+              <w:noProof/>
+              <w:u w:val="none"/>
+            </w:rPr>
+            <w:t>Objectives</w:t>
+          </w:r>
+          <w:r>
+            <w:rPr>
+              <w:noProof/>
+              <w:webHidden/>
+            </w:rPr>
+            <w:tab/>
+            <w:t>2</w:t>
+          </w:r>
+        </w:p>
+        <w:p>
+          <w:pPr>
+            <w:pStyle w:val="TOC1"/>
+            <w:tabs>
+              <w:tab w:val="right" w:leader="dot" w:pos="9350"/>
+            </w:tabs>
+            <w:rPr>
+              <w:rFonts w:eastAsiaTheme="minorEastAsia"/>
+              <w:noProof/>
+            </w:rPr>
+          </w:pPr>
+          <w:r>
+            <w:rPr>
+              <w:rStyle w:val="Hyperlink"/>
+              <w:noProof/>
+              <w:u w:val="none"/>
+            </w:rPr>
+            <w:t>Chapter 2: Analysis</w:t>
+          </w:r>
+          <w:r>
+            <w:rPr>
+              <w:noProof/>
+              <w:webHidden/>
+            </w:rPr>
+            <w:tab/>
+            <w:t>3</w:t>
           </w:r>
         </w:p>
         <w:p>
@@ -324,22 +301,192 @@
               <w:tab w:val="right" w:leader="dot" w:pos="9350"/>
             </w:tabs>
             <w:rPr>
-              <w:rFonts w:ascii="Arial" w:hAnsi="Arial" w:cs="Arial"/>
-              <w:noProof/>
-            </w:rPr>
-          </w:pPr>
-          <w:r>
-            <w:rPr>
-              <w:rStyle w:val="Hyperlink"/>
-              <w:rFonts w:ascii="Arial" w:hAnsi="Arial" w:cs="Arial"/>
-              <w:noProof/>
-              <w:u w:val="none"/>
-            </w:rPr>
-            <w:t>b)</w:t>
-          </w:r>
-          <w:r>
-            <w:rPr>
-              <w:rFonts w:ascii="Arial" w:hAnsi="Arial" w:cs="Arial"/>
+              <w:rFonts w:eastAsiaTheme="minorEastAsia"/>
+              <w:noProof/>
+            </w:rPr>
+          </w:pPr>
+          <w:r>
+            <w:rPr>
+              <w:rStyle w:val="Hyperlink"/>
+              <w:rFonts w:cs="Arial"/>
+              <w:noProof/>
+              <w:u w:val="none"/>
+            </w:rPr>
+            <w:t>2.1 Introduction to Analysis</w:t>
+          </w:r>
+          <w:r>
+            <w:rPr>
+              <w:noProof/>
+              <w:webHidden/>
+            </w:rPr>
+            <w:tab/>
+            <w:t>3</w:t>
+          </w:r>
+        </w:p>
+        <w:p>
+          <w:pPr>
+            <w:pStyle w:val="TOC2"/>
+            <w:tabs>
+              <w:tab w:val="right" w:leader="dot" w:pos="9350"/>
+            </w:tabs>
+            <w:rPr>
+              <w:rFonts w:eastAsiaTheme="minorEastAsia"/>
+              <w:noProof/>
+            </w:rPr>
+          </w:pPr>
+          <w:r>
+            <w:rPr>
+              <w:rStyle w:val="Hyperlink"/>
+              <w:rFonts w:cs="Arial"/>
+              <w:noProof/>
+              <w:u w:val="none"/>
+            </w:rPr>
+            <w:t>2.2 Analysis Methodology</w:t>
+          </w:r>
+          <w:r>
+            <w:rPr>
+              <w:noProof/>
+              <w:webHidden/>
+            </w:rPr>
+            <w:tab/>
+            <w:t>3</w:t>
+          </w:r>
+        </w:p>
+        <w:p>
+          <w:pPr>
+            <w:pStyle w:val="TOC3"/>
+            <w:tabs>
+              <w:tab w:val="right" w:leader="dot" w:pos="9350"/>
+            </w:tabs>
+            <w:rPr>
+              <w:noProof/>
+            </w:rPr>
+          </w:pPr>
+          <w:r>
+            <w:rPr>
+              <w:rStyle w:val="Hyperlink"/>
+              <w:rFonts w:cs="Arial"/>
+              <w:noProof/>
+              <w:u w:val="none"/>
+            </w:rPr>
+            <w:t>OOA Modellings</w:t>
+          </w:r>
+          <w:r>
+            <w:rPr>
+              <w:noProof/>
+              <w:webHidden/>
+            </w:rPr>
+            <w:tab/>
+            <w:t>3</w:t>
+          </w:r>
+        </w:p>
+        <w:p>
+          <w:pPr>
+            <w:pStyle w:val="TOC2"/>
+            <w:tabs>
+              <w:tab w:val="right" w:leader="dot" w:pos="9350"/>
+            </w:tabs>
+            <w:rPr>
+              <w:rFonts w:eastAsiaTheme="minorEastAsia"/>
+              <w:noProof/>
+            </w:rPr>
+          </w:pPr>
+          <w:r>
+            <w:rPr>
+              <w:rStyle w:val="Hyperlink"/>
+              <w:rFonts w:cs="Arial"/>
+              <w:noProof/>
+              <w:u w:val="none"/>
+            </w:rPr>
+            <w:t>2.3 Feasibility Study</w:t>
+          </w:r>
+          <w:r>
+            <w:rPr>
+              <w:noProof/>
+              <w:webHidden/>
+            </w:rPr>
+            <w:tab/>
+            <w:t>4</w:t>
+          </w:r>
+        </w:p>
+        <w:p>
+          <w:pPr>
+            <w:pStyle w:val="TOC2"/>
+            <w:tabs>
+              <w:tab w:val="right" w:leader="dot" w:pos="9350"/>
+            </w:tabs>
+            <w:rPr>
+              <w:rFonts w:eastAsiaTheme="minorEastAsia"/>
+              <w:noProof/>
+            </w:rPr>
+          </w:pPr>
+          <w:r>
+            <w:rPr>
+              <w:rStyle w:val="Hyperlink"/>
+              <w:rFonts w:cs="Arial"/>
+              <w:noProof/>
+              <w:u w:val="none"/>
+            </w:rPr>
+            <w:t>2.4 Software Requirement Specification (SRS)</w:t>
+          </w:r>
+          <w:r>
+            <w:rPr>
+              <w:noProof/>
+              <w:webHidden/>
+            </w:rPr>
+            <w:tab/>
+            <w:t>5</w:t>
+          </w:r>
+        </w:p>
+        <w:p>
+          <w:pPr>
+            <w:pStyle w:val="TOC3"/>
+            <w:tabs>
+              <w:tab w:val="right" w:leader="dot" w:pos="9350"/>
+            </w:tabs>
+            <w:rPr>
+              <w:noProof/>
+            </w:rPr>
+          </w:pPr>
+          <w:r>
+            <w:rPr>
+              <w:rStyle w:val="Hyperlink"/>
+              <w:rFonts w:cs="Arial"/>
+              <w:noProof/>
+              <w:u w:val="none"/>
+            </w:rPr>
+            <w:t>Functional Requirements</w:t>
+          </w:r>
+          <w:r>
+            <w:rPr>
+              <w:noProof/>
+              <w:webHidden/>
+            </w:rPr>
+            <w:tab/>
+            <w:t>5</w:t>
+          </w:r>
+        </w:p>
+        <w:p>
+          <w:pPr>
+            <w:pStyle w:val="TOC3"/>
+            <w:tabs>
+              <w:tab w:val="right" w:leader="dot" w:pos="9350"/>
+            </w:tabs>
+            <w:rPr>
+              <w:noProof/>
+            </w:rPr>
+          </w:pPr>
+          <w:r>
+            <w:rPr>
+              <w:rStyle w:val="Hyperlink"/>
+              <w:rFonts w:cs="Arial"/>
+              <w:noProof/>
+              <w:u w:val="none"/>
+            </w:rPr>
+            <w:t>Non-functional Requirements</w:t>
+          </w:r>
+          <w:r>
+            <w:rPr>
               <w:noProof/>
               <w:webHidden/>
             </w:rPr>
@@ -354,22 +501,21 @@
               <w:tab w:val="right" w:leader="dot" w:pos="9350"/>
             </w:tabs>
             <w:rPr>
-              <w:rFonts w:ascii="Arial" w:hAnsi="Arial" w:cs="Arial"/>
-              <w:noProof/>
-            </w:rPr>
-          </w:pPr>
-          <w:r>
-            <w:rPr>
-              <w:rStyle w:val="Hyperlink"/>
-              <w:rFonts w:ascii="Arial" w:hAnsi="Arial" w:cs="Arial"/>
-              <w:noProof/>
-              <w:u w:val="none"/>
-            </w:rPr>
-            <w:t>c)</w:t>
-          </w:r>
-          <w:r>
-            <w:rPr>
-              <w:rFonts w:ascii="Arial" w:hAnsi="Arial" w:cs="Arial"/>
+              <w:rFonts w:eastAsiaTheme="minorEastAsia"/>
+              <w:noProof/>
+            </w:rPr>
+          </w:pPr>
+          <w:r>
+            <w:rPr>
+              <w:rStyle w:val="Hyperlink"/>
+              <w:rFonts w:cs="Arial"/>
+              <w:noProof/>
+              <w:u w:val="none"/>
+            </w:rPr>
+            <w:t>2.4.3 MoSCoW Prioritization</w:t>
+          </w:r>
+          <w:r>
+            <w:rPr>
               <w:noProof/>
               <w:webHidden/>
             </w:rPr>
@@ -384,27 +530,196 @@
               <w:tab w:val="right" w:leader="dot" w:pos="9350"/>
             </w:tabs>
             <w:rPr>
-              <w:rFonts w:ascii="Arial" w:hAnsi="Arial" w:cs="Arial"/>
-              <w:noProof/>
-            </w:rPr>
-          </w:pPr>
-          <w:r>
-            <w:rPr>
-              <w:rStyle w:val="Hyperlink"/>
-              <w:rFonts w:ascii="Arial" w:hAnsi="Arial" w:cs="Arial"/>
-              <w:noProof/>
-              <w:u w:val="none"/>
-            </w:rPr>
-            <w:t>d)</w:t>
-          </w:r>
-          <w:r>
-            <w:rPr>
-              <w:rFonts w:ascii="Arial" w:hAnsi="Arial" w:cs="Arial"/>
-              <w:noProof/>
-              <w:webHidden/>
-            </w:rPr>
-            <w:tab/>
-            <w:t>10</w:t>
+              <w:rFonts w:eastAsiaTheme="minorEastAsia"/>
+              <w:noProof/>
+            </w:rPr>
+          </w:pPr>
+          <w:r>
+            <w:rPr>
+              <w:rStyle w:val="Hyperlink"/>
+              <w:rFonts w:cs="Arial"/>
+              <w:noProof/>
+              <w:u w:val="none"/>
+            </w:rPr>
+            <w:t>2.4.4 Hardware Software Specification</w:t>
+          </w:r>
+          <w:r>
+            <w:rPr>
+              <w:noProof/>
+              <w:webHidden/>
+            </w:rPr>
+            <w:tab/>
+            <w:t>11</w:t>
+          </w:r>
+        </w:p>
+        <w:p>
+          <w:pPr>
+            <w:pStyle w:val="TOC3"/>
+            <w:tabs>
+              <w:tab w:val="right" w:leader="dot" w:pos="9350"/>
+            </w:tabs>
+            <w:rPr>
+              <w:noProof/>
+            </w:rPr>
+          </w:pPr>
+          <w:r>
+            <w:rPr>
+              <w:rStyle w:val="Hyperlink"/>
+              <w:rFonts w:cs="Arial"/>
+              <w:noProof/>
+              <w:u w:val="none"/>
+            </w:rPr>
+            <w:t>Development Environment Specification</w:t>
+          </w:r>
+          <w:r>
+            <w:rPr>
+              <w:noProof/>
+              <w:webHidden/>
+            </w:rPr>
+            <w:tab/>
+            <w:t>11</w:t>
+          </w:r>
+        </w:p>
+        <w:p>
+          <w:pPr>
+            <w:pStyle w:val="TOC3"/>
+            <w:tabs>
+              <w:tab w:val="right" w:leader="dot" w:pos="9350"/>
+            </w:tabs>
+            <w:rPr>
+              <w:noProof/>
+            </w:rPr>
+          </w:pPr>
+          <w:r>
+            <w:rPr>
+              <w:rStyle w:val="Hyperlink"/>
+              <w:rFonts w:cs="Arial"/>
+              <w:noProof/>
+              <w:u w:val="none"/>
+            </w:rPr>
+            <w:t>Product Configuration/Deployment Specification</w:t>
+          </w:r>
+          <w:r>
+            <w:rPr>
+              <w:noProof/>
+              <w:webHidden/>
+            </w:rPr>
+            <w:tab/>
+            <w:t>12</w:t>
+          </w:r>
+        </w:p>
+        <w:p>
+          <w:pPr>
+            <w:pStyle w:val="TOC2"/>
+            <w:tabs>
+              <w:tab w:val="right" w:leader="dot" w:pos="9350"/>
+            </w:tabs>
+            <w:rPr>
+              <w:rFonts w:eastAsiaTheme="minorEastAsia"/>
+              <w:noProof/>
+            </w:rPr>
+          </w:pPr>
+          <w:r>
+            <w:rPr>
+              <w:rStyle w:val="Hyperlink"/>
+              <w:rFonts w:cs="Arial"/>
+              <w:noProof/>
+              <w:u w:val="none"/>
+            </w:rPr>
+            <w:t>2.5 Use-case diagram</w:t>
+          </w:r>
+          <w:r>
+            <w:rPr>
+              <w:noProof/>
+              <w:webHidden/>
+            </w:rPr>
+            <w:tab/>
+            <w:t>13</w:t>
+          </w:r>
+        </w:p>
+        <w:p>
+          <w:pPr>
+            <w:pStyle w:val="TOC2"/>
+            <w:tabs>
+              <w:tab w:val="right" w:leader="dot" w:pos="9350"/>
+            </w:tabs>
+            <w:rPr>
+              <w:rFonts w:eastAsiaTheme="minorEastAsia"/>
+              <w:noProof/>
+            </w:rPr>
+          </w:pPr>
+          <w:r>
+            <w:rPr>
+              <w:rStyle w:val="Hyperlink"/>
+              <w:rFonts w:cs="Arial"/>
+              <w:noProof/>
+              <w:u w:val="none"/>
+            </w:rPr>
+            <w:t>2.6 Initial Class Diagram (NLA)</w:t>
+          </w:r>
+          <w:r>
+            <w:rPr>
+              <w:noProof/>
+              <w:webHidden/>
+            </w:rPr>
+            <w:tab/>
+            <w:t>22</w:t>
+          </w:r>
+        </w:p>
+        <w:p>
+          <w:pPr>
+            <w:pStyle w:val="TOC3"/>
+            <w:tabs>
+              <w:tab w:val="right" w:leader="dot" w:pos="9350"/>
+            </w:tabs>
+            <w:rPr>
+              <w:noProof/>
+            </w:rPr>
+          </w:pPr>
+          <w:r>
+            <w:rPr>
+              <w:rStyle w:val="Hyperlink"/>
+              <w:rFonts w:cs="Arial"/>
+              <w:noProof/>
+              <w:u w:val="none"/>
+            </w:rPr>
+            <w:t>Problem Statement/Domain</w:t>
+          </w:r>
+          <w:r>
+            <w:rPr>
+              <w:noProof/>
+              <w:webHidden/>
+            </w:rPr>
+            <w:tab/>
+            <w:t>22</w:t>
+          </w:r>
+        </w:p>
+        <w:p>
+          <w:pPr>
+            <w:pStyle w:val="TOC3"/>
+            <w:tabs>
+              <w:tab w:val="right" w:leader="dot" w:pos="9350"/>
+            </w:tabs>
+            <w:rPr>
+              <w:noProof/>
+            </w:rPr>
+          </w:pPr>
+          <w:r>
+            <w:rPr>
+              <w:rStyle w:val="Hyperlink"/>
+              <w:rFonts w:cs="Arial"/>
+              <w:noProof/>
+              <w:u w:val="none"/>
+            </w:rPr>
+            <w:t>Natural Language Analysis</w:t>
+          </w:r>
+          <w:r>
+            <w:rPr>
+              <w:noProof/>
+              <w:webHidden/>
+            </w:rPr>
+            <w:tab/>
+            <w:t>22</w:t>
           </w:r>
         </w:p>
         <w:p>
@@ -414,27 +729,25 @@
               <w:tab w:val="right" w:leader="dot" w:pos="9350"/>
             </w:tabs>
             <w:rPr>
-              <w:rFonts w:ascii="Arial" w:hAnsi="Arial" w:cs="Arial"/>
-              <w:noProof/>
-            </w:rPr>
-          </w:pPr>
-          <w:r>
-            <w:rPr>
-              <w:rStyle w:val="Hyperlink"/>
-              <w:rFonts w:ascii="Arial" w:hAnsi="Arial" w:cs="Arial"/>
-              <w:noProof/>
-              <w:u w:val="none"/>
-            </w:rPr>
-            <w:t>Task 4</w:t>
-          </w:r>
-          <w:r>
-            <w:rPr>
-              <w:rFonts w:ascii="Arial" w:hAnsi="Arial" w:cs="Arial"/>
-              <w:noProof/>
-              <w:webHidden/>
-            </w:rPr>
-            <w:tab/>
-            <w:t>11</w:t>
+              <w:rFonts w:eastAsiaTheme="minorEastAsia"/>
+              <w:noProof/>
+            </w:rPr>
+          </w:pPr>
+          <w:r>
+            <w:rPr>
+              <w:rStyle w:val="Hyperlink"/>
+              <w:noProof/>
+              <w:u w:val="none"/>
+            </w:rPr>
+            <w:t>Chapter 3: Design</w:t>
+          </w:r>
+          <w:r>
+            <w:rPr>
+              <w:noProof/>
+              <w:webHidden/>
+            </w:rPr>
+            <w:tab/>
+            <w:t>26</w:t>
           </w:r>
         </w:p>
         <w:p>
@@ -444,27 +757,26 @@
               <w:tab w:val="right" w:leader="dot" w:pos="9350"/>
             </w:tabs>
             <w:rPr>
-              <w:rFonts w:ascii="Arial" w:hAnsi="Arial" w:cs="Arial"/>
-              <w:noProof/>
-            </w:rPr>
-          </w:pPr>
-          <w:r>
-            <w:rPr>
-              <w:rStyle w:val="Hyperlink"/>
-              <w:rFonts w:ascii="Arial" w:hAnsi="Arial" w:cs="Arial"/>
-              <w:noProof/>
-              <w:u w:val="none"/>
-            </w:rPr>
-            <w:t>a)</w:t>
-          </w:r>
-          <w:r>
-            <w:rPr>
-              <w:rFonts w:ascii="Arial" w:hAnsi="Arial" w:cs="Arial"/>
-              <w:noProof/>
-              <w:webHidden/>
-            </w:rPr>
-            <w:tab/>
-            <w:t>11</w:t>
+              <w:rFonts w:eastAsiaTheme="minorEastAsia"/>
+              <w:noProof/>
+            </w:rPr>
+          </w:pPr>
+          <w:r>
+            <w:rPr>
+              <w:rStyle w:val="Hyperlink"/>
+              <w:rFonts w:cs="Arial"/>
+              <w:noProof/>
+              <w:u w:val="none"/>
+            </w:rPr>
+            <w:t>About Design</w:t>
+          </w:r>
+          <w:r>
+            <w:rPr>
+              <w:noProof/>
+              <w:webHidden/>
+            </w:rPr>
+            <w:tab/>
+            <w:t>26</w:t>
           </w:r>
         </w:p>
         <w:p>
@@ -474,27 +786,956 @@
               <w:tab w:val="right" w:leader="dot" w:pos="9350"/>
             </w:tabs>
             <w:rPr>
-              <w:rFonts w:ascii="Arial" w:hAnsi="Arial" w:cs="Arial"/>
-              <w:noProof/>
-            </w:rPr>
-          </w:pPr>
-          <w:r>
-            <w:rPr>
-              <w:rStyle w:val="Hyperlink"/>
-              <w:rFonts w:ascii="Arial" w:hAnsi="Arial" w:cs="Arial"/>
-              <w:noProof/>
-              <w:u w:val="none"/>
-            </w:rPr>
-            <w:t>b)</w:t>
-          </w:r>
-          <w:r>
-            <w:rPr>
-              <w:rFonts w:ascii="Arial" w:hAnsi="Arial" w:cs="Arial"/>
-              <w:noProof/>
-              <w:webHidden/>
-            </w:rPr>
-            <w:tab/>
-            <w:t>13</w:t>
+              <w:rFonts w:eastAsiaTheme="minorEastAsia"/>
+              <w:noProof/>
+            </w:rPr>
+          </w:pPr>
+          <w:r>
+            <w:rPr>
+              <w:rStyle w:val="Hyperlink"/>
+              <w:rFonts w:cs="Arial"/>
+              <w:noProof/>
+              <w:u w:val="none"/>
+            </w:rPr>
+            <w:t>Project Design Plan</w:t>
+          </w:r>
+          <w:r>
+            <w:rPr>
+              <w:noProof/>
+              <w:webHidden/>
+            </w:rPr>
+            <w:tab/>
+            <w:t>26</w:t>
+          </w:r>
+        </w:p>
+        <w:p>
+          <w:pPr>
+            <w:pStyle w:val="TOC2"/>
+            <w:tabs>
+              <w:tab w:val="right" w:leader="dot" w:pos="9350"/>
+            </w:tabs>
+            <w:rPr>
+              <w:rFonts w:eastAsiaTheme="minorEastAsia"/>
+              <w:noProof/>
+            </w:rPr>
+          </w:pPr>
+          <w:r>
+            <w:rPr>
+              <w:rStyle w:val="Hyperlink"/>
+              <w:rFonts w:cs="Arial"/>
+              <w:noProof/>
+              <w:u w:val="none"/>
+            </w:rPr>
+            <w:t>Structural Modelling</w:t>
+          </w:r>
+          <w:r>
+            <w:rPr>
+              <w:noProof/>
+              <w:webHidden/>
+            </w:rPr>
+            <w:tab/>
+            <w:t>27</w:t>
+          </w:r>
+        </w:p>
+        <w:p>
+          <w:pPr>
+            <w:pStyle w:val="TOC3"/>
+            <w:tabs>
+              <w:tab w:val="right" w:leader="dot" w:pos="9350"/>
+            </w:tabs>
+            <w:rPr>
+              <w:noProof/>
+            </w:rPr>
+          </w:pPr>
+          <w:r>
+            <w:rPr>
+              <w:rStyle w:val="Hyperlink"/>
+              <w:rFonts w:cs="Arial"/>
+              <w:noProof/>
+              <w:u w:val="none"/>
+            </w:rPr>
+            <w:t>Final Class Diagram</w:t>
+          </w:r>
+          <w:r>
+            <w:rPr>
+              <w:noProof/>
+              <w:webHidden/>
+            </w:rPr>
+            <w:tab/>
+            <w:t>27</w:t>
+          </w:r>
+        </w:p>
+        <w:p>
+          <w:pPr>
+            <w:pStyle w:val="TOC3"/>
+            <w:tabs>
+              <w:tab w:val="right" w:leader="dot" w:pos="9350"/>
+            </w:tabs>
+            <w:rPr>
+              <w:noProof/>
+            </w:rPr>
+          </w:pPr>
+          <w:r>
+            <w:rPr>
+              <w:rStyle w:val="Hyperlink"/>
+              <w:rFonts w:cs="Arial"/>
+              <w:noProof/>
+              <w:u w:val="none"/>
+            </w:rPr>
+            <w:t>Definition</w:t>
+          </w:r>
+          <w:r>
+            <w:rPr>
+              <w:noProof/>
+              <w:webHidden/>
+            </w:rPr>
+            <w:tab/>
+            <w:t>27</w:t>
+          </w:r>
+        </w:p>
+        <w:p>
+          <w:pPr>
+            <w:pStyle w:val="TOC3"/>
+            <w:tabs>
+              <w:tab w:val="right" w:leader="dot" w:pos="9350"/>
+            </w:tabs>
+            <w:rPr>
+              <w:noProof/>
+            </w:rPr>
+          </w:pPr>
+          <w:r>
+            <w:rPr>
+              <w:rStyle w:val="Hyperlink"/>
+              <w:rFonts w:cs="Arial"/>
+              <w:noProof/>
+              <w:u w:val="none"/>
+            </w:rPr>
+            <w:t>Justification</w:t>
+          </w:r>
+          <w:r>
+            <w:rPr>
+              <w:noProof/>
+              <w:webHidden/>
+            </w:rPr>
+            <w:tab/>
+            <w:t>27</w:t>
+          </w:r>
+        </w:p>
+        <w:p>
+          <w:pPr>
+            <w:pStyle w:val="TOC3"/>
+            <w:tabs>
+              <w:tab w:val="right" w:leader="dot" w:pos="9350"/>
+            </w:tabs>
+            <w:rPr>
+              <w:noProof/>
+            </w:rPr>
+          </w:pPr>
+          <w:r>
+            <w:rPr>
+              <w:rStyle w:val="Hyperlink"/>
+              <w:rFonts w:cs="Arial"/>
+              <w:noProof/>
+              <w:u w:val="none"/>
+            </w:rPr>
+            <w:t>Notations</w:t>
+          </w:r>
+          <w:r>
+            <w:rPr>
+              <w:noProof/>
+              <w:webHidden/>
+            </w:rPr>
+            <w:tab/>
+            <w:t>27</w:t>
+          </w:r>
+        </w:p>
+        <w:p>
+          <w:pPr>
+            <w:pStyle w:val="TOC3"/>
+            <w:tabs>
+              <w:tab w:val="right" w:leader="dot" w:pos="9350"/>
+            </w:tabs>
+            <w:rPr>
+              <w:noProof/>
+            </w:rPr>
+          </w:pPr>
+          <w:r>
+            <w:rPr>
+              <w:rStyle w:val="Hyperlink"/>
+              <w:rFonts w:cs="Arial"/>
+              <w:noProof/>
+              <w:u w:val="none"/>
+            </w:rPr>
+            <w:t>Actual Diagram</w:t>
+          </w:r>
+          <w:r>
+            <w:rPr>
+              <w:noProof/>
+              <w:webHidden/>
+            </w:rPr>
+            <w:tab/>
+            <w:t>29</w:t>
+          </w:r>
+        </w:p>
+        <w:p>
+          <w:pPr>
+            <w:pStyle w:val="TOC3"/>
+            <w:tabs>
+              <w:tab w:val="right" w:leader="dot" w:pos="9350"/>
+            </w:tabs>
+            <w:rPr>
+              <w:noProof/>
+            </w:rPr>
+          </w:pPr>
+          <w:r>
+            <w:rPr>
+              <w:rStyle w:val="Hyperlink"/>
+              <w:rFonts w:cs="Arial"/>
+              <w:noProof/>
+              <w:u w:val="none"/>
+            </w:rPr>
+            <w:lastRenderedPageBreak/>
+            <w:t>Diagram Description</w:t>
+          </w:r>
+          <w:r>
+            <w:rPr>
+              <w:noProof/>
+              <w:webHidden/>
+            </w:rPr>
+            <w:tab/>
+            <w:t>36</w:t>
+          </w:r>
+        </w:p>
+        <w:p>
+          <w:pPr>
+            <w:pStyle w:val="TOC3"/>
+            <w:tabs>
+              <w:tab w:val="right" w:leader="dot" w:pos="9350"/>
+            </w:tabs>
+            <w:rPr>
+              <w:noProof/>
+            </w:rPr>
+          </w:pPr>
+          <w:r>
+            <w:rPr>
+              <w:rStyle w:val="Hyperlink"/>
+              <w:rFonts w:cs="Arial"/>
+              <w:noProof/>
+              <w:u w:val="none"/>
+            </w:rPr>
+            <w:t>Data Flow Diagram</w:t>
+          </w:r>
+          <w:r>
+            <w:rPr>
+              <w:noProof/>
+              <w:webHidden/>
+            </w:rPr>
+            <w:tab/>
+            <w:t>37</w:t>
+          </w:r>
+        </w:p>
+        <w:p>
+          <w:pPr>
+            <w:pStyle w:val="TOC3"/>
+            <w:tabs>
+              <w:tab w:val="right" w:leader="dot" w:pos="9350"/>
+            </w:tabs>
+            <w:rPr>
+              <w:noProof/>
+            </w:rPr>
+          </w:pPr>
+          <w:r>
+            <w:rPr>
+              <w:rStyle w:val="Hyperlink"/>
+              <w:rFonts w:cs="Arial"/>
+              <w:noProof/>
+              <w:u w:val="none"/>
+            </w:rPr>
+            <w:t>Definition</w:t>
+          </w:r>
+          <w:r>
+            <w:rPr>
+              <w:noProof/>
+              <w:webHidden/>
+            </w:rPr>
+            <w:tab/>
+            <w:t>37</w:t>
+          </w:r>
+        </w:p>
+        <w:p>
+          <w:pPr>
+            <w:pStyle w:val="TOC3"/>
+            <w:tabs>
+              <w:tab w:val="right" w:leader="dot" w:pos="9350"/>
+            </w:tabs>
+            <w:rPr>
+              <w:noProof/>
+            </w:rPr>
+          </w:pPr>
+          <w:r>
+            <w:rPr>
+              <w:rStyle w:val="Hyperlink"/>
+              <w:rFonts w:cs="Arial"/>
+              <w:noProof/>
+              <w:u w:val="none"/>
+            </w:rPr>
+            <w:t>Justification</w:t>
+          </w:r>
+          <w:r>
+            <w:rPr>
+              <w:noProof/>
+              <w:webHidden/>
+            </w:rPr>
+            <w:tab/>
+            <w:t>37</w:t>
+          </w:r>
+        </w:p>
+        <w:p>
+          <w:pPr>
+            <w:pStyle w:val="TOC3"/>
+            <w:tabs>
+              <w:tab w:val="right" w:leader="dot" w:pos="9350"/>
+            </w:tabs>
+            <w:rPr>
+              <w:noProof/>
+            </w:rPr>
+          </w:pPr>
+          <w:r>
+            <w:rPr>
+              <w:rStyle w:val="Hyperlink"/>
+              <w:rFonts w:cs="Arial"/>
+              <w:noProof/>
+              <w:u w:val="none"/>
+            </w:rPr>
+            <w:t>Notations</w:t>
+          </w:r>
+          <w:r>
+            <w:rPr>
+              <w:noProof/>
+              <w:webHidden/>
+            </w:rPr>
+            <w:tab/>
+            <w:t>37</w:t>
+          </w:r>
+        </w:p>
+        <w:p>
+          <w:pPr>
+            <w:pStyle w:val="TOC3"/>
+            <w:tabs>
+              <w:tab w:val="right" w:leader="dot" w:pos="9350"/>
+            </w:tabs>
+            <w:rPr>
+              <w:noProof/>
+            </w:rPr>
+          </w:pPr>
+          <w:r>
+            <w:rPr>
+              <w:rStyle w:val="Hyperlink"/>
+              <w:rFonts w:cs="Arial"/>
+              <w:noProof/>
+              <w:u w:val="none"/>
+            </w:rPr>
+            <w:t>Actual Diagram and Description</w:t>
+          </w:r>
+          <w:r>
+            <w:rPr>
+              <w:noProof/>
+              <w:webHidden/>
+            </w:rPr>
+            <w:tab/>
+            <w:t>38</w:t>
+          </w:r>
+        </w:p>
+        <w:p>
+          <w:pPr>
+            <w:pStyle w:val="TOC2"/>
+            <w:tabs>
+              <w:tab w:val="right" w:leader="dot" w:pos="9350"/>
+            </w:tabs>
+            <w:rPr>
+              <w:rFonts w:eastAsiaTheme="minorEastAsia"/>
+              <w:noProof/>
+            </w:rPr>
+          </w:pPr>
+          <w:r>
+            <w:rPr>
+              <w:rStyle w:val="Hyperlink"/>
+              <w:rFonts w:cs="Arial"/>
+              <w:noProof/>
+              <w:u w:val="none"/>
+            </w:rPr>
+            <w:t>Behavioral Modelling</w:t>
+          </w:r>
+          <w:r>
+            <w:rPr>
+              <w:noProof/>
+              <w:webHidden/>
+            </w:rPr>
+            <w:tab/>
+            <w:t>41</w:t>
+          </w:r>
+        </w:p>
+        <w:p>
+          <w:pPr>
+            <w:pStyle w:val="TOC3"/>
+            <w:tabs>
+              <w:tab w:val="right" w:leader="dot" w:pos="9350"/>
+            </w:tabs>
+            <w:rPr>
+              <w:noProof/>
+            </w:rPr>
+          </w:pPr>
+          <w:r>
+            <w:rPr>
+              <w:rStyle w:val="Hyperlink"/>
+              <w:rFonts w:cs="Arial"/>
+              <w:noProof/>
+              <w:u w:val="none"/>
+            </w:rPr>
+            <w:t>Activity Diagram</w:t>
+          </w:r>
+          <w:r>
+            <w:rPr>
+              <w:noProof/>
+              <w:webHidden/>
+            </w:rPr>
+            <w:tab/>
+            <w:t>41</w:t>
+          </w:r>
+        </w:p>
+        <w:p>
+          <w:pPr>
+            <w:pStyle w:val="TOC3"/>
+            <w:tabs>
+              <w:tab w:val="right" w:leader="dot" w:pos="9350"/>
+            </w:tabs>
+            <w:rPr>
+              <w:noProof/>
+            </w:rPr>
+          </w:pPr>
+          <w:r>
+            <w:rPr>
+              <w:rStyle w:val="Hyperlink"/>
+              <w:rFonts w:cs="Arial"/>
+              <w:noProof/>
+              <w:u w:val="none"/>
+            </w:rPr>
+            <w:t>Definition</w:t>
+          </w:r>
+          <w:r>
+            <w:rPr>
+              <w:noProof/>
+              <w:webHidden/>
+            </w:rPr>
+            <w:tab/>
+            <w:t>41</w:t>
+          </w:r>
+        </w:p>
+        <w:p>
+          <w:pPr>
+            <w:pStyle w:val="TOC3"/>
+            <w:tabs>
+              <w:tab w:val="right" w:leader="dot" w:pos="9350"/>
+            </w:tabs>
+            <w:rPr>
+              <w:noProof/>
+            </w:rPr>
+          </w:pPr>
+          <w:r>
+            <w:rPr>
+              <w:rStyle w:val="Hyperlink"/>
+              <w:rFonts w:cs="Arial"/>
+              <w:noProof/>
+              <w:u w:val="none"/>
+            </w:rPr>
+            <w:t>Justification</w:t>
+          </w:r>
+          <w:r>
+            <w:rPr>
+              <w:noProof/>
+              <w:webHidden/>
+            </w:rPr>
+            <w:tab/>
+            <w:t>41</w:t>
+          </w:r>
+        </w:p>
+        <w:p>
+          <w:pPr>
+            <w:pStyle w:val="TOC3"/>
+            <w:tabs>
+              <w:tab w:val="right" w:leader="dot" w:pos="9350"/>
+            </w:tabs>
+            <w:rPr>
+              <w:noProof/>
+            </w:rPr>
+          </w:pPr>
+          <w:r>
+            <w:rPr>
+              <w:rStyle w:val="Hyperlink"/>
+              <w:rFonts w:cs="Arial"/>
+              <w:noProof/>
+              <w:u w:val="none"/>
+            </w:rPr>
+            <w:t>Notations used</w:t>
+          </w:r>
+          <w:r>
+            <w:rPr>
+              <w:noProof/>
+              <w:webHidden/>
+            </w:rPr>
+            <w:tab/>
+            <w:t>41</w:t>
+          </w:r>
+        </w:p>
+        <w:p>
+          <w:pPr>
+            <w:pStyle w:val="TOC3"/>
+            <w:tabs>
+              <w:tab w:val="right" w:leader="dot" w:pos="9350"/>
+            </w:tabs>
+            <w:rPr>
+              <w:noProof/>
+            </w:rPr>
+          </w:pPr>
+          <w:r>
+            <w:rPr>
+              <w:rStyle w:val="Hyperlink"/>
+              <w:rFonts w:cs="Arial"/>
+              <w:noProof/>
+              <w:u w:val="none"/>
+            </w:rPr>
+            <w:t>Actual Diagram and Description</w:t>
+          </w:r>
+          <w:r>
+            <w:rPr>
+              <w:noProof/>
+              <w:webHidden/>
+            </w:rPr>
+            <w:tab/>
+            <w:t>43</w:t>
+          </w:r>
+        </w:p>
+        <w:p>
+          <w:pPr>
+            <w:pStyle w:val="TOC3"/>
+            <w:tabs>
+              <w:tab w:val="right" w:leader="dot" w:pos="9350"/>
+            </w:tabs>
+            <w:rPr>
+              <w:noProof/>
+            </w:rPr>
+          </w:pPr>
+          <w:r>
+            <w:rPr>
+              <w:rStyle w:val="Hyperlink"/>
+              <w:rFonts w:cs="Arial"/>
+              <w:noProof/>
+              <w:u w:val="none"/>
+            </w:rPr>
+            <w:t>Sequence Diagram</w:t>
+          </w:r>
+          <w:r>
+            <w:rPr>
+              <w:noProof/>
+              <w:webHidden/>
+            </w:rPr>
+            <w:tab/>
+            <w:t>47</w:t>
+          </w:r>
+        </w:p>
+        <w:p>
+          <w:pPr>
+            <w:pStyle w:val="TOC3"/>
+            <w:tabs>
+              <w:tab w:val="right" w:leader="dot" w:pos="9350"/>
+            </w:tabs>
+            <w:rPr>
+              <w:noProof/>
+            </w:rPr>
+          </w:pPr>
+          <w:r>
+            <w:rPr>
+              <w:rStyle w:val="Hyperlink"/>
+              <w:rFonts w:cs="Arial"/>
+              <w:noProof/>
+              <w:u w:val="none"/>
+            </w:rPr>
+            <w:t>Definition</w:t>
+          </w:r>
+          <w:r>
+            <w:rPr>
+              <w:noProof/>
+              <w:webHidden/>
+            </w:rPr>
+            <w:tab/>
+            <w:t>47</w:t>
+          </w:r>
+        </w:p>
+        <w:p>
+          <w:pPr>
+            <w:pStyle w:val="TOC3"/>
+            <w:tabs>
+              <w:tab w:val="right" w:leader="dot" w:pos="9350"/>
+            </w:tabs>
+            <w:rPr>
+              <w:noProof/>
+            </w:rPr>
+          </w:pPr>
+          <w:r>
+            <w:rPr>
+              <w:rStyle w:val="Hyperlink"/>
+              <w:rFonts w:cs="Arial"/>
+              <w:noProof/>
+              <w:u w:val="none"/>
+            </w:rPr>
+            <w:t>Justification</w:t>
+          </w:r>
+          <w:r>
+            <w:rPr>
+              <w:noProof/>
+              <w:webHidden/>
+            </w:rPr>
+            <w:tab/>
+            <w:t>47</w:t>
+          </w:r>
+        </w:p>
+        <w:p>
+          <w:pPr>
+            <w:pStyle w:val="TOC3"/>
+            <w:tabs>
+              <w:tab w:val="right" w:leader="dot" w:pos="9350"/>
+            </w:tabs>
+            <w:rPr>
+              <w:noProof/>
+            </w:rPr>
+          </w:pPr>
+          <w:r>
+            <w:rPr>
+              <w:rStyle w:val="Hyperlink"/>
+              <w:rFonts w:cs="Arial"/>
+              <w:noProof/>
+              <w:u w:val="none"/>
+            </w:rPr>
+            <w:t>Notations</w:t>
+          </w:r>
+          <w:r>
+            <w:rPr>
+              <w:noProof/>
+              <w:webHidden/>
+            </w:rPr>
+            <w:tab/>
+            <w:t>47</w:t>
+          </w:r>
+        </w:p>
+        <w:p>
+          <w:pPr>
+            <w:pStyle w:val="TOC3"/>
+            <w:tabs>
+              <w:tab w:val="right" w:leader="dot" w:pos="9350"/>
+            </w:tabs>
+            <w:rPr>
+              <w:noProof/>
+            </w:rPr>
+          </w:pPr>
+          <w:r>
+            <w:rPr>
+              <w:rStyle w:val="Hyperlink"/>
+              <w:rFonts w:cs="Arial"/>
+              <w:noProof/>
+              <w:u w:val="none"/>
+            </w:rPr>
+            <w:t>Actual Diagram and Description</w:t>
+          </w:r>
+          <w:r>
+            <w:rPr>
+              <w:noProof/>
+              <w:webHidden/>
+            </w:rPr>
+            <w:tab/>
+            <w:t>49</w:t>
+          </w:r>
+        </w:p>
+        <w:p>
+          <w:pPr>
+            <w:pStyle w:val="TOC2"/>
+            <w:tabs>
+              <w:tab w:val="right" w:leader="dot" w:pos="9350"/>
+            </w:tabs>
+            <w:rPr>
+              <w:rFonts w:eastAsiaTheme="minorEastAsia"/>
+              <w:noProof/>
+            </w:rPr>
+          </w:pPr>
+          <w:r>
+            <w:rPr>
+              <w:rStyle w:val="Hyperlink"/>
+              <w:rFonts w:cs="Arial"/>
+              <w:noProof/>
+              <w:u w:val="none"/>
+            </w:rPr>
+            <w:t>Database Modelling</w:t>
+          </w:r>
+          <w:r>
+            <w:rPr>
+              <w:noProof/>
+              <w:webHidden/>
+            </w:rPr>
+            <w:tab/>
+            <w:t>54</w:t>
+          </w:r>
+        </w:p>
+        <w:p>
+          <w:pPr>
+            <w:pStyle w:val="TOC3"/>
+            <w:tabs>
+              <w:tab w:val="right" w:leader="dot" w:pos="9350"/>
+            </w:tabs>
+            <w:rPr>
+              <w:noProof/>
+            </w:rPr>
+          </w:pPr>
+          <w:r>
+            <w:rPr>
+              <w:rStyle w:val="Hyperlink"/>
+              <w:rFonts w:cs="Arial"/>
+              <w:noProof/>
+              <w:u w:val="none"/>
+            </w:rPr>
+            <w:t>ER Diagram</w:t>
+          </w:r>
+          <w:r>
+            <w:rPr>
+              <w:noProof/>
+              <w:webHidden/>
+            </w:rPr>
+            <w:tab/>
+            <w:t>54</w:t>
+          </w:r>
+        </w:p>
+        <w:p>
+          <w:pPr>
+            <w:pStyle w:val="TOC3"/>
+            <w:tabs>
+              <w:tab w:val="right" w:leader="dot" w:pos="9350"/>
+            </w:tabs>
+            <w:rPr>
+              <w:noProof/>
+            </w:rPr>
+          </w:pPr>
+          <w:r>
+            <w:rPr>
+              <w:rStyle w:val="Hyperlink"/>
+              <w:rFonts w:cs="Arial"/>
+              <w:noProof/>
+              <w:u w:val="none"/>
+            </w:rPr>
+            <w:t>Data Dictionary</w:t>
+          </w:r>
+          <w:r>
+            <w:rPr>
+              <w:noProof/>
+              <w:webHidden/>
+            </w:rPr>
+            <w:tab/>
+            <w:t>55</w:t>
+          </w:r>
+        </w:p>
+        <w:p>
+          <w:pPr>
+            <w:pStyle w:val="TOC2"/>
+            <w:tabs>
+              <w:tab w:val="right" w:leader="dot" w:pos="9350"/>
+            </w:tabs>
+            <w:rPr>
+              <w:rFonts w:eastAsiaTheme="minorEastAsia"/>
+              <w:noProof/>
+            </w:rPr>
+          </w:pPr>
+          <w:r>
+            <w:rPr>
+              <w:rStyle w:val="Hyperlink"/>
+              <w:rFonts w:cs="Arial"/>
+              <w:noProof/>
+              <w:u w:val="none"/>
+            </w:rPr>
+            <w:t>Architectural Modelling</w:t>
+          </w:r>
+          <w:r>
+            <w:rPr>
+              <w:noProof/>
+              <w:webHidden/>
+            </w:rPr>
+            <w:tab/>
+            <w:t>60</w:t>
+          </w:r>
+        </w:p>
+        <w:p>
+          <w:pPr>
+            <w:pStyle w:val="TOC3"/>
+            <w:tabs>
+              <w:tab w:val="right" w:leader="dot" w:pos="9350"/>
+            </w:tabs>
+            <w:rPr>
+              <w:noProof/>
+            </w:rPr>
+          </w:pPr>
+          <w:r>
+            <w:rPr>
+              <w:rStyle w:val="Hyperlink"/>
+              <w:rFonts w:cs="Arial"/>
+              <w:noProof/>
+              <w:u w:val="none"/>
+            </w:rPr>
+            <w:t>Definition</w:t>
+          </w:r>
+          <w:r>
+            <w:rPr>
+              <w:noProof/>
+              <w:webHidden/>
+            </w:rPr>
+            <w:tab/>
+            <w:t>60</w:t>
+          </w:r>
+        </w:p>
+        <w:p>
+          <w:pPr>
+            <w:pStyle w:val="TOC3"/>
+            <w:tabs>
+              <w:tab w:val="right" w:leader="dot" w:pos="9350"/>
+            </w:tabs>
+            <w:rPr>
+              <w:noProof/>
+            </w:rPr>
+          </w:pPr>
+          <w:r>
+            <w:rPr>
+              <w:rStyle w:val="Hyperlink"/>
+              <w:rFonts w:cs="Arial"/>
+              <w:noProof/>
+              <w:u w:val="none"/>
+            </w:rPr>
+            <w:t>Justification</w:t>
+          </w:r>
+          <w:r>
+            <w:rPr>
+              <w:noProof/>
+              <w:webHidden/>
+            </w:rPr>
+            <w:tab/>
+            <w:t>60</w:t>
+          </w:r>
+        </w:p>
+        <w:p>
+          <w:pPr>
+            <w:pStyle w:val="TOC3"/>
+            <w:tabs>
+              <w:tab w:val="right" w:leader="dot" w:pos="9350"/>
+            </w:tabs>
+            <w:rPr>
+              <w:noProof/>
+            </w:rPr>
+          </w:pPr>
+          <w:r>
+            <w:rPr>
+              <w:rStyle w:val="Hyperlink"/>
+              <w:rFonts w:cs="Arial"/>
+              <w:noProof/>
+              <w:u w:val="none"/>
+            </w:rPr>
+            <w:t>Notations used</w:t>
+          </w:r>
+          <w:r>
+            <w:rPr>
+              <w:noProof/>
+              <w:webHidden/>
+            </w:rPr>
+            <w:tab/>
+            <w:t>60</w:t>
+          </w:r>
+        </w:p>
+        <w:p>
+          <w:pPr>
+            <w:pStyle w:val="TOC3"/>
+            <w:tabs>
+              <w:tab w:val="right" w:leader="dot" w:pos="9350"/>
+            </w:tabs>
+            <w:rPr>
+              <w:noProof/>
+            </w:rPr>
+          </w:pPr>
+          <w:r>
+            <w:rPr>
+              <w:rStyle w:val="Hyperlink"/>
+              <w:rFonts w:cs="Arial"/>
+              <w:noProof/>
+              <w:u w:val="none"/>
+            </w:rPr>
+            <w:t>Actual Diagram</w:t>
+          </w:r>
+          <w:r>
+            <w:rPr>
+              <w:noProof/>
+              <w:webHidden/>
+            </w:rPr>
+            <w:tab/>
+            <w:t>61</w:t>
+          </w:r>
+        </w:p>
+        <w:p>
+          <w:pPr>
+            <w:pStyle w:val="TOC3"/>
+            <w:tabs>
+              <w:tab w:val="right" w:leader="dot" w:pos="9350"/>
+            </w:tabs>
+            <w:rPr>
+              <w:noProof/>
+            </w:rPr>
+          </w:pPr>
+          <w:r>
+            <w:rPr>
+              <w:rStyle w:val="Hyperlink"/>
+              <w:rFonts w:cs="Arial"/>
+              <w:noProof/>
+              <w:u w:val="none"/>
+            </w:rPr>
+            <w:t>Diagram Description</w:t>
+          </w:r>
+          <w:r>
+            <w:rPr>
+              <w:noProof/>
+              <w:webHidden/>
+            </w:rPr>
+            <w:tab/>
+            <w:t>61</w:t>
+          </w:r>
+        </w:p>
+        <w:p>
+          <w:pPr>
+            <w:pStyle w:val="TOC2"/>
+            <w:tabs>
+              <w:tab w:val="right" w:leader="dot" w:pos="9350"/>
+            </w:tabs>
+            <w:rPr>
+              <w:rFonts w:eastAsiaTheme="minorEastAsia"/>
+              <w:noProof/>
+            </w:rPr>
+          </w:pPr>
+          <w:r>
+            <w:rPr>
+              <w:rStyle w:val="Hyperlink"/>
+              <w:rFonts w:cs="Arial"/>
+              <w:noProof/>
+              <w:u w:val="none"/>
+            </w:rPr>
+            <w:t>User Interface Modelling</w:t>
+          </w:r>
+          <w:r>
+            <w:rPr>
+              <w:noProof/>
+              <w:webHidden/>
+            </w:rPr>
+            <w:tab/>
+            <w:t>62</w:t>
           </w:r>
         </w:p>
         <w:p>
@@ -504,27 +1745,25 @@
               <w:tab w:val="right" w:leader="dot" w:pos="9350"/>
             </w:tabs>
             <w:rPr>
-              <w:rFonts w:ascii="Arial" w:hAnsi="Arial" w:cs="Arial"/>
-              <w:noProof/>
-            </w:rPr>
-          </w:pPr>
-          <w:r>
-            <w:rPr>
-              <w:rStyle w:val="Hyperlink"/>
-              <w:rFonts w:ascii="Arial" w:hAnsi="Arial" w:cs="Arial"/>
-              <w:noProof/>
-              <w:u w:val="none"/>
-            </w:rPr>
-            <w:t>Task 5</w:t>
-          </w:r>
-          <w:r>
-            <w:rPr>
-              <w:rFonts w:ascii="Arial" w:hAnsi="Arial" w:cs="Arial"/>
-              <w:noProof/>
-              <w:webHidden/>
-            </w:rPr>
-            <w:tab/>
-            <w:t>14</w:t>
+              <w:rFonts w:eastAsiaTheme="minorEastAsia"/>
+              <w:noProof/>
+            </w:rPr>
+          </w:pPr>
+          <w:r>
+            <w:rPr>
+              <w:rStyle w:val="Hyperlink"/>
+              <w:noProof/>
+              <w:u w:val="none"/>
+            </w:rPr>
+            <w:t>Chapter 4: Implementation</w:t>
+          </w:r>
+          <w:r>
+            <w:rPr>
+              <w:noProof/>
+              <w:webHidden/>
+            </w:rPr>
+            <w:tab/>
+            <w:t>68</w:t>
           </w:r>
         </w:p>
         <w:p>
@@ -534,27 +1773,26 @@
               <w:tab w:val="right" w:leader="dot" w:pos="9350"/>
             </w:tabs>
             <w:rPr>
-              <w:rFonts w:ascii="Arial" w:hAnsi="Arial" w:cs="Arial"/>
-              <w:noProof/>
-            </w:rPr>
-          </w:pPr>
-          <w:r>
-            <w:rPr>
-              <w:rStyle w:val="Hyperlink"/>
-              <w:rFonts w:ascii="Arial" w:hAnsi="Arial" w:cs="Arial"/>
-              <w:noProof/>
-              <w:u w:val="none"/>
-            </w:rPr>
-            <w:t>a)</w:t>
-          </w:r>
-          <w:r>
-            <w:rPr>
-              <w:rFonts w:ascii="Arial" w:hAnsi="Arial" w:cs="Arial"/>
-              <w:noProof/>
-              <w:webHidden/>
-            </w:rPr>
-            <w:tab/>
-            <w:t>14</w:t>
+              <w:rFonts w:eastAsiaTheme="minorEastAsia"/>
+              <w:noProof/>
+            </w:rPr>
+          </w:pPr>
+          <w:r>
+            <w:rPr>
+              <w:rStyle w:val="Hyperlink"/>
+              <w:rFonts w:cs="Arial"/>
+              <w:noProof/>
+              <w:u w:val="none"/>
+            </w:rPr>
+            <w:t>Programming Language Used</w:t>
+          </w:r>
+          <w:r>
+            <w:rPr>
+              <w:noProof/>
+              <w:webHidden/>
+            </w:rPr>
+            <w:tab/>
+            <w:t>68</w:t>
           </w:r>
         </w:p>
         <w:p>
@@ -564,27 +1802,139 @@
               <w:tab w:val="right" w:leader="dot" w:pos="9350"/>
             </w:tabs>
             <w:rPr>
-              <w:rFonts w:ascii="Arial" w:hAnsi="Arial" w:cs="Arial"/>
-              <w:noProof/>
-            </w:rPr>
-          </w:pPr>
-          <w:r>
-            <w:rPr>
-              <w:rStyle w:val="Hyperlink"/>
-              <w:rFonts w:ascii="Arial" w:hAnsi="Arial" w:cs="Arial"/>
-              <w:noProof/>
-              <w:u w:val="none"/>
-            </w:rPr>
-            <w:t>b)</w:t>
-          </w:r>
-          <w:r>
-            <w:rPr>
-              <w:rFonts w:ascii="Arial" w:hAnsi="Arial" w:cs="Arial"/>
-              <w:noProof/>
-              <w:webHidden/>
-            </w:rPr>
-            <w:tab/>
-            <w:t>16</w:t>
+              <w:rFonts w:eastAsiaTheme="minorEastAsia"/>
+              <w:noProof/>
+            </w:rPr>
+          </w:pPr>
+          <w:r>
+            <w:rPr>
+              <w:rStyle w:val="Hyperlink"/>
+              <w:rFonts w:cs="Arial"/>
+              <w:noProof/>
+              <w:u w:val="none"/>
+            </w:rPr>
+            <w:t>Integrated Development Environment (IDE)</w:t>
+          </w:r>
+          <w:r>
+            <w:rPr>
+              <w:noProof/>
+              <w:webHidden/>
+            </w:rPr>
+            <w:tab/>
+            <w:t>68</w:t>
+          </w:r>
+        </w:p>
+        <w:p>
+          <w:pPr>
+            <w:pStyle w:val="TOC2"/>
+            <w:tabs>
+              <w:tab w:val="right" w:leader="dot" w:pos="9350"/>
+            </w:tabs>
+            <w:rPr>
+              <w:rFonts w:eastAsiaTheme="minorEastAsia"/>
+              <w:noProof/>
+            </w:rPr>
+          </w:pPr>
+          <w:r>
+            <w:rPr>
+              <w:rStyle w:val="Hyperlink"/>
+              <w:rFonts w:cs="Arial"/>
+              <w:noProof/>
+              <w:u w:val="none"/>
+            </w:rPr>
+            <w:t>Screenshots of the code snippets</w:t>
+          </w:r>
+          <w:r>
+            <w:rPr>
+              <w:noProof/>
+              <w:webHidden/>
+            </w:rPr>
+            <w:tab/>
+            <w:t>69</w:t>
+          </w:r>
+        </w:p>
+        <w:p>
+          <w:pPr>
+            <w:pStyle w:val="TOC3"/>
+            <w:tabs>
+              <w:tab w:val="right" w:leader="dot" w:pos="9350"/>
+            </w:tabs>
+            <w:rPr>
+              <w:noProof/>
+            </w:rPr>
+          </w:pPr>
+          <w:r>
+            <w:rPr>
+              <w:rStyle w:val="Hyperlink"/>
+              <w:rFonts w:cs="Arial"/>
+              <w:noProof/>
+              <w:u w:val="none"/>
+            </w:rPr>
+            <w:t>Logback configuration</w:t>
+          </w:r>
+          <w:r>
+            <w:rPr>
+              <w:noProof/>
+              <w:webHidden/>
+            </w:rPr>
+            <w:tab/>
+            <w:t>69</w:t>
+          </w:r>
+        </w:p>
+        <w:p>
+          <w:pPr>
+            <w:pStyle w:val="TOC3"/>
+            <w:tabs>
+              <w:tab w:val="right" w:leader="dot" w:pos="9350"/>
+            </w:tabs>
+            <w:rPr>
+              <w:noProof/>
+            </w:rPr>
+          </w:pPr>
+          <w:r>
+            <w:rPr>
+              <w:rStyle w:val="Hyperlink"/>
+              <w:rFonts w:cs="Arial"/>
+              <w:noProof/>
+              <w:u w:val="none"/>
+            </w:rPr>
+            <w:t>Spring Configuration</w:t>
+          </w:r>
+          <w:r>
+            <w:rPr>
+              <w:noProof/>
+              <w:webHidden/>
+            </w:rPr>
+            <w:tab/>
+            <w:t>70</w:t>
+          </w:r>
+        </w:p>
+        <w:p>
+          <w:pPr>
+            <w:pStyle w:val="TOC3"/>
+            <w:tabs>
+              <w:tab w:val="right" w:leader="dot" w:pos="9350"/>
+            </w:tabs>
+            <w:rPr>
+              <w:noProof/>
+            </w:rPr>
+          </w:pPr>
+          <w:r>
+            <w:rPr>
+              <w:rStyle w:val="Hyperlink"/>
+              <w:rFonts w:cs="Arial"/>
+              <w:noProof/>
+              <w:u w:val="none"/>
+            </w:rPr>
+            <w:t>Web App Configuration</w:t>
+          </w:r>
+          <w:r>
+            <w:rPr>
+              <w:noProof/>
+              <w:webHidden/>
+            </w:rPr>
+            <w:tab/>
+            <w:t>74</w:t>
           </w:r>
         </w:p>
         <w:p>
@@ -594,27 +1944,26 @@
               <w:tab w:val="right" w:leader="dot" w:pos="9350"/>
             </w:tabs>
             <w:rPr>
-              <w:rFonts w:ascii="Arial" w:hAnsi="Arial" w:cs="Arial"/>
-              <w:noProof/>
-            </w:rPr>
-          </w:pPr>
-          <w:r>
-            <w:rPr>
-              <w:rStyle w:val="Hyperlink"/>
-              <w:rFonts w:ascii="Arial" w:hAnsi="Arial" w:cs="Arial"/>
-              <w:noProof/>
-              <w:u w:val="none"/>
-            </w:rPr>
-            <w:t>Task 6</w:t>
-          </w:r>
-          <w:r>
-            <w:rPr>
-              <w:rFonts w:ascii="Arial" w:hAnsi="Arial" w:cs="Arial"/>
-              <w:noProof/>
-              <w:webHidden/>
-            </w:rPr>
-            <w:tab/>
-            <w:t>18</w:t>
+              <w:rFonts w:eastAsiaTheme="minorEastAsia"/>
+              <w:noProof/>
+            </w:rPr>
+          </w:pPr>
+          <w:r>
+            <w:rPr>
+              <w:rStyle w:val="Hyperlink"/>
+              <w:noProof/>
+              <w:u w:val="none"/>
+            </w:rPr>
+            <w:lastRenderedPageBreak/>
+            <w:t>Chapter 5: Testing</w:t>
+          </w:r>
+          <w:r>
+            <w:rPr>
+              <w:noProof/>
+              <w:webHidden/>
+            </w:rPr>
+            <w:tab/>
+            <w:t>75</w:t>
           </w:r>
         </w:p>
         <w:p>
@@ -624,27 +1973,26 @@
               <w:tab w:val="right" w:leader="dot" w:pos="9350"/>
             </w:tabs>
             <w:rPr>
-              <w:rFonts w:ascii="Arial" w:hAnsi="Arial" w:cs="Arial"/>
-              <w:noProof/>
-            </w:rPr>
-          </w:pPr>
-          <w:r>
-            <w:rPr>
-              <w:rStyle w:val="Hyperlink"/>
-              <w:rFonts w:ascii="Arial" w:hAnsi="Arial" w:cs="Arial"/>
-              <w:noProof/>
-              <w:u w:val="none"/>
-            </w:rPr>
-            <w:t>a)</w:t>
-          </w:r>
-          <w:r>
-            <w:rPr>
-              <w:rFonts w:ascii="Arial" w:hAnsi="Arial" w:cs="Arial"/>
-              <w:noProof/>
-              <w:webHidden/>
-            </w:rPr>
-            <w:tab/>
-            <w:t>18</w:t>
+              <w:rFonts w:eastAsiaTheme="minorEastAsia"/>
+              <w:noProof/>
+            </w:rPr>
+          </w:pPr>
+          <w:r>
+            <w:rPr>
+              <w:rStyle w:val="Hyperlink"/>
+              <w:rFonts w:cs="Arial"/>
+              <w:noProof/>
+              <w:u w:val="none"/>
+            </w:rPr>
+            <w:t>About Testing</w:t>
+          </w:r>
+          <w:r>
+            <w:rPr>
+              <w:noProof/>
+              <w:webHidden/>
+            </w:rPr>
+            <w:tab/>
+            <w:t>75</w:t>
           </w:r>
         </w:p>
         <w:p>
@@ -654,27 +2002,26 @@
               <w:tab w:val="right" w:leader="dot" w:pos="9350"/>
             </w:tabs>
             <w:rPr>
-              <w:rFonts w:ascii="Arial" w:hAnsi="Arial" w:cs="Arial"/>
-              <w:noProof/>
-            </w:rPr>
-          </w:pPr>
-          <w:r>
-            <w:rPr>
-              <w:rStyle w:val="Hyperlink"/>
-              <w:rFonts w:ascii="Arial" w:hAnsi="Arial" w:cs="Arial"/>
-              <w:noProof/>
-              <w:u w:val="none"/>
-            </w:rPr>
-            <w:t>b)</w:t>
-          </w:r>
-          <w:r>
-            <w:rPr>
-              <w:rFonts w:ascii="Arial" w:hAnsi="Arial" w:cs="Arial"/>
-              <w:noProof/>
-              <w:webHidden/>
-            </w:rPr>
-            <w:tab/>
-            <w:t>19</w:t>
+              <w:rFonts w:eastAsiaTheme="minorEastAsia"/>
+              <w:noProof/>
+            </w:rPr>
+          </w:pPr>
+          <w:r>
+            <w:rPr>
+              <w:rStyle w:val="Hyperlink"/>
+              <w:rFonts w:cs="Arial"/>
+              <w:noProof/>
+              <w:u w:val="none"/>
+            </w:rPr>
+            <w:t>Unit Testing</w:t>
+          </w:r>
+          <w:r>
+            <w:rPr>
+              <w:noProof/>
+              <w:webHidden/>
+            </w:rPr>
+            <w:tab/>
+            <w:t>75</w:t>
           </w:r>
         </w:p>
         <w:p>
@@ -684,27 +2031,26 @@
               <w:tab w:val="right" w:leader="dot" w:pos="9350"/>
             </w:tabs>
             <w:rPr>
-              <w:rFonts w:ascii="Arial" w:hAnsi="Arial" w:cs="Arial"/>
-              <w:noProof/>
-            </w:rPr>
-          </w:pPr>
-          <w:r>
-            <w:rPr>
-              <w:rStyle w:val="Hyperlink"/>
-              <w:rFonts w:ascii="Arial" w:hAnsi="Arial" w:cs="Arial"/>
-              <w:noProof/>
-              <w:u w:val="none"/>
-            </w:rPr>
-            <w:t>c)</w:t>
-          </w:r>
-          <w:r>
-            <w:rPr>
-              <w:rFonts w:ascii="Arial" w:hAnsi="Arial" w:cs="Arial"/>
-              <w:noProof/>
-              <w:webHidden/>
-            </w:rPr>
-            <w:tab/>
-            <w:t>20</w:t>
+              <w:rFonts w:eastAsiaTheme="minorEastAsia"/>
+              <w:noProof/>
+            </w:rPr>
+          </w:pPr>
+          <w:r>
+            <w:rPr>
+              <w:rStyle w:val="Hyperlink"/>
+              <w:rFonts w:cs="Arial"/>
+              <w:noProof/>
+              <w:u w:val="none"/>
+            </w:rPr>
+            <w:t>Black-box Testing</w:t>
+          </w:r>
+          <w:r>
+            <w:rPr>
+              <w:noProof/>
+              <w:webHidden/>
+            </w:rPr>
+            <w:tab/>
+            <w:t>75</w:t>
           </w:r>
         </w:p>
         <w:p>
@@ -714,27 +2060,896 @@
               <w:tab w:val="right" w:leader="dot" w:pos="9350"/>
             </w:tabs>
             <w:rPr>
-              <w:rFonts w:ascii="Arial" w:hAnsi="Arial" w:cs="Arial"/>
-              <w:noProof/>
-            </w:rPr>
-          </w:pPr>
-          <w:r>
-            <w:rPr>
-              <w:rStyle w:val="Hyperlink"/>
-              <w:rFonts w:ascii="Arial" w:hAnsi="Arial" w:cs="Arial"/>
-              <w:noProof/>
-              <w:u w:val="none"/>
-            </w:rPr>
-            <w:t>d)</w:t>
-          </w:r>
-          <w:r>
-            <w:rPr>
-              <w:rFonts w:ascii="Arial" w:hAnsi="Arial" w:cs="Arial"/>
-              <w:noProof/>
-              <w:webHidden/>
-            </w:rPr>
-            <w:tab/>
-            <w:t>21</w:t>
+              <w:rFonts w:eastAsiaTheme="minorEastAsia"/>
+              <w:noProof/>
+            </w:rPr>
+          </w:pPr>
+          <w:r>
+            <w:rPr>
+              <w:rStyle w:val="Hyperlink"/>
+              <w:rFonts w:cs="Arial"/>
+              <w:noProof/>
+              <w:u w:val="none"/>
+            </w:rPr>
+            <w:t>Black-box Testing Test Table</w:t>
+          </w:r>
+          <w:r>
+            <w:rPr>
+              <w:noProof/>
+              <w:webHidden/>
+            </w:rPr>
+            <w:tab/>
+            <w:t>76</w:t>
+          </w:r>
+        </w:p>
+        <w:p>
+          <w:pPr>
+            <w:pStyle w:val="TOC3"/>
+            <w:tabs>
+              <w:tab w:val="right" w:leader="dot" w:pos="9350"/>
+            </w:tabs>
+            <w:rPr>
+              <w:noProof/>
+            </w:rPr>
+          </w:pPr>
+          <w:r>
+            <w:rPr>
+              <w:rStyle w:val="Hyperlink"/>
+              <w:rFonts w:cs="Arial"/>
+              <w:noProof/>
+              <w:u w:val="none"/>
+            </w:rPr>
+            <w:t>Validate User Login</w:t>
+          </w:r>
+          <w:r>
+            <w:rPr>
+              <w:noProof/>
+              <w:webHidden/>
+            </w:rPr>
+            <w:tab/>
+            <w:t>77</w:t>
+          </w:r>
+        </w:p>
+        <w:p>
+          <w:pPr>
+            <w:pStyle w:val="TOC3"/>
+            <w:tabs>
+              <w:tab w:val="right" w:leader="dot" w:pos="9350"/>
+            </w:tabs>
+            <w:rPr>
+              <w:noProof/>
+            </w:rPr>
+          </w:pPr>
+          <w:r>
+            <w:rPr>
+              <w:rStyle w:val="Hyperlink"/>
+              <w:rFonts w:cs="Arial"/>
+              <w:noProof/>
+              <w:u w:val="none"/>
+            </w:rPr>
+            <w:t>Reset Password</w:t>
+          </w:r>
+          <w:r>
+            <w:rPr>
+              <w:noProof/>
+              <w:webHidden/>
+            </w:rPr>
+            <w:tab/>
+            <w:t>79</w:t>
+          </w:r>
+        </w:p>
+        <w:p>
+          <w:pPr>
+            <w:pStyle w:val="TOC3"/>
+            <w:tabs>
+              <w:tab w:val="right" w:leader="dot" w:pos="9350"/>
+            </w:tabs>
+            <w:rPr>
+              <w:noProof/>
+            </w:rPr>
+          </w:pPr>
+          <w:r>
+            <w:rPr>
+              <w:rStyle w:val="Hyperlink"/>
+              <w:rFonts w:cs="Arial"/>
+              <w:noProof/>
+              <w:u w:val="none"/>
+            </w:rPr>
+            <w:t>Update Password</w:t>
+          </w:r>
+          <w:r>
+            <w:rPr>
+              <w:noProof/>
+              <w:webHidden/>
+            </w:rPr>
+            <w:tab/>
+            <w:t>81</w:t>
+          </w:r>
+        </w:p>
+        <w:p>
+          <w:pPr>
+            <w:pStyle w:val="TOC3"/>
+            <w:tabs>
+              <w:tab w:val="right" w:leader="dot" w:pos="9350"/>
+            </w:tabs>
+            <w:rPr>
+              <w:noProof/>
+            </w:rPr>
+          </w:pPr>
+          <w:r>
+            <w:rPr>
+              <w:rStyle w:val="Hyperlink"/>
+              <w:rFonts w:cs="Arial"/>
+              <w:noProof/>
+              <w:u w:val="none"/>
+            </w:rPr>
+            <w:t>Add User</w:t>
+          </w:r>
+          <w:r>
+            <w:rPr>
+              <w:noProof/>
+              <w:webHidden/>
+            </w:rPr>
+            <w:tab/>
+            <w:t>82</w:t>
+          </w:r>
+        </w:p>
+        <w:p>
+          <w:pPr>
+            <w:pStyle w:val="TOC3"/>
+            <w:tabs>
+              <w:tab w:val="right" w:leader="dot" w:pos="9350"/>
+            </w:tabs>
+            <w:rPr>
+              <w:noProof/>
+            </w:rPr>
+          </w:pPr>
+          <w:r>
+            <w:rPr>
+              <w:rStyle w:val="Hyperlink"/>
+              <w:rFonts w:cs="Arial"/>
+              <w:noProof/>
+              <w:u w:val="none"/>
+            </w:rPr>
+            <w:t>Add Building</w:t>
+          </w:r>
+          <w:r>
+            <w:rPr>
+              <w:noProof/>
+              <w:webHidden/>
+            </w:rPr>
+            <w:tab/>
+            <w:t>84</w:t>
+          </w:r>
+        </w:p>
+        <w:p>
+          <w:pPr>
+            <w:pStyle w:val="TOC3"/>
+            <w:tabs>
+              <w:tab w:val="right" w:leader="dot" w:pos="9350"/>
+            </w:tabs>
+            <w:rPr>
+              <w:noProof/>
+            </w:rPr>
+          </w:pPr>
+          <w:r>
+            <w:rPr>
+              <w:rStyle w:val="Hyperlink"/>
+              <w:rFonts w:cs="Arial"/>
+              <w:noProof/>
+              <w:u w:val="none"/>
+            </w:rPr>
+            <w:t>Add Room</w:t>
+          </w:r>
+          <w:r>
+            <w:rPr>
+              <w:noProof/>
+              <w:webHidden/>
+            </w:rPr>
+            <w:tab/>
+            <w:t>85</w:t>
+          </w:r>
+        </w:p>
+        <w:p>
+          <w:pPr>
+            <w:pStyle w:val="TOC3"/>
+            <w:tabs>
+              <w:tab w:val="right" w:leader="dot" w:pos="9350"/>
+            </w:tabs>
+            <w:rPr>
+              <w:noProof/>
+            </w:rPr>
+          </w:pPr>
+          <w:r>
+            <w:rPr>
+              <w:rStyle w:val="Hyperlink"/>
+              <w:rFonts w:cs="Arial"/>
+              <w:noProof/>
+              <w:u w:val="none"/>
+            </w:rPr>
+            <w:t>Add Batch</w:t>
+          </w:r>
+          <w:r>
+            <w:rPr>
+              <w:noProof/>
+              <w:webHidden/>
+            </w:rPr>
+            <w:tab/>
+            <w:t>87</w:t>
+          </w:r>
+        </w:p>
+        <w:p>
+          <w:pPr>
+            <w:pStyle w:val="TOC3"/>
+            <w:tabs>
+              <w:tab w:val="right" w:leader="dot" w:pos="9350"/>
+            </w:tabs>
+            <w:rPr>
+              <w:noProof/>
+            </w:rPr>
+          </w:pPr>
+          <w:r>
+            <w:rPr>
+              <w:rStyle w:val="Hyperlink"/>
+              <w:rFonts w:cs="Arial"/>
+              <w:noProof/>
+              <w:u w:val="none"/>
+            </w:rPr>
+            <w:t>Assign Batch</w:t>
+          </w:r>
+          <w:r>
+            <w:rPr>
+              <w:noProof/>
+              <w:webHidden/>
+            </w:rPr>
+            <w:tab/>
+            <w:t>88</w:t>
+          </w:r>
+        </w:p>
+        <w:p>
+          <w:pPr>
+            <w:pStyle w:val="TOC3"/>
+            <w:tabs>
+              <w:tab w:val="right" w:leader="dot" w:pos="9350"/>
+            </w:tabs>
+            <w:rPr>
+              <w:noProof/>
+            </w:rPr>
+          </w:pPr>
+          <w:r>
+            <w:rPr>
+              <w:rStyle w:val="Hyperlink"/>
+              <w:rFonts w:cs="Arial"/>
+              <w:noProof/>
+              <w:u w:val="none"/>
+            </w:rPr>
+            <w:t>Enroll Course</w:t>
+          </w:r>
+          <w:r>
+            <w:rPr>
+              <w:noProof/>
+              <w:webHidden/>
+            </w:rPr>
+            <w:tab/>
+            <w:t>89</w:t>
+          </w:r>
+        </w:p>
+        <w:p>
+          <w:pPr>
+            <w:pStyle w:val="TOC3"/>
+            <w:tabs>
+              <w:tab w:val="right" w:leader="dot" w:pos="9350"/>
+            </w:tabs>
+            <w:rPr>
+              <w:noProof/>
+            </w:rPr>
+          </w:pPr>
+          <w:r>
+            <w:rPr>
+              <w:rStyle w:val="Hyperlink"/>
+              <w:rFonts w:cs="Arial"/>
+              <w:noProof/>
+              <w:u w:val="none"/>
+            </w:rPr>
+            <w:t>Add Teacher Profile</w:t>
+          </w:r>
+          <w:r>
+            <w:rPr>
+              <w:noProof/>
+              <w:webHidden/>
+            </w:rPr>
+            <w:tab/>
+            <w:t>91</w:t>
+          </w:r>
+        </w:p>
+        <w:p>
+          <w:pPr>
+            <w:pStyle w:val="TOC3"/>
+            <w:tabs>
+              <w:tab w:val="right" w:leader="dot" w:pos="9350"/>
+            </w:tabs>
+            <w:rPr>
+              <w:noProof/>
+            </w:rPr>
+          </w:pPr>
+          <w:r>
+            <w:rPr>
+              <w:rStyle w:val="Hyperlink"/>
+              <w:rFonts w:cs="Arial"/>
+              <w:noProof/>
+              <w:u w:val="none"/>
+            </w:rPr>
+            <w:t>Add Room Schedule</w:t>
+          </w:r>
+          <w:r>
+            <w:rPr>
+              <w:noProof/>
+              <w:webHidden/>
+            </w:rPr>
+            <w:tab/>
+            <w:t>93</w:t>
+          </w:r>
+        </w:p>
+        <w:p>
+          <w:pPr>
+            <w:pStyle w:val="TOC3"/>
+            <w:tabs>
+              <w:tab w:val="right" w:leader="dot" w:pos="9350"/>
+            </w:tabs>
+            <w:rPr>
+              <w:noProof/>
+            </w:rPr>
+          </w:pPr>
+          <w:r>
+            <w:rPr>
+              <w:rStyle w:val="Hyperlink"/>
+              <w:rFonts w:cs="Arial"/>
+              <w:noProof/>
+              <w:u w:val="none"/>
+            </w:rPr>
+            <w:t>Add Transaction</w:t>
+          </w:r>
+          <w:r>
+            <w:rPr>
+              <w:noProof/>
+              <w:webHidden/>
+            </w:rPr>
+            <w:tab/>
+            <w:t>94</w:t>
+          </w:r>
+        </w:p>
+        <w:p>
+          <w:pPr>
+            <w:pStyle w:val="TOC3"/>
+            <w:tabs>
+              <w:tab w:val="right" w:leader="dot" w:pos="9350"/>
+            </w:tabs>
+            <w:rPr>
+              <w:noProof/>
+            </w:rPr>
+          </w:pPr>
+          <w:r>
+            <w:rPr>
+              <w:rStyle w:val="Hyperlink"/>
+              <w:rFonts w:cs="Arial"/>
+              <w:noProof/>
+              <w:u w:val="none"/>
+            </w:rPr>
+            <w:t>View Transaction</w:t>
+          </w:r>
+          <w:r>
+            <w:rPr>
+              <w:noProof/>
+              <w:webHidden/>
+            </w:rPr>
+            <w:tab/>
+            <w:t>96</w:t>
+          </w:r>
+        </w:p>
+        <w:p>
+          <w:pPr>
+            <w:pStyle w:val="TOC3"/>
+            <w:tabs>
+              <w:tab w:val="right" w:leader="dot" w:pos="9350"/>
+            </w:tabs>
+            <w:rPr>
+              <w:noProof/>
+            </w:rPr>
+          </w:pPr>
+          <w:r>
+            <w:rPr>
+              <w:rStyle w:val="Hyperlink"/>
+              <w:rFonts w:cs="Arial"/>
+              <w:noProof/>
+              <w:u w:val="none"/>
+            </w:rPr>
+            <w:t>Add Student Report</w:t>
+          </w:r>
+          <w:r>
+            <w:rPr>
+              <w:noProof/>
+              <w:webHidden/>
+            </w:rPr>
+            <w:tab/>
+            <w:t>98</w:t>
+          </w:r>
+        </w:p>
+        <w:p>
+          <w:pPr>
+            <w:pStyle w:val="TOC3"/>
+            <w:tabs>
+              <w:tab w:val="right" w:leader="dot" w:pos="9350"/>
+            </w:tabs>
+            <w:rPr>
+              <w:noProof/>
+            </w:rPr>
+          </w:pPr>
+          <w:r>
+            <w:rPr>
+              <w:rStyle w:val="Hyperlink"/>
+              <w:rFonts w:cs="Arial"/>
+              <w:noProof/>
+              <w:u w:val="none"/>
+            </w:rPr>
+            <w:t>Add Troubleshoot Problem</w:t>
+          </w:r>
+          <w:r>
+            <w:rPr>
+              <w:noProof/>
+              <w:webHidden/>
+            </w:rPr>
+            <w:tab/>
+            <w:t>99</w:t>
+          </w:r>
+        </w:p>
+        <w:p>
+          <w:pPr>
+            <w:pStyle w:val="TOC2"/>
+            <w:tabs>
+              <w:tab w:val="right" w:leader="dot" w:pos="9350"/>
+            </w:tabs>
+            <w:rPr>
+              <w:rFonts w:eastAsiaTheme="minorEastAsia"/>
+              <w:noProof/>
+            </w:rPr>
+          </w:pPr>
+          <w:r>
+            <w:rPr>
+              <w:rStyle w:val="Hyperlink"/>
+              <w:rFonts w:cs="Arial"/>
+              <w:noProof/>
+              <w:u w:val="none"/>
+            </w:rPr>
+            <w:t>Unit Testing</w:t>
+          </w:r>
+          <w:r>
+            <w:rPr>
+              <w:noProof/>
+              <w:webHidden/>
+            </w:rPr>
+            <w:tab/>
+            <w:t>101</w:t>
+          </w:r>
+        </w:p>
+        <w:p>
+          <w:pPr>
+            <w:pStyle w:val="TOC3"/>
+            <w:tabs>
+              <w:tab w:val="right" w:leader="dot" w:pos="9350"/>
+            </w:tabs>
+            <w:rPr>
+              <w:noProof/>
+            </w:rPr>
+          </w:pPr>
+          <w:r>
+            <w:rPr>
+              <w:rStyle w:val="Hyperlink"/>
+              <w:rFonts w:cs="Arial"/>
+              <w:noProof/>
+              <w:u w:val="none"/>
+            </w:rPr>
+            <w:t>Batch Repository Testing</w:t>
+          </w:r>
+          <w:r>
+            <w:rPr>
+              <w:noProof/>
+              <w:webHidden/>
+            </w:rPr>
+            <w:tab/>
+            <w:t>101</w:t>
+          </w:r>
+        </w:p>
+        <w:p>
+          <w:pPr>
+            <w:pStyle w:val="TOC3"/>
+            <w:tabs>
+              <w:tab w:val="right" w:leader="dot" w:pos="9350"/>
+            </w:tabs>
+            <w:rPr>
+              <w:noProof/>
+            </w:rPr>
+          </w:pPr>
+          <w:r>
+            <w:rPr>
+              <w:rStyle w:val="Hyperlink"/>
+              <w:rFonts w:cs="Arial"/>
+              <w:noProof/>
+              <w:u w:val="none"/>
+            </w:rPr>
+            <w:t>Building Repository Testing</w:t>
+          </w:r>
+          <w:r>
+            <w:rPr>
+              <w:noProof/>
+              <w:webHidden/>
+            </w:rPr>
+            <w:tab/>
+            <w:t>103</w:t>
+          </w:r>
+        </w:p>
+        <w:p>
+          <w:pPr>
+            <w:pStyle w:val="TOC3"/>
+            <w:tabs>
+              <w:tab w:val="right" w:leader="dot" w:pos="9350"/>
+            </w:tabs>
+            <w:rPr>
+              <w:noProof/>
+            </w:rPr>
+          </w:pPr>
+          <w:r>
+            <w:rPr>
+              <w:rStyle w:val="Hyperlink"/>
+              <w:rFonts w:cs="Arial"/>
+              <w:noProof/>
+              <w:u w:val="none"/>
+            </w:rPr>
+            <w:t>Course Repository Testing</w:t>
+          </w:r>
+          <w:r>
+            <w:rPr>
+              <w:noProof/>
+              <w:webHidden/>
+            </w:rPr>
+            <w:tab/>
+            <w:t>104</w:t>
+          </w:r>
+        </w:p>
+        <w:p>
+          <w:pPr>
+            <w:pStyle w:val="TOC3"/>
+            <w:tabs>
+              <w:tab w:val="right" w:leader="dot" w:pos="9350"/>
+            </w:tabs>
+            <w:rPr>
+              <w:noProof/>
+            </w:rPr>
+          </w:pPr>
+          <w:r>
+            <w:rPr>
+              <w:rStyle w:val="Hyperlink"/>
+              <w:rFonts w:cs="Arial"/>
+              <w:noProof/>
+              <w:u w:val="none"/>
+            </w:rPr>
+            <w:t>Exam Repository Testing</w:t>
+          </w:r>
+          <w:r>
+            <w:rPr>
+              <w:noProof/>
+              <w:webHidden/>
+            </w:rPr>
+            <w:tab/>
+            <w:t>106</w:t>
+          </w:r>
+        </w:p>
+        <w:p>
+          <w:pPr>
+            <w:pStyle w:val="TOC3"/>
+            <w:tabs>
+              <w:tab w:val="right" w:leader="dot" w:pos="9350"/>
+            </w:tabs>
+            <w:rPr>
+              <w:noProof/>
+            </w:rPr>
+          </w:pPr>
+          <w:r>
+            <w:rPr>
+              <w:rStyle w:val="Hyperlink"/>
+              <w:rFonts w:cs="Arial"/>
+              <w:noProof/>
+              <w:u w:val="none"/>
+            </w:rPr>
+            <w:t>Module Repository Testing</w:t>
+          </w:r>
+          <w:r>
+            <w:rPr>
+              <w:noProof/>
+              <w:webHidden/>
+            </w:rPr>
+            <w:tab/>
+            <w:t>107</w:t>
+          </w:r>
+        </w:p>
+        <w:p>
+          <w:pPr>
+            <w:pStyle w:val="TOC3"/>
+            <w:tabs>
+              <w:tab w:val="right" w:leader="dot" w:pos="9350"/>
+            </w:tabs>
+            <w:rPr>
+              <w:noProof/>
+            </w:rPr>
+          </w:pPr>
+          <w:r>
+            <w:rPr>
+              <w:rStyle w:val="Hyperlink"/>
+              <w:rFonts w:cs="Arial"/>
+              <w:noProof/>
+              <w:u w:val="none"/>
+            </w:rPr>
+            <w:t>Notification Repository Testing</w:t>
+          </w:r>
+          <w:r>
+            <w:rPr>
+              <w:noProof/>
+              <w:webHidden/>
+            </w:rPr>
+            <w:tab/>
+            <w:t>108</w:t>
+          </w:r>
+        </w:p>
+        <w:p>
+          <w:pPr>
+            <w:pStyle w:val="TOC3"/>
+            <w:tabs>
+              <w:tab w:val="right" w:leader="dot" w:pos="9350"/>
+            </w:tabs>
+            <w:rPr>
+              <w:noProof/>
+            </w:rPr>
+          </w:pPr>
+          <w:r>
+            <w:rPr>
+              <w:rStyle w:val="Hyperlink"/>
+              <w:rFonts w:cs="Arial"/>
+              <w:noProof/>
+              <w:u w:val="none"/>
+            </w:rPr>
+            <w:t>Organization Repository Testing</w:t>
+          </w:r>
+          <w:r>
+            <w:rPr>
+              <w:noProof/>
+              <w:webHidden/>
+            </w:rPr>
+            <w:tab/>
+            <w:t>109</w:t>
+          </w:r>
+        </w:p>
+        <w:p>
+          <w:pPr>
+            <w:pStyle w:val="TOC3"/>
+            <w:tabs>
+              <w:tab w:val="right" w:leader="dot" w:pos="9350"/>
+            </w:tabs>
+            <w:rPr>
+              <w:noProof/>
+            </w:rPr>
+          </w:pPr>
+          <w:r>
+            <w:rPr>
+              <w:rStyle w:val="Hyperlink"/>
+              <w:rFonts w:cs="Arial"/>
+              <w:noProof/>
+              <w:u w:val="none"/>
+            </w:rPr>
+            <w:t>Room Repository Testing</w:t>
+          </w:r>
+          <w:r>
+            <w:rPr>
+              <w:noProof/>
+              <w:webHidden/>
+            </w:rPr>
+            <w:tab/>
+            <w:t>110</w:t>
+          </w:r>
+        </w:p>
+        <w:p>
+          <w:pPr>
+            <w:pStyle w:val="TOC3"/>
+            <w:tabs>
+              <w:tab w:val="right" w:leader="dot" w:pos="9350"/>
+            </w:tabs>
+            <w:rPr>
+              <w:noProof/>
+            </w:rPr>
+          </w:pPr>
+          <w:r>
+            <w:rPr>
+              <w:rStyle w:val="Hyperlink"/>
+              <w:rFonts w:cs="Arial"/>
+              <w:noProof/>
+              <w:u w:val="none"/>
+            </w:rPr>
+            <w:t>Room Schedule Repository Testing</w:t>
+          </w:r>
+          <w:r>
+            <w:rPr>
+              <w:noProof/>
+              <w:webHidden/>
+            </w:rPr>
+            <w:tab/>
+            <w:t>111</w:t>
+          </w:r>
+        </w:p>
+        <w:p>
+          <w:pPr>
+            <w:pStyle w:val="TOC3"/>
+            <w:tabs>
+              <w:tab w:val="right" w:leader="dot" w:pos="9350"/>
+            </w:tabs>
+            <w:rPr>
+              <w:noProof/>
+            </w:rPr>
+          </w:pPr>
+          <w:r>
+            <w:rPr>
+              <w:rStyle w:val="Hyperlink"/>
+              <w:rFonts w:cs="Arial"/>
+              <w:noProof/>
+              <w:u w:val="none"/>
+            </w:rPr>
+            <w:t>Student Profile Repository Testing</w:t>
+          </w:r>
+          <w:r>
+            <w:rPr>
+              <w:noProof/>
+              <w:webHidden/>
+            </w:rPr>
+            <w:tab/>
+            <w:t>113</w:t>
+          </w:r>
+        </w:p>
+        <w:p>
+          <w:pPr>
+            <w:pStyle w:val="TOC3"/>
+            <w:tabs>
+              <w:tab w:val="right" w:leader="dot" w:pos="9350"/>
+            </w:tabs>
+            <w:rPr>
+              <w:noProof/>
+            </w:rPr>
+          </w:pPr>
+          <w:r>
+            <w:rPr>
+              <w:rStyle w:val="Hyperlink"/>
+              <w:rFonts w:cs="Arial"/>
+              <w:noProof/>
+              <w:u w:val="none"/>
+            </w:rPr>
+            <w:t>Student Report Repository Testing</w:t>
+          </w:r>
+          <w:r>
+            <w:rPr>
+              <w:noProof/>
+              <w:webHidden/>
+            </w:rPr>
+            <w:tab/>
+            <w:t>114</w:t>
+          </w:r>
+        </w:p>
+        <w:p>
+          <w:pPr>
+            <w:pStyle w:val="TOC3"/>
+            <w:tabs>
+              <w:tab w:val="right" w:leader="dot" w:pos="9350"/>
+            </w:tabs>
+            <w:rPr>
+              <w:noProof/>
+            </w:rPr>
+          </w:pPr>
+          <w:r>
+            <w:rPr>
+              <w:rStyle w:val="Hyperlink"/>
+              <w:rFonts w:cs="Arial"/>
+              <w:noProof/>
+              <w:u w:val="none"/>
+            </w:rPr>
+            <w:t>Teacher Profile Repository Testing</w:t>
+          </w:r>
+          <w:r>
+            <w:rPr>
+              <w:noProof/>
+              <w:webHidden/>
+            </w:rPr>
+            <w:tab/>
+            <w:t>115</w:t>
+          </w:r>
+        </w:p>
+        <w:p>
+          <w:pPr>
+            <w:pStyle w:val="TOC3"/>
+            <w:tabs>
+              <w:tab w:val="right" w:leader="dot" w:pos="9350"/>
+            </w:tabs>
+            <w:rPr>
+              <w:noProof/>
+            </w:rPr>
+          </w:pPr>
+          <w:r>
+            <w:rPr>
+              <w:rStyle w:val="Hyperlink"/>
+              <w:rFonts w:cs="Arial"/>
+              <w:noProof/>
+              <w:u w:val="none"/>
+            </w:rPr>
+            <w:t>Transaction Repository Testing</w:t>
+          </w:r>
+          <w:r>
+            <w:rPr>
+              <w:noProof/>
+              <w:webHidden/>
+            </w:rPr>
+            <w:tab/>
+            <w:t>116</w:t>
+          </w:r>
+        </w:p>
+        <w:p>
+          <w:pPr>
+            <w:pStyle w:val="TOC3"/>
+            <w:tabs>
+              <w:tab w:val="right" w:leader="dot" w:pos="9350"/>
+            </w:tabs>
+            <w:rPr>
+              <w:noProof/>
+            </w:rPr>
+          </w:pPr>
+          <w:r>
+            <w:rPr>
+              <w:rStyle w:val="Hyperlink"/>
+              <w:rFonts w:cs="Arial"/>
+              <w:noProof/>
+              <w:u w:val="none"/>
+            </w:rPr>
+            <w:lastRenderedPageBreak/>
+            <w:t>Troubleshoot Repository Testing</w:t>
+          </w:r>
+          <w:r>
+            <w:rPr>
+              <w:noProof/>
+              <w:webHidden/>
+            </w:rPr>
+            <w:tab/>
+            <w:t>117</w:t>
+          </w:r>
+        </w:p>
+        <w:p>
+          <w:pPr>
+            <w:pStyle w:val="TOC3"/>
+            <w:tabs>
+              <w:tab w:val="right" w:leader="dot" w:pos="9350"/>
+            </w:tabs>
+            <w:rPr>
+              <w:noProof/>
+            </w:rPr>
+          </w:pPr>
+          <w:r>
+            <w:rPr>
+              <w:rStyle w:val="Hyperlink"/>
+              <w:rFonts w:cs="Arial"/>
+              <w:noProof/>
+              <w:u w:val="none"/>
+            </w:rPr>
+            <w:t>User Repository Testing</w:t>
+          </w:r>
+          <w:r>
+            <w:rPr>
+              <w:noProof/>
+              <w:webHidden/>
+            </w:rPr>
+            <w:tab/>
+            <w:t>118</w:t>
           </w:r>
         </w:p>
         <w:p>
@@ -744,33 +2959,861 @@
               <w:tab w:val="right" w:leader="dot" w:pos="9350"/>
             </w:tabs>
             <w:rPr>
-              <w:rFonts w:ascii="Arial" w:hAnsi="Arial" w:cs="Arial"/>
-              <w:noProof/>
-            </w:rPr>
-          </w:pPr>
-          <w:r>
-            <w:rPr>
-              <w:rStyle w:val="Hyperlink"/>
-              <w:rFonts w:ascii="Arial" w:hAnsi="Arial" w:cs="Arial"/>
-              <w:noProof/>
-              <w:u w:val="none"/>
-            </w:rPr>
-            <w:t>Conclusion</w:t>
-          </w:r>
-          <w:r>
-            <w:rPr>
-              <w:rFonts w:ascii="Arial" w:hAnsi="Arial" w:cs="Arial"/>
-              <w:noProof/>
-              <w:webHidden/>
-            </w:rPr>
-            <w:tab/>
-            <w:t>23</w:t>
-          </w:r>
-        </w:p>
-        <w:p>
-          <w:pPr>
-            <w:rPr>
-              <w:rFonts w:ascii="Arial" w:hAnsi="Arial" w:cs="Arial"/>
+              <w:rFonts w:eastAsiaTheme="minorEastAsia"/>
+              <w:noProof/>
+            </w:rPr>
+          </w:pPr>
+          <w:r>
+            <w:rPr>
+              <w:rStyle w:val="Hyperlink"/>
+              <w:noProof/>
+              <w:u w:val="none"/>
+            </w:rPr>
+            <w:t>Chapter 6: Other Project Issues</w:t>
+          </w:r>
+          <w:r>
+            <w:rPr>
+              <w:noProof/>
+              <w:webHidden/>
+            </w:rPr>
+            <w:tab/>
+            <w:t>120</w:t>
+          </w:r>
+        </w:p>
+        <w:p>
+          <w:pPr>
+            <w:pStyle w:val="TOC2"/>
+            <w:tabs>
+              <w:tab w:val="right" w:leader="dot" w:pos="9350"/>
+            </w:tabs>
+            <w:rPr>
+              <w:rFonts w:eastAsiaTheme="minorEastAsia"/>
+              <w:noProof/>
+            </w:rPr>
+          </w:pPr>
+          <w:r>
+            <w:rPr>
+              <w:rStyle w:val="Hyperlink"/>
+              <w:rFonts w:cs="Arial"/>
+              <w:noProof/>
+              <w:u w:val="none"/>
+            </w:rPr>
+            <w:t>Limitation of the project</w:t>
+          </w:r>
+          <w:r>
+            <w:rPr>
+              <w:noProof/>
+              <w:webHidden/>
+            </w:rPr>
+            <w:tab/>
+            <w:t>120</w:t>
+          </w:r>
+        </w:p>
+        <w:p>
+          <w:pPr>
+            <w:pStyle w:val="TOC2"/>
+            <w:tabs>
+              <w:tab w:val="right" w:leader="dot" w:pos="9350"/>
+            </w:tabs>
+            <w:rPr>
+              <w:rFonts w:eastAsiaTheme="minorEastAsia"/>
+              <w:noProof/>
+            </w:rPr>
+          </w:pPr>
+          <w:r>
+            <w:rPr>
+              <w:rStyle w:val="Hyperlink"/>
+              <w:rFonts w:cs="Arial"/>
+              <w:noProof/>
+              <w:u w:val="none"/>
+            </w:rPr>
+            <w:t>Future work of the project</w:t>
+          </w:r>
+          <w:r>
+            <w:rPr>
+              <w:noProof/>
+              <w:webHidden/>
+            </w:rPr>
+            <w:tab/>
+            <w:t>120</w:t>
+          </w:r>
+        </w:p>
+        <w:p>
+          <w:pPr>
+            <w:pStyle w:val="TOC2"/>
+            <w:tabs>
+              <w:tab w:val="right" w:leader="dot" w:pos="9350"/>
+            </w:tabs>
+            <w:rPr>
+              <w:rFonts w:eastAsiaTheme="minorEastAsia"/>
+              <w:noProof/>
+            </w:rPr>
+          </w:pPr>
+          <w:r>
+            <w:rPr>
+              <w:rStyle w:val="Hyperlink"/>
+              <w:rFonts w:cs="Arial"/>
+              <w:noProof/>
+              <w:u w:val="none"/>
+            </w:rPr>
+            <w:t>Risk Management</w:t>
+          </w:r>
+          <w:r>
+            <w:rPr>
+              <w:noProof/>
+              <w:webHidden/>
+            </w:rPr>
+            <w:tab/>
+            <w:t>121</w:t>
+          </w:r>
+        </w:p>
+        <w:p>
+          <w:pPr>
+            <w:pStyle w:val="TOC2"/>
+            <w:tabs>
+              <w:tab w:val="right" w:leader="dot" w:pos="9350"/>
+            </w:tabs>
+            <w:rPr>
+              <w:rFonts w:eastAsiaTheme="minorEastAsia"/>
+              <w:noProof/>
+            </w:rPr>
+          </w:pPr>
+          <w:r>
+            <w:rPr>
+              <w:rStyle w:val="Hyperlink"/>
+              <w:rFonts w:cs="Arial"/>
+              <w:noProof/>
+              <w:u w:val="none"/>
+            </w:rPr>
+            <w:t>Configuration Management</w:t>
+          </w:r>
+          <w:r>
+            <w:rPr>
+              <w:noProof/>
+              <w:webHidden/>
+            </w:rPr>
+            <w:tab/>
+            <w:t>124</w:t>
+          </w:r>
+        </w:p>
+        <w:p>
+          <w:pPr>
+            <w:pStyle w:val="TOC2"/>
+            <w:tabs>
+              <w:tab w:val="right" w:leader="dot" w:pos="9350"/>
+            </w:tabs>
+            <w:rPr>
+              <w:rFonts w:eastAsiaTheme="minorEastAsia"/>
+              <w:noProof/>
+            </w:rPr>
+          </w:pPr>
+          <w:r>
+            <w:rPr>
+              <w:rStyle w:val="Hyperlink"/>
+              <w:rFonts w:cs="Arial"/>
+              <w:noProof/>
+              <w:u w:val="none"/>
+            </w:rPr>
+            <w:t>User Manual</w:t>
+          </w:r>
+          <w:r>
+            <w:rPr>
+              <w:noProof/>
+              <w:webHidden/>
+            </w:rPr>
+            <w:tab/>
+            <w:t>127</w:t>
+          </w:r>
+        </w:p>
+        <w:p>
+          <w:pPr>
+            <w:pStyle w:val="TOC3"/>
+            <w:tabs>
+              <w:tab w:val="right" w:leader="dot" w:pos="9350"/>
+            </w:tabs>
+            <w:rPr>
+              <w:noProof/>
+            </w:rPr>
+          </w:pPr>
+          <w:r>
+            <w:rPr>
+              <w:rStyle w:val="Hyperlink"/>
+              <w:rFonts w:cs="Arial"/>
+              <w:noProof/>
+              <w:u w:val="none"/>
+            </w:rPr>
+            <w:t>Administrator User Manual</w:t>
+          </w:r>
+          <w:r>
+            <w:rPr>
+              <w:noProof/>
+              <w:webHidden/>
+            </w:rPr>
+            <w:tab/>
+            <w:t>127</w:t>
+          </w:r>
+        </w:p>
+        <w:p>
+          <w:pPr>
+            <w:pStyle w:val="TOC3"/>
+            <w:tabs>
+              <w:tab w:val="right" w:leader="dot" w:pos="9350"/>
+            </w:tabs>
+            <w:rPr>
+              <w:noProof/>
+            </w:rPr>
+          </w:pPr>
+          <w:r>
+            <w:rPr>
+              <w:rStyle w:val="Hyperlink"/>
+              <w:rFonts w:cs="Arial"/>
+              <w:noProof/>
+              <w:u w:val="none"/>
+            </w:rPr>
+            <w:t>Academic Staff User Manual</w:t>
+          </w:r>
+          <w:r>
+            <w:rPr>
+              <w:noProof/>
+              <w:webHidden/>
+            </w:rPr>
+            <w:tab/>
+            <w:t>129</w:t>
+          </w:r>
+        </w:p>
+        <w:p>
+          <w:pPr>
+            <w:pStyle w:val="TOC3"/>
+            <w:tabs>
+              <w:tab w:val="right" w:leader="dot" w:pos="9350"/>
+            </w:tabs>
+            <w:rPr>
+              <w:noProof/>
+            </w:rPr>
+          </w:pPr>
+          <w:r>
+            <w:rPr>
+              <w:rStyle w:val="Hyperlink"/>
+              <w:rFonts w:cs="Arial"/>
+              <w:noProof/>
+              <w:u w:val="none"/>
+            </w:rPr>
+            <w:t>Admission Staff User Manual</w:t>
+          </w:r>
+          <w:r>
+            <w:rPr>
+              <w:noProof/>
+              <w:webHidden/>
+            </w:rPr>
+            <w:tab/>
+            <w:t>131</w:t>
+          </w:r>
+        </w:p>
+        <w:p>
+          <w:pPr>
+            <w:pStyle w:val="TOC3"/>
+            <w:tabs>
+              <w:tab w:val="right" w:leader="dot" w:pos="9350"/>
+            </w:tabs>
+            <w:rPr>
+              <w:noProof/>
+            </w:rPr>
+          </w:pPr>
+          <w:r>
+            <w:rPr>
+              <w:rStyle w:val="Hyperlink"/>
+              <w:rFonts w:cs="Arial"/>
+              <w:noProof/>
+              <w:u w:val="none"/>
+            </w:rPr>
+            <w:t>Operational Staff User Manual</w:t>
+          </w:r>
+          <w:r>
+            <w:rPr>
+              <w:noProof/>
+              <w:webHidden/>
+            </w:rPr>
+            <w:tab/>
+            <w:t>132</w:t>
+          </w:r>
+        </w:p>
+        <w:p>
+          <w:pPr>
+            <w:pStyle w:val="TOC3"/>
+            <w:tabs>
+              <w:tab w:val="right" w:leader="dot" w:pos="9350"/>
+            </w:tabs>
+            <w:rPr>
+              <w:noProof/>
+            </w:rPr>
+          </w:pPr>
+          <w:r>
+            <w:rPr>
+              <w:rStyle w:val="Hyperlink"/>
+              <w:rFonts w:cs="Arial"/>
+              <w:noProof/>
+              <w:u w:val="none"/>
+            </w:rPr>
+            <w:t>Teacher User Manual</w:t>
+          </w:r>
+          <w:r>
+            <w:rPr>
+              <w:noProof/>
+              <w:webHidden/>
+            </w:rPr>
+            <w:tab/>
+            <w:t>133</w:t>
+          </w:r>
+        </w:p>
+        <w:p>
+          <w:pPr>
+            <w:pStyle w:val="TOC3"/>
+            <w:tabs>
+              <w:tab w:val="right" w:leader="dot" w:pos="9350"/>
+            </w:tabs>
+            <w:rPr>
+              <w:noProof/>
+            </w:rPr>
+          </w:pPr>
+          <w:r>
+            <w:rPr>
+              <w:rStyle w:val="Hyperlink"/>
+              <w:rFonts w:cs="Arial"/>
+              <w:noProof/>
+              <w:u w:val="none"/>
+            </w:rPr>
+            <w:t>Student User Manual</w:t>
+          </w:r>
+          <w:r>
+            <w:rPr>
+              <w:noProof/>
+              <w:webHidden/>
+            </w:rPr>
+            <w:tab/>
+            <w:t>134</w:t>
+          </w:r>
+        </w:p>
+        <w:p>
+          <w:pPr>
+            <w:pStyle w:val="TOC1"/>
+            <w:tabs>
+              <w:tab w:val="right" w:leader="dot" w:pos="9350"/>
+            </w:tabs>
+            <w:rPr>
+              <w:rFonts w:eastAsiaTheme="minorEastAsia"/>
+              <w:noProof/>
+            </w:rPr>
+          </w:pPr>
+          <w:r>
+            <w:rPr>
+              <w:rStyle w:val="Hyperlink"/>
+              <w:noProof/>
+              <w:u w:val="none"/>
+            </w:rPr>
+            <w:t>Chapter 7: Conclusion</w:t>
+          </w:r>
+          <w:r>
+            <w:rPr>
+              <w:noProof/>
+              <w:webHidden/>
+            </w:rPr>
+            <w:tab/>
+            <w:t>135</w:t>
+          </w:r>
+        </w:p>
+        <w:p>
+          <w:pPr>
+            <w:pStyle w:val="TOC1"/>
+            <w:tabs>
+              <w:tab w:val="right" w:leader="dot" w:pos="9350"/>
+            </w:tabs>
+            <w:rPr>
+              <w:rFonts w:eastAsiaTheme="minorEastAsia"/>
+              <w:noProof/>
+            </w:rPr>
+          </w:pPr>
+          <w:r>
+            <w:rPr>
+              <w:rStyle w:val="Hyperlink"/>
+              <w:noProof/>
+              <w:u w:val="none"/>
+            </w:rPr>
+            <w:t>Chapter 8: References and Bibliography</w:t>
+          </w:r>
+          <w:r>
+            <w:rPr>
+              <w:noProof/>
+              <w:webHidden/>
+            </w:rPr>
+            <w:tab/>
+            <w:t>136</w:t>
+          </w:r>
+        </w:p>
+        <w:p>
+          <w:pPr>
+            <w:pStyle w:val="TOC1"/>
+            <w:tabs>
+              <w:tab w:val="right" w:leader="dot" w:pos="9350"/>
+            </w:tabs>
+            <w:rPr>
+              <w:rFonts w:eastAsiaTheme="minorEastAsia"/>
+              <w:noProof/>
+            </w:rPr>
+          </w:pPr>
+          <w:r>
+            <w:rPr>
+              <w:rStyle w:val="Hyperlink"/>
+              <w:noProof/>
+              <w:u w:val="none"/>
+            </w:rPr>
+            <w:t>Chapter 9: Appendix</w:t>
+          </w:r>
+          <w:r>
+            <w:rPr>
+              <w:noProof/>
+              <w:webHidden/>
+            </w:rPr>
+            <w:tab/>
+            <w:t>138</w:t>
+          </w:r>
+        </w:p>
+        <w:p>
+          <w:pPr>
+            <w:pStyle w:val="TOC3"/>
+            <w:tabs>
+              <w:tab w:val="right" w:leader="dot" w:pos="9350"/>
+            </w:tabs>
+            <w:rPr>
+              <w:noProof/>
+            </w:rPr>
+          </w:pPr>
+          <w:r>
+            <w:rPr>
+              <w:rStyle w:val="Hyperlink"/>
+              <w:rFonts w:cs="Arial"/>
+              <w:noProof/>
+              <w:u w:val="none"/>
+            </w:rPr>
+            <w:t>Package com.elvin.aaos.core.model.dto</w:t>
+          </w:r>
+          <w:r>
+            <w:rPr>
+              <w:noProof/>
+              <w:webHidden/>
+            </w:rPr>
+            <w:tab/>
+            <w:t>138</w:t>
+          </w:r>
+        </w:p>
+        <w:p>
+          <w:pPr>
+            <w:pStyle w:val="TOC3"/>
+            <w:tabs>
+              <w:tab w:val="right" w:leader="dot" w:pos="9350"/>
+            </w:tabs>
+            <w:rPr>
+              <w:noProof/>
+            </w:rPr>
+          </w:pPr>
+          <w:r>
+            <w:rPr>
+              <w:rStyle w:val="Hyperlink"/>
+              <w:rFonts w:cs="Arial"/>
+              <w:noProof/>
+              <w:u w:val="none"/>
+            </w:rPr>
+            <w:t>Package com.elvin.aaos.core.model.entity</w:t>
+          </w:r>
+          <w:r>
+            <w:rPr>
+              <w:noProof/>
+              <w:webHidden/>
+            </w:rPr>
+            <w:tab/>
+            <w:t>141</w:t>
+          </w:r>
+        </w:p>
+        <w:p>
+          <w:pPr>
+            <w:pStyle w:val="TOC3"/>
+            <w:tabs>
+              <w:tab w:val="right" w:leader="dot" w:pos="9350"/>
+            </w:tabs>
+            <w:rPr>
+              <w:noProof/>
+            </w:rPr>
+          </w:pPr>
+          <w:r>
+            <w:rPr>
+              <w:rStyle w:val="Hyperlink"/>
+              <w:noProof/>
+              <w:u w:val="none"/>
+            </w:rPr>
+            <w:t>Package com.elvin.aaos.core.model.enums</w:t>
+          </w:r>
+          <w:r>
+            <w:rPr>
+              <w:noProof/>
+              <w:webHidden/>
+            </w:rPr>
+            <w:tab/>
+            <w:t>143</w:t>
+          </w:r>
+        </w:p>
+        <w:p>
+          <w:pPr>
+            <w:pStyle w:val="TOC3"/>
+            <w:tabs>
+              <w:tab w:val="right" w:leader="dot" w:pos="9350"/>
+            </w:tabs>
+            <w:rPr>
+              <w:noProof/>
+            </w:rPr>
+          </w:pPr>
+          <w:r>
+            <w:rPr>
+              <w:rStyle w:val="Hyperlink"/>
+              <w:noProof/>
+              <w:u w:val="none"/>
+            </w:rPr>
+            <w:t>Package com.elvin.aaos.core.model.mapper</w:t>
+          </w:r>
+          <w:r>
+            <w:rPr>
+              <w:noProof/>
+              <w:webHidden/>
+            </w:rPr>
+            <w:tab/>
+            <w:t>146</w:t>
+          </w:r>
+        </w:p>
+        <w:p>
+          <w:pPr>
+            <w:pStyle w:val="TOC3"/>
+            <w:tabs>
+              <w:tab w:val="right" w:leader="dot" w:pos="9350"/>
+            </w:tabs>
+            <w:rPr>
+              <w:noProof/>
+            </w:rPr>
+          </w:pPr>
+          <w:r>
+            <w:rPr>
+              <w:rStyle w:val="Hyperlink"/>
+              <w:noProof/>
+              <w:u w:val="none"/>
+            </w:rPr>
+            <w:t>Package com.elvin.aaos.core.model.repository</w:t>
+          </w:r>
+          <w:r>
+            <w:rPr>
+              <w:noProof/>
+              <w:webHidden/>
+            </w:rPr>
+            <w:tab/>
+            <w:t>147</w:t>
+          </w:r>
+        </w:p>
+        <w:p>
+          <w:pPr>
+            <w:pStyle w:val="TOC3"/>
+            <w:tabs>
+              <w:tab w:val="right" w:leader="dot" w:pos="9350"/>
+            </w:tabs>
+            <w:rPr>
+              <w:noProof/>
+            </w:rPr>
+          </w:pPr>
+          <w:r>
+            <w:rPr>
+              <w:rStyle w:val="Hyperlink"/>
+              <w:noProof/>
+              <w:u w:val="none"/>
+            </w:rPr>
+            <w:t>Package com.elvin.aaos.core.service</w:t>
+          </w:r>
+          <w:r>
+            <w:rPr>
+              <w:noProof/>
+              <w:webHidden/>
+            </w:rPr>
+            <w:tab/>
+            <w:t>148</w:t>
+          </w:r>
+        </w:p>
+        <w:p>
+          <w:pPr>
+            <w:pStyle w:val="TOC3"/>
+            <w:tabs>
+              <w:tab w:val="right" w:leader="dot" w:pos="9350"/>
+            </w:tabs>
+            <w:rPr>
+              <w:noProof/>
+            </w:rPr>
+          </w:pPr>
+          <w:r>
+            <w:rPr>
+              <w:rStyle w:val="Hyperlink"/>
+              <w:noProof/>
+              <w:u w:val="none"/>
+            </w:rPr>
+            <w:t>Package com.elvin.aaos.core.service.impl</w:t>
+          </w:r>
+          <w:r>
+            <w:rPr>
+              <w:noProof/>
+              <w:webHidden/>
+            </w:rPr>
+            <w:tab/>
+            <w:t>149</w:t>
+          </w:r>
+        </w:p>
+        <w:p>
+          <w:pPr>
+            <w:pStyle w:val="TOC3"/>
+            <w:tabs>
+              <w:tab w:val="right" w:leader="dot" w:pos="9350"/>
+            </w:tabs>
+            <w:rPr>
+              <w:noProof/>
+            </w:rPr>
+          </w:pPr>
+          <w:r>
+            <w:rPr>
+              <w:rStyle w:val="Hyperlink"/>
+              <w:noProof/>
+              <w:u w:val="none"/>
+            </w:rPr>
+            <w:t>Package com.elvin.aaos.core.utility</w:t>
+          </w:r>
+          <w:r>
+            <w:rPr>
+              <w:noProof/>
+              <w:webHidden/>
+            </w:rPr>
+            <w:tab/>
+            <w:t>151</w:t>
+          </w:r>
+        </w:p>
+        <w:p>
+          <w:pPr>
+            <w:pStyle w:val="TOC3"/>
+            <w:tabs>
+              <w:tab w:val="right" w:leader="dot" w:pos="9350"/>
+            </w:tabs>
+            <w:rPr>
+              <w:noProof/>
+            </w:rPr>
+          </w:pPr>
+          <w:r>
+            <w:rPr>
+              <w:rStyle w:val="Hyperlink"/>
+              <w:noProof/>
+              <w:u w:val="none"/>
+            </w:rPr>
+            <w:t>Package com.elvin.aaos.core.validation</w:t>
+          </w:r>
+          <w:r>
+            <w:rPr>
+              <w:noProof/>
+              <w:webHidden/>
+            </w:rPr>
+            <w:tab/>
+            <w:t>152</w:t>
+          </w:r>
+        </w:p>
+        <w:p>
+          <w:pPr>
+            <w:pStyle w:val="TOC3"/>
+            <w:tabs>
+              <w:tab w:val="right" w:leader="dot" w:pos="9350"/>
+            </w:tabs>
+            <w:rPr>
+              <w:noProof/>
+            </w:rPr>
+          </w:pPr>
+          <w:r>
+            <w:rPr>
+              <w:rStyle w:val="Hyperlink"/>
+              <w:noProof/>
+              <w:u w:val="none"/>
+            </w:rPr>
+            <w:t>Package com.elvin.aaos.mail</w:t>
+          </w:r>
+          <w:r>
+            <w:rPr>
+              <w:noProof/>
+              <w:webHidden/>
+            </w:rPr>
+            <w:tab/>
+            <w:t>153</w:t>
+          </w:r>
+        </w:p>
+        <w:p>
+          <w:pPr>
+            <w:pStyle w:val="TOC3"/>
+            <w:tabs>
+              <w:tab w:val="right" w:leader="dot" w:pos="9350"/>
+            </w:tabs>
+            <w:rPr>
+              <w:noProof/>
+            </w:rPr>
+          </w:pPr>
+          <w:r>
+            <w:rPr>
+              <w:rStyle w:val="Hyperlink"/>
+              <w:noProof/>
+              <w:u w:val="none"/>
+            </w:rPr>
+            <w:t>Package com.elvin.aaos.web.controller</w:t>
+          </w:r>
+          <w:r>
+            <w:rPr>
+              <w:noProof/>
+              <w:webHidden/>
+            </w:rPr>
+            <w:tab/>
+            <w:t>154</w:t>
+          </w:r>
+        </w:p>
+        <w:p>
+          <w:pPr>
+            <w:pStyle w:val="TOC3"/>
+            <w:tabs>
+              <w:tab w:val="right" w:leader="dot" w:pos="9350"/>
+            </w:tabs>
+            <w:rPr>
+              <w:noProof/>
+            </w:rPr>
+          </w:pPr>
+          <w:r>
+            <w:rPr>
+              <w:rStyle w:val="Hyperlink"/>
+              <w:noProof/>
+              <w:u w:val="none"/>
+            </w:rPr>
+            <w:t>Package com.elvin.aaos.web.error</w:t>
+          </w:r>
+          <w:r>
+            <w:rPr>
+              <w:noProof/>
+              <w:webHidden/>
+            </w:rPr>
+            <w:tab/>
+            <w:t>156</w:t>
+          </w:r>
+        </w:p>
+        <w:p>
+          <w:pPr>
+            <w:pStyle w:val="TOC3"/>
+            <w:tabs>
+              <w:tab w:val="right" w:leader="dot" w:pos="9350"/>
+            </w:tabs>
+            <w:rPr>
+              <w:noProof/>
+            </w:rPr>
+          </w:pPr>
+          <w:r>
+            <w:rPr>
+              <w:rStyle w:val="Hyperlink"/>
+              <w:noProof/>
+              <w:u w:val="none"/>
+            </w:rPr>
+            <w:t>Package com.elvin.aaos.web.init</w:t>
+          </w:r>
+          <w:r>
+            <w:rPr>
+              <w:noProof/>
+              <w:webHidden/>
+            </w:rPr>
+            <w:tab/>
+            <w:t>157</w:t>
+          </w:r>
+        </w:p>
+        <w:p>
+          <w:pPr>
+            <w:pStyle w:val="TOC3"/>
+            <w:tabs>
+              <w:tab w:val="right" w:leader="dot" w:pos="9350"/>
+            </w:tabs>
+            <w:rPr>
+              <w:noProof/>
+            </w:rPr>
+          </w:pPr>
+          <w:r>
+            <w:rPr>
+              <w:rStyle w:val="Hyperlink"/>
+              <w:noProof/>
+              <w:u w:val="none"/>
+            </w:rPr>
+            <w:t>Package com.elvin.aaos.web.session</w:t>
+          </w:r>
+          <w:r>
+            <w:rPr>
+              <w:noProof/>
+              <w:webHidden/>
+            </w:rPr>
+            <w:tab/>
+            <w:t>158</w:t>
+          </w:r>
+        </w:p>
+        <w:p>
+          <w:pPr>
+            <w:pStyle w:val="TOC3"/>
+            <w:tabs>
+              <w:tab w:val="right" w:leader="dot" w:pos="9350"/>
+            </w:tabs>
+            <w:rPr>
+              <w:noProof/>
+            </w:rPr>
+          </w:pPr>
+          <w:r>
+            <w:rPr>
+              <w:rStyle w:val="Hyperlink"/>
+              <w:noProof/>
+              <w:u w:val="none"/>
+            </w:rPr>
+            <w:t>Package com.elvin.aaos.web.utility</w:t>
+          </w:r>
+          <w:r>
+            <w:rPr>
+              <w:noProof/>
+              <w:webHidden/>
+            </w:rPr>
+            <w:tab/>
+            <w:t>160</w:t>
+          </w:r>
+        </w:p>
+        <w:p>
+          <w:pPr>
+            <w:pStyle w:val="TOC3"/>
+            <w:tabs>
+              <w:tab w:val="right" w:leader="dot" w:pos="9350"/>
+            </w:tabs>
+            <w:rPr>
+              <w:noProof/>
+            </w:rPr>
+          </w:pPr>
+          <w:r>
+            <w:rPr>
+              <w:rStyle w:val="Hyperlink"/>
+              <w:noProof/>
+              <w:u w:val="none"/>
+            </w:rPr>
+            <w:t>Package com.elvin.aaos.web.utility.auth</w:t>
+          </w:r>
+          <w:r>
+            <w:rPr>
+              <w:noProof/>
+              <w:webHidden/>
+            </w:rPr>
+            <w:tab/>
+            <w:t>161</w:t>
+          </w:r>
+        </w:p>
+        <w:p>
+          <w:pPr>
+            <w:rPr>
               <w:b/>
               <w:bCs/>
               <w:noProof/>
@@ -787,6 +3830,1682 @@
     </w:sectPr>
   </w:body>
 </w:document>
+</file>
+
+<file path=word/numbering.xml><?xml version="1.0" encoding="utf-8"?>
+<w:numbering xmlns:wpc="http://schemas.microsoft.com/office/word/2010/wordprocessingCanvas" xmlns:cx="http://schemas.microsoft.com/office/drawing/2014/chartex" xmlns:cx1="http://schemas.microsoft.com/office/drawing/2015/9/8/chartex" xmlns:mc="http://schemas.openxmlformats.org/markup-compatibility/2006" xmlns:o="urn:schemas-microsoft-com:office:office" xmlns:r="http://schemas.openxmlformats.org/officeDocument/2006/relationships" xmlns:m="http://schemas.openxmlformats.org/officeDocument/2006/math" xmlns:v="urn:schemas-microsoft-com:vml" xmlns:wp14="http://schemas.microsoft.com/office/word/2010/wordprocessingDrawing" xmlns:wp="http://schemas.openxmlformats.org/drawingml/2006/wordprocessingDrawing" xmlns:w10="urn:schemas-microsoft-com:office:word" xmlns:w="http://schemas.openxmlformats.org/wordprocessingml/2006/main" xmlns:w14="http://schemas.microsoft.com/office/word/2010/wordml" xmlns:w15="http://schemas.microsoft.com/office/word/2012/wordml" xmlns:w16se="http://schemas.microsoft.com/office/word/2015/wordml/symex" xmlns:wpg="http://schemas.microsoft.com/office/word/2010/wordprocessingGroup" xmlns:wpi="http://schemas.microsoft.com/office/word/2010/wordprocessingInk" xmlns:wne="http://schemas.microsoft.com/office/word/2006/wordml" xmlns:wps="http://schemas.microsoft.com/office/word/2010/wordprocessingShape" mc:Ignorable="w14 w15 w16se wp14">
+  <w:abstractNum w:abstractNumId="0" w15:restartNumberingAfterBreak="0">
+    <w:nsid w:val="03D24B6F"/>
+    <w:multiLevelType w:val="hybridMultilevel"/>
+    <w:tmpl w:val="DD548B9E"/>
+    <w:lvl w:ilvl="0" w:tplc="E902B2E8">
+      <w:numFmt w:val="bullet"/>
+      <w:lvlText w:val=""/>
+      <w:lvlJc w:val="left"/>
+      <w:pPr>
+        <w:ind w:left="360" w:hanging="360"/>
+      </w:pPr>
+      <w:rPr>
+        <w:rFonts w:ascii="Symbol" w:eastAsiaTheme="minorHAnsi" w:hAnsi="Symbol" w:cs="Arial" w:hint="default"/>
+      </w:rPr>
+    </w:lvl>
+    <w:lvl w:ilvl="1" w:tplc="04090003" w:tentative="1">
+      <w:start w:val="1"/>
+      <w:numFmt w:val="bullet"/>
+      <w:lvlText w:val="o"/>
+      <w:lvlJc w:val="left"/>
+      <w:pPr>
+        <w:ind w:left="1080" w:hanging="360"/>
+      </w:pPr>
+      <w:rPr>
+        <w:rFonts w:ascii="Courier New" w:hAnsi="Courier New" w:cs="Courier New" w:hint="default"/>
+      </w:rPr>
+    </w:lvl>
+    <w:lvl w:ilvl="2" w:tplc="04090005" w:tentative="1">
+      <w:start w:val="1"/>
+      <w:numFmt w:val="bullet"/>
+      <w:lvlText w:val=""/>
+      <w:lvlJc w:val="left"/>
+      <w:pPr>
+        <w:ind w:left="1800" w:hanging="360"/>
+      </w:pPr>
+      <w:rPr>
+        <w:rFonts w:ascii="Wingdings" w:hAnsi="Wingdings" w:hint="default"/>
+      </w:rPr>
+    </w:lvl>
+    <w:lvl w:ilvl="3" w:tplc="04090001" w:tentative="1">
+      <w:start w:val="1"/>
+      <w:numFmt w:val="bullet"/>
+      <w:lvlText w:val=""/>
+      <w:lvlJc w:val="left"/>
+      <w:pPr>
+        <w:ind w:left="2520" w:hanging="360"/>
+      </w:pPr>
+      <w:rPr>
+        <w:rFonts w:ascii="Symbol" w:hAnsi="Symbol" w:hint="default"/>
+      </w:rPr>
+    </w:lvl>
+    <w:lvl w:ilvl="4" w:tplc="04090003" w:tentative="1">
+      <w:start w:val="1"/>
+      <w:numFmt w:val="bullet"/>
+      <w:lvlText w:val="o"/>
+      <w:lvlJc w:val="left"/>
+      <w:pPr>
+        <w:ind w:left="3240" w:hanging="360"/>
+      </w:pPr>
+      <w:rPr>
+        <w:rFonts w:ascii="Courier New" w:hAnsi="Courier New" w:cs="Courier New" w:hint="default"/>
+      </w:rPr>
+    </w:lvl>
+    <w:lvl w:ilvl="5" w:tplc="04090005" w:tentative="1">
+      <w:start w:val="1"/>
+      <w:numFmt w:val="bullet"/>
+      <w:lvlText w:val=""/>
+      <w:lvlJc w:val="left"/>
+      <w:pPr>
+        <w:ind w:left="3960" w:hanging="360"/>
+      </w:pPr>
+      <w:rPr>
+        <w:rFonts w:ascii="Wingdings" w:hAnsi="Wingdings" w:hint="default"/>
+      </w:rPr>
+    </w:lvl>
+    <w:lvl w:ilvl="6" w:tplc="04090001" w:tentative="1">
+      <w:start w:val="1"/>
+      <w:numFmt w:val="bullet"/>
+      <w:lvlText w:val=""/>
+      <w:lvlJc w:val="left"/>
+      <w:pPr>
+        <w:ind w:left="4680" w:hanging="360"/>
+      </w:pPr>
+      <w:rPr>
+        <w:rFonts w:ascii="Symbol" w:hAnsi="Symbol" w:hint="default"/>
+      </w:rPr>
+    </w:lvl>
+    <w:lvl w:ilvl="7" w:tplc="04090003" w:tentative="1">
+      <w:start w:val="1"/>
+      <w:numFmt w:val="bullet"/>
+      <w:lvlText w:val="o"/>
+      <w:lvlJc w:val="left"/>
+      <w:pPr>
+        <w:ind w:left="5400" w:hanging="360"/>
+      </w:pPr>
+      <w:rPr>
+        <w:rFonts w:ascii="Courier New" w:hAnsi="Courier New" w:cs="Courier New" w:hint="default"/>
+      </w:rPr>
+    </w:lvl>
+    <w:lvl w:ilvl="8" w:tplc="04090005" w:tentative="1">
+      <w:start w:val="1"/>
+      <w:numFmt w:val="bullet"/>
+      <w:lvlText w:val=""/>
+      <w:lvlJc w:val="left"/>
+      <w:pPr>
+        <w:ind w:left="6120" w:hanging="360"/>
+      </w:pPr>
+      <w:rPr>
+        <w:rFonts w:ascii="Wingdings" w:hAnsi="Wingdings" w:hint="default"/>
+      </w:rPr>
+    </w:lvl>
+  </w:abstractNum>
+  <w:abstractNum w:abstractNumId="1" w15:restartNumberingAfterBreak="0">
+    <w:nsid w:val="0AC97784"/>
+    <w:multiLevelType w:val="hybridMultilevel"/>
+    <w:tmpl w:val="5B1EE520"/>
+    <w:lvl w:ilvl="0" w:tplc="04090001">
+      <w:start w:val="1"/>
+      <w:numFmt w:val="bullet"/>
+      <w:lvlText w:val=""/>
+      <w:lvlJc w:val="left"/>
+      <w:pPr>
+        <w:ind w:left="360" w:hanging="360"/>
+      </w:pPr>
+      <w:rPr>
+        <w:rFonts w:ascii="Symbol" w:hAnsi="Symbol" w:hint="default"/>
+      </w:rPr>
+    </w:lvl>
+    <w:lvl w:ilvl="1" w:tplc="04090003" w:tentative="1">
+      <w:start w:val="1"/>
+      <w:numFmt w:val="bullet"/>
+      <w:lvlText w:val="o"/>
+      <w:lvlJc w:val="left"/>
+      <w:pPr>
+        <w:ind w:left="1080" w:hanging="360"/>
+      </w:pPr>
+      <w:rPr>
+        <w:rFonts w:ascii="Courier New" w:hAnsi="Courier New" w:cs="Courier New" w:hint="default"/>
+      </w:rPr>
+    </w:lvl>
+    <w:lvl w:ilvl="2" w:tplc="04090005" w:tentative="1">
+      <w:start w:val="1"/>
+      <w:numFmt w:val="bullet"/>
+      <w:lvlText w:val=""/>
+      <w:lvlJc w:val="left"/>
+      <w:pPr>
+        <w:ind w:left="1800" w:hanging="360"/>
+      </w:pPr>
+      <w:rPr>
+        <w:rFonts w:ascii="Wingdings" w:hAnsi="Wingdings" w:hint="default"/>
+      </w:rPr>
+    </w:lvl>
+    <w:lvl w:ilvl="3" w:tplc="04090001" w:tentative="1">
+      <w:start w:val="1"/>
+      <w:numFmt w:val="bullet"/>
+      <w:lvlText w:val=""/>
+      <w:lvlJc w:val="left"/>
+      <w:pPr>
+        <w:ind w:left="2520" w:hanging="360"/>
+      </w:pPr>
+      <w:rPr>
+        <w:rFonts w:ascii="Symbol" w:hAnsi="Symbol" w:hint="default"/>
+      </w:rPr>
+    </w:lvl>
+    <w:lvl w:ilvl="4" w:tplc="04090003" w:tentative="1">
+      <w:start w:val="1"/>
+      <w:numFmt w:val="bullet"/>
+      <w:lvlText w:val="o"/>
+      <w:lvlJc w:val="left"/>
+      <w:pPr>
+        <w:ind w:left="3240" w:hanging="360"/>
+      </w:pPr>
+      <w:rPr>
+        <w:rFonts w:ascii="Courier New" w:hAnsi="Courier New" w:cs="Courier New" w:hint="default"/>
+      </w:rPr>
+    </w:lvl>
+    <w:lvl w:ilvl="5" w:tplc="04090005" w:tentative="1">
+      <w:start w:val="1"/>
+      <w:numFmt w:val="bullet"/>
+      <w:lvlText w:val=""/>
+      <w:lvlJc w:val="left"/>
+      <w:pPr>
+        <w:ind w:left="3960" w:hanging="360"/>
+      </w:pPr>
+      <w:rPr>
+        <w:rFonts w:ascii="Wingdings" w:hAnsi="Wingdings" w:hint="default"/>
+      </w:rPr>
+    </w:lvl>
+    <w:lvl w:ilvl="6" w:tplc="04090001" w:tentative="1">
+      <w:start w:val="1"/>
+      <w:numFmt w:val="bullet"/>
+      <w:lvlText w:val=""/>
+      <w:lvlJc w:val="left"/>
+      <w:pPr>
+        <w:ind w:left="4680" w:hanging="360"/>
+      </w:pPr>
+      <w:rPr>
+        <w:rFonts w:ascii="Symbol" w:hAnsi="Symbol" w:hint="default"/>
+      </w:rPr>
+    </w:lvl>
+    <w:lvl w:ilvl="7" w:tplc="04090003" w:tentative="1">
+      <w:start w:val="1"/>
+      <w:numFmt w:val="bullet"/>
+      <w:lvlText w:val="o"/>
+      <w:lvlJc w:val="left"/>
+      <w:pPr>
+        <w:ind w:left="5400" w:hanging="360"/>
+      </w:pPr>
+      <w:rPr>
+        <w:rFonts w:ascii="Courier New" w:hAnsi="Courier New" w:cs="Courier New" w:hint="default"/>
+      </w:rPr>
+    </w:lvl>
+    <w:lvl w:ilvl="8" w:tplc="04090005" w:tentative="1">
+      <w:start w:val="1"/>
+      <w:numFmt w:val="bullet"/>
+      <w:lvlText w:val=""/>
+      <w:lvlJc w:val="left"/>
+      <w:pPr>
+        <w:ind w:left="6120" w:hanging="360"/>
+      </w:pPr>
+      <w:rPr>
+        <w:rFonts w:ascii="Wingdings" w:hAnsi="Wingdings" w:hint="default"/>
+      </w:rPr>
+    </w:lvl>
+  </w:abstractNum>
+  <w:abstractNum w:abstractNumId="2" w15:restartNumberingAfterBreak="0">
+    <w:nsid w:val="1213064D"/>
+    <w:multiLevelType w:val="hybridMultilevel"/>
+    <w:tmpl w:val="DF52CF68"/>
+    <w:lvl w:ilvl="0" w:tplc="0409000F">
+      <w:start w:val="1"/>
+      <w:numFmt w:val="decimal"/>
+      <w:lvlText w:val="%1."/>
+      <w:lvlJc w:val="left"/>
+      <w:pPr>
+        <w:ind w:left="360" w:hanging="360"/>
+      </w:pPr>
+    </w:lvl>
+    <w:lvl w:ilvl="1" w:tplc="04090019" w:tentative="1">
+      <w:start w:val="1"/>
+      <w:numFmt w:val="lowerLetter"/>
+      <w:lvlText w:val="%2."/>
+      <w:lvlJc w:val="left"/>
+      <w:pPr>
+        <w:ind w:left="1080" w:hanging="360"/>
+      </w:pPr>
+    </w:lvl>
+    <w:lvl w:ilvl="2" w:tplc="0409001B" w:tentative="1">
+      <w:start w:val="1"/>
+      <w:numFmt w:val="lowerRoman"/>
+      <w:lvlText w:val="%3."/>
+      <w:lvlJc w:val="right"/>
+      <w:pPr>
+        <w:ind w:left="1800" w:hanging="180"/>
+      </w:pPr>
+    </w:lvl>
+    <w:lvl w:ilvl="3" w:tplc="0409000F" w:tentative="1">
+      <w:start w:val="1"/>
+      <w:numFmt w:val="decimal"/>
+      <w:lvlText w:val="%4."/>
+      <w:lvlJc w:val="left"/>
+      <w:pPr>
+        <w:ind w:left="2520" w:hanging="360"/>
+      </w:pPr>
+    </w:lvl>
+    <w:lvl w:ilvl="4" w:tplc="04090019" w:tentative="1">
+      <w:start w:val="1"/>
+      <w:numFmt w:val="lowerLetter"/>
+      <w:lvlText w:val="%5."/>
+      <w:lvlJc w:val="left"/>
+      <w:pPr>
+        <w:ind w:left="3240" w:hanging="360"/>
+      </w:pPr>
+    </w:lvl>
+    <w:lvl w:ilvl="5" w:tplc="0409001B" w:tentative="1">
+      <w:start w:val="1"/>
+      <w:numFmt w:val="lowerRoman"/>
+      <w:lvlText w:val="%6."/>
+      <w:lvlJc w:val="right"/>
+      <w:pPr>
+        <w:ind w:left="3960" w:hanging="180"/>
+      </w:pPr>
+    </w:lvl>
+    <w:lvl w:ilvl="6" w:tplc="0409000F" w:tentative="1">
+      <w:start w:val="1"/>
+      <w:numFmt w:val="decimal"/>
+      <w:lvlText w:val="%7."/>
+      <w:lvlJc w:val="left"/>
+      <w:pPr>
+        <w:ind w:left="4680" w:hanging="360"/>
+      </w:pPr>
+    </w:lvl>
+    <w:lvl w:ilvl="7" w:tplc="04090019" w:tentative="1">
+      <w:start w:val="1"/>
+      <w:numFmt w:val="lowerLetter"/>
+      <w:lvlText w:val="%8."/>
+      <w:lvlJc w:val="left"/>
+      <w:pPr>
+        <w:ind w:left="5400" w:hanging="360"/>
+      </w:pPr>
+    </w:lvl>
+    <w:lvl w:ilvl="8" w:tplc="0409001B" w:tentative="1">
+      <w:start w:val="1"/>
+      <w:numFmt w:val="lowerRoman"/>
+      <w:lvlText w:val="%9."/>
+      <w:lvlJc w:val="right"/>
+      <w:pPr>
+        <w:ind w:left="6120" w:hanging="180"/>
+      </w:pPr>
+    </w:lvl>
+  </w:abstractNum>
+  <w:abstractNum w:abstractNumId="3" w15:restartNumberingAfterBreak="0">
+    <w:nsid w:val="1256194A"/>
+    <w:multiLevelType w:val="hybridMultilevel"/>
+    <w:tmpl w:val="8C6A5B54"/>
+    <w:lvl w:ilvl="0" w:tplc="32E4CAF4">
+      <w:start w:val="1"/>
+      <w:numFmt w:val="bullet"/>
+      <w:lvlText w:val=""/>
+      <w:lvlJc w:val="left"/>
+      <w:pPr>
+        <w:ind w:left="360" w:hanging="360"/>
+      </w:pPr>
+      <w:rPr>
+        <w:rFonts w:ascii="Symbol" w:eastAsiaTheme="minorHAnsi" w:hAnsi="Symbol" w:cstheme="minorBidi" w:hint="default"/>
+      </w:rPr>
+    </w:lvl>
+    <w:lvl w:ilvl="1" w:tplc="04090003">
+      <w:start w:val="1"/>
+      <w:numFmt w:val="bullet"/>
+      <w:lvlText w:val="o"/>
+      <w:lvlJc w:val="left"/>
+      <w:pPr>
+        <w:ind w:left="1080" w:hanging="360"/>
+      </w:pPr>
+      <w:rPr>
+        <w:rFonts w:ascii="Courier New" w:hAnsi="Courier New" w:cs="Courier New" w:hint="default"/>
+      </w:rPr>
+    </w:lvl>
+    <w:lvl w:ilvl="2" w:tplc="04090005">
+      <w:start w:val="1"/>
+      <w:numFmt w:val="bullet"/>
+      <w:lvlText w:val=""/>
+      <w:lvlJc w:val="left"/>
+      <w:pPr>
+        <w:ind w:left="1800" w:hanging="360"/>
+      </w:pPr>
+      <w:rPr>
+        <w:rFonts w:ascii="Wingdings" w:hAnsi="Wingdings" w:hint="default"/>
+      </w:rPr>
+    </w:lvl>
+    <w:lvl w:ilvl="3" w:tplc="04090001">
+      <w:start w:val="1"/>
+      <w:numFmt w:val="bullet"/>
+      <w:lvlText w:val=""/>
+      <w:lvlJc w:val="left"/>
+      <w:pPr>
+        <w:ind w:left="2520" w:hanging="360"/>
+      </w:pPr>
+      <w:rPr>
+        <w:rFonts w:ascii="Symbol" w:hAnsi="Symbol" w:hint="default"/>
+      </w:rPr>
+    </w:lvl>
+    <w:lvl w:ilvl="4" w:tplc="04090003" w:tentative="1">
+      <w:start w:val="1"/>
+      <w:numFmt w:val="bullet"/>
+      <w:lvlText w:val="o"/>
+      <w:lvlJc w:val="left"/>
+      <w:pPr>
+        <w:ind w:left="3240" w:hanging="360"/>
+      </w:pPr>
+      <w:rPr>
+        <w:rFonts w:ascii="Courier New" w:hAnsi="Courier New" w:cs="Courier New" w:hint="default"/>
+      </w:rPr>
+    </w:lvl>
+    <w:lvl w:ilvl="5" w:tplc="04090005" w:tentative="1">
+      <w:start w:val="1"/>
+      <w:numFmt w:val="bullet"/>
+      <w:lvlText w:val=""/>
+      <w:lvlJc w:val="left"/>
+      <w:pPr>
+        <w:ind w:left="3960" w:hanging="360"/>
+      </w:pPr>
+      <w:rPr>
+        <w:rFonts w:ascii="Wingdings" w:hAnsi="Wingdings" w:hint="default"/>
+      </w:rPr>
+    </w:lvl>
+    <w:lvl w:ilvl="6" w:tplc="04090001" w:tentative="1">
+      <w:start w:val="1"/>
+      <w:numFmt w:val="bullet"/>
+      <w:lvlText w:val=""/>
+      <w:lvlJc w:val="left"/>
+      <w:pPr>
+        <w:ind w:left="4680" w:hanging="360"/>
+      </w:pPr>
+      <w:rPr>
+        <w:rFonts w:ascii="Symbol" w:hAnsi="Symbol" w:hint="default"/>
+      </w:rPr>
+    </w:lvl>
+    <w:lvl w:ilvl="7" w:tplc="04090003" w:tentative="1">
+      <w:start w:val="1"/>
+      <w:numFmt w:val="bullet"/>
+      <w:lvlText w:val="o"/>
+      <w:lvlJc w:val="left"/>
+      <w:pPr>
+        <w:ind w:left="5400" w:hanging="360"/>
+      </w:pPr>
+      <w:rPr>
+        <w:rFonts w:ascii="Courier New" w:hAnsi="Courier New" w:cs="Courier New" w:hint="default"/>
+      </w:rPr>
+    </w:lvl>
+    <w:lvl w:ilvl="8" w:tplc="04090005" w:tentative="1">
+      <w:start w:val="1"/>
+      <w:numFmt w:val="bullet"/>
+      <w:lvlText w:val=""/>
+      <w:lvlJc w:val="left"/>
+      <w:pPr>
+        <w:ind w:left="6120" w:hanging="360"/>
+      </w:pPr>
+      <w:rPr>
+        <w:rFonts w:ascii="Wingdings" w:hAnsi="Wingdings" w:hint="default"/>
+      </w:rPr>
+    </w:lvl>
+  </w:abstractNum>
+  <w:abstractNum w:abstractNumId="4" w15:restartNumberingAfterBreak="0">
+    <w:nsid w:val="13711D06"/>
+    <w:multiLevelType w:val="hybridMultilevel"/>
+    <w:tmpl w:val="0D90D2FC"/>
+    <w:lvl w:ilvl="0" w:tplc="784EDC0A">
+      <w:numFmt w:val="bullet"/>
+      <w:lvlText w:val=""/>
+      <w:lvlJc w:val="left"/>
+      <w:pPr>
+        <w:ind w:left="360" w:hanging="360"/>
+      </w:pPr>
+      <w:rPr>
+        <w:rFonts w:ascii="Symbol" w:eastAsiaTheme="minorHAnsi" w:hAnsi="Symbol" w:cstheme="minorBidi" w:hint="default"/>
+        <w:color w:val="auto"/>
+        <w:sz w:val="22"/>
+      </w:rPr>
+    </w:lvl>
+    <w:lvl w:ilvl="1" w:tplc="04090003" w:tentative="1">
+      <w:start w:val="1"/>
+      <w:numFmt w:val="bullet"/>
+      <w:lvlText w:val="o"/>
+      <w:lvlJc w:val="left"/>
+      <w:pPr>
+        <w:ind w:left="1080" w:hanging="360"/>
+      </w:pPr>
+      <w:rPr>
+        <w:rFonts w:ascii="Courier New" w:hAnsi="Courier New" w:cs="Courier New" w:hint="default"/>
+      </w:rPr>
+    </w:lvl>
+    <w:lvl w:ilvl="2" w:tplc="04090005" w:tentative="1">
+      <w:start w:val="1"/>
+      <w:numFmt w:val="bullet"/>
+      <w:lvlText w:val=""/>
+      <w:lvlJc w:val="left"/>
+      <w:pPr>
+        <w:ind w:left="1800" w:hanging="360"/>
+      </w:pPr>
+      <w:rPr>
+        <w:rFonts w:ascii="Wingdings" w:hAnsi="Wingdings" w:hint="default"/>
+      </w:rPr>
+    </w:lvl>
+    <w:lvl w:ilvl="3" w:tplc="04090001" w:tentative="1">
+      <w:start w:val="1"/>
+      <w:numFmt w:val="bullet"/>
+      <w:lvlText w:val=""/>
+      <w:lvlJc w:val="left"/>
+      <w:pPr>
+        <w:ind w:left="2520" w:hanging="360"/>
+      </w:pPr>
+      <w:rPr>
+        <w:rFonts w:ascii="Symbol" w:hAnsi="Symbol" w:hint="default"/>
+      </w:rPr>
+    </w:lvl>
+    <w:lvl w:ilvl="4" w:tplc="04090003" w:tentative="1">
+      <w:start w:val="1"/>
+      <w:numFmt w:val="bullet"/>
+      <w:lvlText w:val="o"/>
+      <w:lvlJc w:val="left"/>
+      <w:pPr>
+        <w:ind w:left="3240" w:hanging="360"/>
+      </w:pPr>
+      <w:rPr>
+        <w:rFonts w:ascii="Courier New" w:hAnsi="Courier New" w:cs="Courier New" w:hint="default"/>
+      </w:rPr>
+    </w:lvl>
+    <w:lvl w:ilvl="5" w:tplc="04090005" w:tentative="1">
+      <w:start w:val="1"/>
+      <w:numFmt w:val="bullet"/>
+      <w:lvlText w:val=""/>
+      <w:lvlJc w:val="left"/>
+      <w:pPr>
+        <w:ind w:left="3960" w:hanging="360"/>
+      </w:pPr>
+      <w:rPr>
+        <w:rFonts w:ascii="Wingdings" w:hAnsi="Wingdings" w:hint="default"/>
+      </w:rPr>
+    </w:lvl>
+    <w:lvl w:ilvl="6" w:tplc="04090001" w:tentative="1">
+      <w:start w:val="1"/>
+      <w:numFmt w:val="bullet"/>
+      <w:lvlText w:val=""/>
+      <w:lvlJc w:val="left"/>
+      <w:pPr>
+        <w:ind w:left="4680" w:hanging="360"/>
+      </w:pPr>
+      <w:rPr>
+        <w:rFonts w:ascii="Symbol" w:hAnsi="Symbol" w:hint="default"/>
+      </w:rPr>
+    </w:lvl>
+    <w:lvl w:ilvl="7" w:tplc="04090003" w:tentative="1">
+      <w:start w:val="1"/>
+      <w:numFmt w:val="bullet"/>
+      <w:lvlText w:val="o"/>
+      <w:lvlJc w:val="left"/>
+      <w:pPr>
+        <w:ind w:left="5400" w:hanging="360"/>
+      </w:pPr>
+      <w:rPr>
+        <w:rFonts w:ascii="Courier New" w:hAnsi="Courier New" w:cs="Courier New" w:hint="default"/>
+      </w:rPr>
+    </w:lvl>
+    <w:lvl w:ilvl="8" w:tplc="04090005" w:tentative="1">
+      <w:start w:val="1"/>
+      <w:numFmt w:val="bullet"/>
+      <w:lvlText w:val=""/>
+      <w:lvlJc w:val="left"/>
+      <w:pPr>
+        <w:ind w:left="6120" w:hanging="360"/>
+      </w:pPr>
+      <w:rPr>
+        <w:rFonts w:ascii="Wingdings" w:hAnsi="Wingdings" w:hint="default"/>
+      </w:rPr>
+    </w:lvl>
+  </w:abstractNum>
+  <w:abstractNum w:abstractNumId="5" w15:restartNumberingAfterBreak="0">
+    <w:nsid w:val="170F3C97"/>
+    <w:multiLevelType w:val="hybridMultilevel"/>
+    <w:tmpl w:val="8C6A5B54"/>
+    <w:lvl w:ilvl="0" w:tplc="32E4CAF4">
+      <w:start w:val="1"/>
+      <w:numFmt w:val="bullet"/>
+      <w:lvlText w:val=""/>
+      <w:lvlJc w:val="left"/>
+      <w:pPr>
+        <w:ind w:left="720" w:hanging="360"/>
+      </w:pPr>
+      <w:rPr>
+        <w:rFonts w:ascii="Symbol" w:eastAsiaTheme="minorHAnsi" w:hAnsi="Symbol" w:cstheme="minorBidi" w:hint="default"/>
+      </w:rPr>
+    </w:lvl>
+    <w:lvl w:ilvl="1" w:tplc="04090003">
+      <w:start w:val="1"/>
+      <w:numFmt w:val="bullet"/>
+      <w:lvlText w:val="o"/>
+      <w:lvlJc w:val="left"/>
+      <w:pPr>
+        <w:ind w:left="1440" w:hanging="360"/>
+      </w:pPr>
+      <w:rPr>
+        <w:rFonts w:ascii="Courier New" w:hAnsi="Courier New" w:cs="Courier New" w:hint="default"/>
+      </w:rPr>
+    </w:lvl>
+    <w:lvl w:ilvl="2" w:tplc="04090005" w:tentative="1">
+      <w:start w:val="1"/>
+      <w:numFmt w:val="bullet"/>
+      <w:lvlText w:val=""/>
+      <w:lvlJc w:val="left"/>
+      <w:pPr>
+        <w:ind w:left="2160" w:hanging="360"/>
+      </w:pPr>
+      <w:rPr>
+        <w:rFonts w:ascii="Wingdings" w:hAnsi="Wingdings" w:hint="default"/>
+      </w:rPr>
+    </w:lvl>
+    <w:lvl w:ilvl="3" w:tplc="04090001" w:tentative="1">
+      <w:start w:val="1"/>
+      <w:numFmt w:val="bullet"/>
+      <w:lvlText w:val=""/>
+      <w:lvlJc w:val="left"/>
+      <w:pPr>
+        <w:ind w:left="2880" w:hanging="360"/>
+      </w:pPr>
+      <w:rPr>
+        <w:rFonts w:ascii="Symbol" w:hAnsi="Symbol" w:hint="default"/>
+      </w:rPr>
+    </w:lvl>
+    <w:lvl w:ilvl="4" w:tplc="04090003" w:tentative="1">
+      <w:start w:val="1"/>
+      <w:numFmt w:val="bullet"/>
+      <w:lvlText w:val="o"/>
+      <w:lvlJc w:val="left"/>
+      <w:pPr>
+        <w:ind w:left="3600" w:hanging="360"/>
+      </w:pPr>
+      <w:rPr>
+        <w:rFonts w:ascii="Courier New" w:hAnsi="Courier New" w:cs="Courier New" w:hint="default"/>
+      </w:rPr>
+    </w:lvl>
+    <w:lvl w:ilvl="5" w:tplc="04090005" w:tentative="1">
+      <w:start w:val="1"/>
+      <w:numFmt w:val="bullet"/>
+      <w:lvlText w:val=""/>
+      <w:lvlJc w:val="left"/>
+      <w:pPr>
+        <w:ind w:left="4320" w:hanging="360"/>
+      </w:pPr>
+      <w:rPr>
+        <w:rFonts w:ascii="Wingdings" w:hAnsi="Wingdings" w:hint="default"/>
+      </w:rPr>
+    </w:lvl>
+    <w:lvl w:ilvl="6" w:tplc="04090001" w:tentative="1">
+      <w:start w:val="1"/>
+      <w:numFmt w:val="bullet"/>
+      <w:lvlText w:val=""/>
+      <w:lvlJc w:val="left"/>
+      <w:pPr>
+        <w:ind w:left="5040" w:hanging="360"/>
+      </w:pPr>
+      <w:rPr>
+        <w:rFonts w:ascii="Symbol" w:hAnsi="Symbol" w:hint="default"/>
+      </w:rPr>
+    </w:lvl>
+    <w:lvl w:ilvl="7" w:tplc="04090003" w:tentative="1">
+      <w:start w:val="1"/>
+      <w:numFmt w:val="bullet"/>
+      <w:lvlText w:val="o"/>
+      <w:lvlJc w:val="left"/>
+      <w:pPr>
+        <w:ind w:left="5760" w:hanging="360"/>
+      </w:pPr>
+      <w:rPr>
+        <w:rFonts w:ascii="Courier New" w:hAnsi="Courier New" w:cs="Courier New" w:hint="default"/>
+      </w:rPr>
+    </w:lvl>
+    <w:lvl w:ilvl="8" w:tplc="04090005" w:tentative="1">
+      <w:start w:val="1"/>
+      <w:numFmt w:val="bullet"/>
+      <w:lvlText w:val=""/>
+      <w:lvlJc w:val="left"/>
+      <w:pPr>
+        <w:ind w:left="6480" w:hanging="360"/>
+      </w:pPr>
+      <w:rPr>
+        <w:rFonts w:ascii="Wingdings" w:hAnsi="Wingdings" w:hint="default"/>
+      </w:rPr>
+    </w:lvl>
+  </w:abstractNum>
+  <w:abstractNum w:abstractNumId="6" w15:restartNumberingAfterBreak="0">
+    <w:nsid w:val="1A350FB5"/>
+    <w:multiLevelType w:val="hybridMultilevel"/>
+    <w:tmpl w:val="DC02BD98"/>
+    <w:lvl w:ilvl="0" w:tplc="6ECAB03E">
+      <w:start w:val="2"/>
+      <w:numFmt w:val="bullet"/>
+      <w:lvlText w:val=""/>
+      <w:lvlJc w:val="left"/>
+      <w:pPr>
+        <w:ind w:left="360" w:hanging="360"/>
+      </w:pPr>
+      <w:rPr>
+        <w:rFonts w:ascii="Symbol" w:eastAsiaTheme="minorHAnsi" w:hAnsi="Symbol" w:cstheme="minorBidi" w:hint="default"/>
+      </w:rPr>
+    </w:lvl>
+    <w:lvl w:ilvl="1" w:tplc="04090003" w:tentative="1">
+      <w:start w:val="1"/>
+      <w:numFmt w:val="bullet"/>
+      <w:lvlText w:val="o"/>
+      <w:lvlJc w:val="left"/>
+      <w:pPr>
+        <w:ind w:left="1080" w:hanging="360"/>
+      </w:pPr>
+      <w:rPr>
+        <w:rFonts w:ascii="Courier New" w:hAnsi="Courier New" w:cs="Courier New" w:hint="default"/>
+      </w:rPr>
+    </w:lvl>
+    <w:lvl w:ilvl="2" w:tplc="04090005" w:tentative="1">
+      <w:start w:val="1"/>
+      <w:numFmt w:val="bullet"/>
+      <w:lvlText w:val=""/>
+      <w:lvlJc w:val="left"/>
+      <w:pPr>
+        <w:ind w:left="1800" w:hanging="360"/>
+      </w:pPr>
+      <w:rPr>
+        <w:rFonts w:ascii="Wingdings" w:hAnsi="Wingdings" w:hint="default"/>
+      </w:rPr>
+    </w:lvl>
+    <w:lvl w:ilvl="3" w:tplc="04090001" w:tentative="1">
+      <w:start w:val="1"/>
+      <w:numFmt w:val="bullet"/>
+      <w:lvlText w:val=""/>
+      <w:lvlJc w:val="left"/>
+      <w:pPr>
+        <w:ind w:left="2520" w:hanging="360"/>
+      </w:pPr>
+      <w:rPr>
+        <w:rFonts w:ascii="Symbol" w:hAnsi="Symbol" w:hint="default"/>
+      </w:rPr>
+    </w:lvl>
+    <w:lvl w:ilvl="4" w:tplc="04090003" w:tentative="1">
+      <w:start w:val="1"/>
+      <w:numFmt w:val="bullet"/>
+      <w:lvlText w:val="o"/>
+      <w:lvlJc w:val="left"/>
+      <w:pPr>
+        <w:ind w:left="3240" w:hanging="360"/>
+      </w:pPr>
+      <w:rPr>
+        <w:rFonts w:ascii="Courier New" w:hAnsi="Courier New" w:cs="Courier New" w:hint="default"/>
+      </w:rPr>
+    </w:lvl>
+    <w:lvl w:ilvl="5" w:tplc="04090005" w:tentative="1">
+      <w:start w:val="1"/>
+      <w:numFmt w:val="bullet"/>
+      <w:lvlText w:val=""/>
+      <w:lvlJc w:val="left"/>
+      <w:pPr>
+        <w:ind w:left="3960" w:hanging="360"/>
+      </w:pPr>
+      <w:rPr>
+        <w:rFonts w:ascii="Wingdings" w:hAnsi="Wingdings" w:hint="default"/>
+      </w:rPr>
+    </w:lvl>
+    <w:lvl w:ilvl="6" w:tplc="04090001" w:tentative="1">
+      <w:start w:val="1"/>
+      <w:numFmt w:val="bullet"/>
+      <w:lvlText w:val=""/>
+      <w:lvlJc w:val="left"/>
+      <w:pPr>
+        <w:ind w:left="4680" w:hanging="360"/>
+      </w:pPr>
+      <w:rPr>
+        <w:rFonts w:ascii="Symbol" w:hAnsi="Symbol" w:hint="default"/>
+      </w:rPr>
+    </w:lvl>
+    <w:lvl w:ilvl="7" w:tplc="04090003" w:tentative="1">
+      <w:start w:val="1"/>
+      <w:numFmt w:val="bullet"/>
+      <w:lvlText w:val="o"/>
+      <w:lvlJc w:val="left"/>
+      <w:pPr>
+        <w:ind w:left="5400" w:hanging="360"/>
+      </w:pPr>
+      <w:rPr>
+        <w:rFonts w:ascii="Courier New" w:hAnsi="Courier New" w:cs="Courier New" w:hint="default"/>
+      </w:rPr>
+    </w:lvl>
+    <w:lvl w:ilvl="8" w:tplc="04090005" w:tentative="1">
+      <w:start w:val="1"/>
+      <w:numFmt w:val="bullet"/>
+      <w:lvlText w:val=""/>
+      <w:lvlJc w:val="left"/>
+      <w:pPr>
+        <w:ind w:left="6120" w:hanging="360"/>
+      </w:pPr>
+      <w:rPr>
+        <w:rFonts w:ascii="Wingdings" w:hAnsi="Wingdings" w:hint="default"/>
+      </w:rPr>
+    </w:lvl>
+  </w:abstractNum>
+  <w:abstractNum w:abstractNumId="7" w15:restartNumberingAfterBreak="0">
+    <w:nsid w:val="1AFF6D19"/>
+    <w:multiLevelType w:val="hybridMultilevel"/>
+    <w:tmpl w:val="94F643F2"/>
+    <w:lvl w:ilvl="0" w:tplc="0C24FDEA">
+      <w:start w:val="1"/>
+      <w:numFmt w:val="lowerLetter"/>
+      <w:pStyle w:val="Custom14"/>
+      <w:lvlText w:val="%1)"/>
+      <w:lvlJc w:val="left"/>
+      <w:pPr>
+        <w:ind w:left="360" w:hanging="360"/>
+      </w:pPr>
+      <w:rPr>
+        <w:rFonts w:hint="default"/>
+        <w:sz w:val="24"/>
+      </w:rPr>
+    </w:lvl>
+    <w:lvl w:ilvl="1" w:tplc="04090019" w:tentative="1">
+      <w:start w:val="1"/>
+      <w:numFmt w:val="lowerLetter"/>
+      <w:lvlText w:val="%2."/>
+      <w:lvlJc w:val="left"/>
+      <w:pPr>
+        <w:ind w:left="1080" w:hanging="360"/>
+      </w:pPr>
+    </w:lvl>
+    <w:lvl w:ilvl="2" w:tplc="0409001B" w:tentative="1">
+      <w:start w:val="1"/>
+      <w:numFmt w:val="lowerRoman"/>
+      <w:lvlText w:val="%3."/>
+      <w:lvlJc w:val="right"/>
+      <w:pPr>
+        <w:ind w:left="1800" w:hanging="180"/>
+      </w:pPr>
+    </w:lvl>
+    <w:lvl w:ilvl="3" w:tplc="0409000F" w:tentative="1">
+      <w:start w:val="1"/>
+      <w:numFmt w:val="decimal"/>
+      <w:lvlText w:val="%4."/>
+      <w:lvlJc w:val="left"/>
+      <w:pPr>
+        <w:ind w:left="2520" w:hanging="360"/>
+      </w:pPr>
+    </w:lvl>
+    <w:lvl w:ilvl="4" w:tplc="04090019" w:tentative="1">
+      <w:start w:val="1"/>
+      <w:numFmt w:val="lowerLetter"/>
+      <w:lvlText w:val="%5."/>
+      <w:lvlJc w:val="left"/>
+      <w:pPr>
+        <w:ind w:left="3240" w:hanging="360"/>
+      </w:pPr>
+    </w:lvl>
+    <w:lvl w:ilvl="5" w:tplc="0409001B" w:tentative="1">
+      <w:start w:val="1"/>
+      <w:numFmt w:val="lowerRoman"/>
+      <w:lvlText w:val="%6."/>
+      <w:lvlJc w:val="right"/>
+      <w:pPr>
+        <w:ind w:left="3960" w:hanging="180"/>
+      </w:pPr>
+    </w:lvl>
+    <w:lvl w:ilvl="6" w:tplc="0409000F" w:tentative="1">
+      <w:start w:val="1"/>
+      <w:numFmt w:val="decimal"/>
+      <w:lvlText w:val="%7."/>
+      <w:lvlJc w:val="left"/>
+      <w:pPr>
+        <w:ind w:left="4680" w:hanging="360"/>
+      </w:pPr>
+    </w:lvl>
+    <w:lvl w:ilvl="7" w:tplc="04090019" w:tentative="1">
+      <w:start w:val="1"/>
+      <w:numFmt w:val="lowerLetter"/>
+      <w:lvlText w:val="%8."/>
+      <w:lvlJc w:val="left"/>
+      <w:pPr>
+        <w:ind w:left="5400" w:hanging="360"/>
+      </w:pPr>
+    </w:lvl>
+    <w:lvl w:ilvl="8" w:tplc="0409001B" w:tentative="1">
+      <w:start w:val="1"/>
+      <w:numFmt w:val="lowerRoman"/>
+      <w:lvlText w:val="%9."/>
+      <w:lvlJc w:val="right"/>
+      <w:pPr>
+        <w:ind w:left="6120" w:hanging="180"/>
+      </w:pPr>
+    </w:lvl>
+  </w:abstractNum>
+  <w:abstractNum w:abstractNumId="8" w15:restartNumberingAfterBreak="0">
+    <w:nsid w:val="29974B5C"/>
+    <w:multiLevelType w:val="hybridMultilevel"/>
+    <w:tmpl w:val="DD548B9E"/>
+    <w:lvl w:ilvl="0" w:tplc="E902B2E8">
+      <w:numFmt w:val="bullet"/>
+      <w:lvlText w:val=""/>
+      <w:lvlJc w:val="left"/>
+      <w:pPr>
+        <w:ind w:left="360" w:hanging="360"/>
+      </w:pPr>
+      <w:rPr>
+        <w:rFonts w:ascii="Symbol" w:eastAsiaTheme="minorHAnsi" w:hAnsi="Symbol" w:cs="Arial" w:hint="default"/>
+      </w:rPr>
+    </w:lvl>
+    <w:lvl w:ilvl="1" w:tplc="04090003" w:tentative="1">
+      <w:start w:val="1"/>
+      <w:numFmt w:val="bullet"/>
+      <w:lvlText w:val="o"/>
+      <w:lvlJc w:val="left"/>
+      <w:pPr>
+        <w:ind w:left="1080" w:hanging="360"/>
+      </w:pPr>
+      <w:rPr>
+        <w:rFonts w:ascii="Courier New" w:hAnsi="Courier New" w:cs="Courier New" w:hint="default"/>
+      </w:rPr>
+    </w:lvl>
+    <w:lvl w:ilvl="2" w:tplc="04090005" w:tentative="1">
+      <w:start w:val="1"/>
+      <w:numFmt w:val="bullet"/>
+      <w:lvlText w:val=""/>
+      <w:lvlJc w:val="left"/>
+      <w:pPr>
+        <w:ind w:left="1800" w:hanging="360"/>
+      </w:pPr>
+      <w:rPr>
+        <w:rFonts w:ascii="Wingdings" w:hAnsi="Wingdings" w:hint="default"/>
+      </w:rPr>
+    </w:lvl>
+    <w:lvl w:ilvl="3" w:tplc="04090001" w:tentative="1">
+      <w:start w:val="1"/>
+      <w:numFmt w:val="bullet"/>
+      <w:lvlText w:val=""/>
+      <w:lvlJc w:val="left"/>
+      <w:pPr>
+        <w:ind w:left="2520" w:hanging="360"/>
+      </w:pPr>
+      <w:rPr>
+        <w:rFonts w:ascii="Symbol" w:hAnsi="Symbol" w:hint="default"/>
+      </w:rPr>
+    </w:lvl>
+    <w:lvl w:ilvl="4" w:tplc="04090003" w:tentative="1">
+      <w:start w:val="1"/>
+      <w:numFmt w:val="bullet"/>
+      <w:lvlText w:val="o"/>
+      <w:lvlJc w:val="left"/>
+      <w:pPr>
+        <w:ind w:left="3240" w:hanging="360"/>
+      </w:pPr>
+      <w:rPr>
+        <w:rFonts w:ascii="Courier New" w:hAnsi="Courier New" w:cs="Courier New" w:hint="default"/>
+      </w:rPr>
+    </w:lvl>
+    <w:lvl w:ilvl="5" w:tplc="04090005" w:tentative="1">
+      <w:start w:val="1"/>
+      <w:numFmt w:val="bullet"/>
+      <w:lvlText w:val=""/>
+      <w:lvlJc w:val="left"/>
+      <w:pPr>
+        <w:ind w:left="3960" w:hanging="360"/>
+      </w:pPr>
+      <w:rPr>
+        <w:rFonts w:ascii="Wingdings" w:hAnsi="Wingdings" w:hint="default"/>
+      </w:rPr>
+    </w:lvl>
+    <w:lvl w:ilvl="6" w:tplc="04090001" w:tentative="1">
+      <w:start w:val="1"/>
+      <w:numFmt w:val="bullet"/>
+      <w:lvlText w:val=""/>
+      <w:lvlJc w:val="left"/>
+      <w:pPr>
+        <w:ind w:left="4680" w:hanging="360"/>
+      </w:pPr>
+      <w:rPr>
+        <w:rFonts w:ascii="Symbol" w:hAnsi="Symbol" w:hint="default"/>
+      </w:rPr>
+    </w:lvl>
+    <w:lvl w:ilvl="7" w:tplc="04090003" w:tentative="1">
+      <w:start w:val="1"/>
+      <w:numFmt w:val="bullet"/>
+      <w:lvlText w:val="o"/>
+      <w:lvlJc w:val="left"/>
+      <w:pPr>
+        <w:ind w:left="5400" w:hanging="360"/>
+      </w:pPr>
+      <w:rPr>
+        <w:rFonts w:ascii="Courier New" w:hAnsi="Courier New" w:cs="Courier New" w:hint="default"/>
+      </w:rPr>
+    </w:lvl>
+    <w:lvl w:ilvl="8" w:tplc="04090005" w:tentative="1">
+      <w:start w:val="1"/>
+      <w:numFmt w:val="bullet"/>
+      <w:lvlText w:val=""/>
+      <w:lvlJc w:val="left"/>
+      <w:pPr>
+        <w:ind w:left="6120" w:hanging="360"/>
+      </w:pPr>
+      <w:rPr>
+        <w:rFonts w:ascii="Wingdings" w:hAnsi="Wingdings" w:hint="default"/>
+      </w:rPr>
+    </w:lvl>
+  </w:abstractNum>
+  <w:abstractNum w:abstractNumId="9" w15:restartNumberingAfterBreak="0">
+    <w:nsid w:val="38EE34EA"/>
+    <w:multiLevelType w:val="hybridMultilevel"/>
+    <w:tmpl w:val="1368C26E"/>
+    <w:lvl w:ilvl="0" w:tplc="0409000F">
+      <w:start w:val="1"/>
+      <w:numFmt w:val="decimal"/>
+      <w:lvlText w:val="%1."/>
+      <w:lvlJc w:val="left"/>
+      <w:pPr>
+        <w:ind w:left="720" w:hanging="360"/>
+      </w:pPr>
+      <w:rPr>
+        <w:rFonts w:hint="default"/>
+      </w:rPr>
+    </w:lvl>
+    <w:lvl w:ilvl="1" w:tplc="04090019" w:tentative="1">
+      <w:start w:val="1"/>
+      <w:numFmt w:val="lowerLetter"/>
+      <w:lvlText w:val="%2."/>
+      <w:lvlJc w:val="left"/>
+      <w:pPr>
+        <w:ind w:left="1440" w:hanging="360"/>
+      </w:pPr>
+    </w:lvl>
+    <w:lvl w:ilvl="2" w:tplc="0409001B" w:tentative="1">
+      <w:start w:val="1"/>
+      <w:numFmt w:val="lowerRoman"/>
+      <w:lvlText w:val="%3."/>
+      <w:lvlJc w:val="right"/>
+      <w:pPr>
+        <w:ind w:left="2160" w:hanging="180"/>
+      </w:pPr>
+    </w:lvl>
+    <w:lvl w:ilvl="3" w:tplc="0409000F" w:tentative="1">
+      <w:start w:val="1"/>
+      <w:numFmt w:val="decimal"/>
+      <w:lvlText w:val="%4."/>
+      <w:lvlJc w:val="left"/>
+      <w:pPr>
+        <w:ind w:left="2880" w:hanging="360"/>
+      </w:pPr>
+    </w:lvl>
+    <w:lvl w:ilvl="4" w:tplc="04090019" w:tentative="1">
+      <w:start w:val="1"/>
+      <w:numFmt w:val="lowerLetter"/>
+      <w:lvlText w:val="%5."/>
+      <w:lvlJc w:val="left"/>
+      <w:pPr>
+        <w:ind w:left="3600" w:hanging="360"/>
+      </w:pPr>
+    </w:lvl>
+    <w:lvl w:ilvl="5" w:tplc="0409001B" w:tentative="1">
+      <w:start w:val="1"/>
+      <w:numFmt w:val="lowerRoman"/>
+      <w:lvlText w:val="%6."/>
+      <w:lvlJc w:val="right"/>
+      <w:pPr>
+        <w:ind w:left="4320" w:hanging="180"/>
+      </w:pPr>
+    </w:lvl>
+    <w:lvl w:ilvl="6" w:tplc="0409000F" w:tentative="1">
+      <w:start w:val="1"/>
+      <w:numFmt w:val="decimal"/>
+      <w:lvlText w:val="%7."/>
+      <w:lvlJc w:val="left"/>
+      <w:pPr>
+        <w:ind w:left="5040" w:hanging="360"/>
+      </w:pPr>
+    </w:lvl>
+    <w:lvl w:ilvl="7" w:tplc="04090019" w:tentative="1">
+      <w:start w:val="1"/>
+      <w:numFmt w:val="lowerLetter"/>
+      <w:lvlText w:val="%8."/>
+      <w:lvlJc w:val="left"/>
+      <w:pPr>
+        <w:ind w:left="5760" w:hanging="360"/>
+      </w:pPr>
+    </w:lvl>
+    <w:lvl w:ilvl="8" w:tplc="0409001B" w:tentative="1">
+      <w:start w:val="1"/>
+      <w:numFmt w:val="lowerRoman"/>
+      <w:lvlText w:val="%9."/>
+      <w:lvlJc w:val="right"/>
+      <w:pPr>
+        <w:ind w:left="6480" w:hanging="180"/>
+      </w:pPr>
+    </w:lvl>
+  </w:abstractNum>
+  <w:abstractNum w:abstractNumId="10" w15:restartNumberingAfterBreak="0">
+    <w:nsid w:val="4674098C"/>
+    <w:multiLevelType w:val="hybridMultilevel"/>
+    <w:tmpl w:val="C9042858"/>
+    <w:lvl w:ilvl="0" w:tplc="F78428DC">
+      <w:numFmt w:val="bullet"/>
+      <w:lvlText w:val=""/>
+      <w:lvlJc w:val="left"/>
+      <w:pPr>
+        <w:ind w:left="720" w:hanging="360"/>
+      </w:pPr>
+      <w:rPr>
+        <w:rFonts w:ascii="Symbol" w:eastAsiaTheme="minorHAnsi" w:hAnsi="Symbol" w:cs="Arial" w:hint="default"/>
+      </w:rPr>
+    </w:lvl>
+    <w:lvl w:ilvl="1" w:tplc="04090003" w:tentative="1">
+      <w:start w:val="1"/>
+      <w:numFmt w:val="bullet"/>
+      <w:lvlText w:val="o"/>
+      <w:lvlJc w:val="left"/>
+      <w:pPr>
+        <w:ind w:left="1440" w:hanging="360"/>
+      </w:pPr>
+      <w:rPr>
+        <w:rFonts w:ascii="Courier New" w:hAnsi="Courier New" w:cs="Courier New" w:hint="default"/>
+      </w:rPr>
+    </w:lvl>
+    <w:lvl w:ilvl="2" w:tplc="04090005" w:tentative="1">
+      <w:start w:val="1"/>
+      <w:numFmt w:val="bullet"/>
+      <w:lvlText w:val=""/>
+      <w:lvlJc w:val="left"/>
+      <w:pPr>
+        <w:ind w:left="2160" w:hanging="360"/>
+      </w:pPr>
+      <w:rPr>
+        <w:rFonts w:ascii="Wingdings" w:hAnsi="Wingdings" w:hint="default"/>
+      </w:rPr>
+    </w:lvl>
+    <w:lvl w:ilvl="3" w:tplc="04090001" w:tentative="1">
+      <w:start w:val="1"/>
+      <w:numFmt w:val="bullet"/>
+      <w:lvlText w:val=""/>
+      <w:lvlJc w:val="left"/>
+      <w:pPr>
+        <w:ind w:left="2880" w:hanging="360"/>
+      </w:pPr>
+      <w:rPr>
+        <w:rFonts w:ascii="Symbol" w:hAnsi="Symbol" w:hint="default"/>
+      </w:rPr>
+    </w:lvl>
+    <w:lvl w:ilvl="4" w:tplc="04090003" w:tentative="1">
+      <w:start w:val="1"/>
+      <w:numFmt w:val="bullet"/>
+      <w:lvlText w:val="o"/>
+      <w:lvlJc w:val="left"/>
+      <w:pPr>
+        <w:ind w:left="3600" w:hanging="360"/>
+      </w:pPr>
+      <w:rPr>
+        <w:rFonts w:ascii="Courier New" w:hAnsi="Courier New" w:cs="Courier New" w:hint="default"/>
+      </w:rPr>
+    </w:lvl>
+    <w:lvl w:ilvl="5" w:tplc="04090005" w:tentative="1">
+      <w:start w:val="1"/>
+      <w:numFmt w:val="bullet"/>
+      <w:lvlText w:val=""/>
+      <w:lvlJc w:val="left"/>
+      <w:pPr>
+        <w:ind w:left="4320" w:hanging="360"/>
+      </w:pPr>
+      <w:rPr>
+        <w:rFonts w:ascii="Wingdings" w:hAnsi="Wingdings" w:hint="default"/>
+      </w:rPr>
+    </w:lvl>
+    <w:lvl w:ilvl="6" w:tplc="04090001" w:tentative="1">
+      <w:start w:val="1"/>
+      <w:numFmt w:val="bullet"/>
+      <w:lvlText w:val=""/>
+      <w:lvlJc w:val="left"/>
+      <w:pPr>
+        <w:ind w:left="5040" w:hanging="360"/>
+      </w:pPr>
+      <w:rPr>
+        <w:rFonts w:ascii="Symbol" w:hAnsi="Symbol" w:hint="default"/>
+      </w:rPr>
+    </w:lvl>
+    <w:lvl w:ilvl="7" w:tplc="04090003" w:tentative="1">
+      <w:start w:val="1"/>
+      <w:numFmt w:val="bullet"/>
+      <w:lvlText w:val="o"/>
+      <w:lvlJc w:val="left"/>
+      <w:pPr>
+        <w:ind w:left="5760" w:hanging="360"/>
+      </w:pPr>
+      <w:rPr>
+        <w:rFonts w:ascii="Courier New" w:hAnsi="Courier New" w:cs="Courier New" w:hint="default"/>
+      </w:rPr>
+    </w:lvl>
+    <w:lvl w:ilvl="8" w:tplc="04090005" w:tentative="1">
+      <w:start w:val="1"/>
+      <w:numFmt w:val="bullet"/>
+      <w:lvlText w:val=""/>
+      <w:lvlJc w:val="left"/>
+      <w:pPr>
+        <w:ind w:left="6480" w:hanging="360"/>
+      </w:pPr>
+      <w:rPr>
+        <w:rFonts w:ascii="Wingdings" w:hAnsi="Wingdings" w:hint="default"/>
+      </w:rPr>
+    </w:lvl>
+  </w:abstractNum>
+  <w:abstractNum w:abstractNumId="11" w15:restartNumberingAfterBreak="0">
+    <w:nsid w:val="49CB43CE"/>
+    <w:multiLevelType w:val="hybridMultilevel"/>
+    <w:tmpl w:val="E190EE1C"/>
+    <w:lvl w:ilvl="0" w:tplc="C226D1D2">
+      <w:start w:val="1"/>
+      <w:numFmt w:val="bullet"/>
+      <w:lvlText w:val=""/>
+      <w:lvlJc w:val="left"/>
+      <w:pPr>
+        <w:ind w:left="360" w:hanging="360"/>
+      </w:pPr>
+      <w:rPr>
+        <w:rFonts w:ascii="Symbol" w:eastAsiaTheme="minorHAnsi" w:hAnsi="Symbol" w:cs="Arial" w:hint="default"/>
+      </w:rPr>
+    </w:lvl>
+    <w:lvl w:ilvl="1" w:tplc="04090003">
+      <w:start w:val="1"/>
+      <w:numFmt w:val="bullet"/>
+      <w:lvlText w:val="o"/>
+      <w:lvlJc w:val="left"/>
+      <w:pPr>
+        <w:ind w:left="1080" w:hanging="360"/>
+      </w:pPr>
+      <w:rPr>
+        <w:rFonts w:ascii="Courier New" w:hAnsi="Courier New" w:cs="Courier New" w:hint="default"/>
+      </w:rPr>
+    </w:lvl>
+    <w:lvl w:ilvl="2" w:tplc="04090005">
+      <w:start w:val="1"/>
+      <w:numFmt w:val="bullet"/>
+      <w:lvlText w:val=""/>
+      <w:lvlJc w:val="left"/>
+      <w:pPr>
+        <w:ind w:left="1800" w:hanging="360"/>
+      </w:pPr>
+      <w:rPr>
+        <w:rFonts w:ascii="Wingdings" w:hAnsi="Wingdings" w:hint="default"/>
+      </w:rPr>
+    </w:lvl>
+    <w:lvl w:ilvl="3" w:tplc="04090001" w:tentative="1">
+      <w:start w:val="1"/>
+      <w:numFmt w:val="bullet"/>
+      <w:lvlText w:val=""/>
+      <w:lvlJc w:val="left"/>
+      <w:pPr>
+        <w:ind w:left="2520" w:hanging="360"/>
+      </w:pPr>
+      <w:rPr>
+        <w:rFonts w:ascii="Symbol" w:hAnsi="Symbol" w:hint="default"/>
+      </w:rPr>
+    </w:lvl>
+    <w:lvl w:ilvl="4" w:tplc="04090003" w:tentative="1">
+      <w:start w:val="1"/>
+      <w:numFmt w:val="bullet"/>
+      <w:lvlText w:val="o"/>
+      <w:lvlJc w:val="left"/>
+      <w:pPr>
+        <w:ind w:left="3240" w:hanging="360"/>
+      </w:pPr>
+      <w:rPr>
+        <w:rFonts w:ascii="Courier New" w:hAnsi="Courier New" w:cs="Courier New" w:hint="default"/>
+      </w:rPr>
+    </w:lvl>
+    <w:lvl w:ilvl="5" w:tplc="04090005" w:tentative="1">
+      <w:start w:val="1"/>
+      <w:numFmt w:val="bullet"/>
+      <w:lvlText w:val=""/>
+      <w:lvlJc w:val="left"/>
+      <w:pPr>
+        <w:ind w:left="3960" w:hanging="360"/>
+      </w:pPr>
+      <w:rPr>
+        <w:rFonts w:ascii="Wingdings" w:hAnsi="Wingdings" w:hint="default"/>
+      </w:rPr>
+    </w:lvl>
+    <w:lvl w:ilvl="6" w:tplc="04090001" w:tentative="1">
+      <w:start w:val="1"/>
+      <w:numFmt w:val="bullet"/>
+      <w:lvlText w:val=""/>
+      <w:lvlJc w:val="left"/>
+      <w:pPr>
+        <w:ind w:left="4680" w:hanging="360"/>
+      </w:pPr>
+      <w:rPr>
+        <w:rFonts w:ascii="Symbol" w:hAnsi="Symbol" w:hint="default"/>
+      </w:rPr>
+    </w:lvl>
+    <w:lvl w:ilvl="7" w:tplc="04090003" w:tentative="1">
+      <w:start w:val="1"/>
+      <w:numFmt w:val="bullet"/>
+      <w:lvlText w:val="o"/>
+      <w:lvlJc w:val="left"/>
+      <w:pPr>
+        <w:ind w:left="5400" w:hanging="360"/>
+      </w:pPr>
+      <w:rPr>
+        <w:rFonts w:ascii="Courier New" w:hAnsi="Courier New" w:cs="Courier New" w:hint="default"/>
+      </w:rPr>
+    </w:lvl>
+    <w:lvl w:ilvl="8" w:tplc="04090005" w:tentative="1">
+      <w:start w:val="1"/>
+      <w:numFmt w:val="bullet"/>
+      <w:lvlText w:val=""/>
+      <w:lvlJc w:val="left"/>
+      <w:pPr>
+        <w:ind w:left="6120" w:hanging="360"/>
+      </w:pPr>
+      <w:rPr>
+        <w:rFonts w:ascii="Wingdings" w:hAnsi="Wingdings" w:hint="default"/>
+      </w:rPr>
+    </w:lvl>
+  </w:abstractNum>
+  <w:abstractNum w:abstractNumId="12" w15:restartNumberingAfterBreak="0">
+    <w:nsid w:val="4C2E35E4"/>
+    <w:multiLevelType w:val="hybridMultilevel"/>
+    <w:tmpl w:val="8C6A5B54"/>
+    <w:lvl w:ilvl="0" w:tplc="32E4CAF4">
+      <w:start w:val="1"/>
+      <w:numFmt w:val="bullet"/>
+      <w:lvlText w:val=""/>
+      <w:lvlJc w:val="left"/>
+      <w:pPr>
+        <w:ind w:left="360" w:hanging="360"/>
+      </w:pPr>
+      <w:rPr>
+        <w:rFonts w:ascii="Symbol" w:eastAsiaTheme="minorHAnsi" w:hAnsi="Symbol" w:cstheme="minorBidi" w:hint="default"/>
+      </w:rPr>
+    </w:lvl>
+    <w:lvl w:ilvl="1" w:tplc="04090003">
+      <w:start w:val="1"/>
+      <w:numFmt w:val="bullet"/>
+      <w:lvlText w:val="o"/>
+      <w:lvlJc w:val="left"/>
+      <w:pPr>
+        <w:ind w:left="1080" w:hanging="360"/>
+      </w:pPr>
+      <w:rPr>
+        <w:rFonts w:ascii="Courier New" w:hAnsi="Courier New" w:cs="Courier New" w:hint="default"/>
+      </w:rPr>
+    </w:lvl>
+    <w:lvl w:ilvl="2" w:tplc="04090005" w:tentative="1">
+      <w:start w:val="1"/>
+      <w:numFmt w:val="bullet"/>
+      <w:lvlText w:val=""/>
+      <w:lvlJc w:val="left"/>
+      <w:pPr>
+        <w:ind w:left="1800" w:hanging="360"/>
+      </w:pPr>
+      <w:rPr>
+        <w:rFonts w:ascii="Wingdings" w:hAnsi="Wingdings" w:hint="default"/>
+      </w:rPr>
+    </w:lvl>
+    <w:lvl w:ilvl="3" w:tplc="04090001" w:tentative="1">
+      <w:start w:val="1"/>
+      <w:numFmt w:val="bullet"/>
+      <w:lvlText w:val=""/>
+      <w:lvlJc w:val="left"/>
+      <w:pPr>
+        <w:ind w:left="2520" w:hanging="360"/>
+      </w:pPr>
+      <w:rPr>
+        <w:rFonts w:ascii="Symbol" w:hAnsi="Symbol" w:hint="default"/>
+      </w:rPr>
+    </w:lvl>
+    <w:lvl w:ilvl="4" w:tplc="04090003" w:tentative="1">
+      <w:start w:val="1"/>
+      <w:numFmt w:val="bullet"/>
+      <w:lvlText w:val="o"/>
+      <w:lvlJc w:val="left"/>
+      <w:pPr>
+        <w:ind w:left="3240" w:hanging="360"/>
+      </w:pPr>
+      <w:rPr>
+        <w:rFonts w:ascii="Courier New" w:hAnsi="Courier New" w:cs="Courier New" w:hint="default"/>
+      </w:rPr>
+    </w:lvl>
+    <w:lvl w:ilvl="5" w:tplc="04090005" w:tentative="1">
+      <w:start w:val="1"/>
+      <w:numFmt w:val="bullet"/>
+      <w:lvlText w:val=""/>
+      <w:lvlJc w:val="left"/>
+      <w:pPr>
+        <w:ind w:left="3960" w:hanging="360"/>
+      </w:pPr>
+      <w:rPr>
+        <w:rFonts w:ascii="Wingdings" w:hAnsi="Wingdings" w:hint="default"/>
+      </w:rPr>
+    </w:lvl>
+    <w:lvl w:ilvl="6" w:tplc="04090001" w:tentative="1">
+      <w:start w:val="1"/>
+      <w:numFmt w:val="bullet"/>
+      <w:lvlText w:val=""/>
+      <w:lvlJc w:val="left"/>
+      <w:pPr>
+        <w:ind w:left="4680" w:hanging="360"/>
+      </w:pPr>
+      <w:rPr>
+        <w:rFonts w:ascii="Symbol" w:hAnsi="Symbol" w:hint="default"/>
+      </w:rPr>
+    </w:lvl>
+    <w:lvl w:ilvl="7" w:tplc="04090003" w:tentative="1">
+      <w:start w:val="1"/>
+      <w:numFmt w:val="bullet"/>
+      <w:lvlText w:val="o"/>
+      <w:lvlJc w:val="left"/>
+      <w:pPr>
+        <w:ind w:left="5400" w:hanging="360"/>
+      </w:pPr>
+      <w:rPr>
+        <w:rFonts w:ascii="Courier New" w:hAnsi="Courier New" w:cs="Courier New" w:hint="default"/>
+      </w:rPr>
+    </w:lvl>
+    <w:lvl w:ilvl="8" w:tplc="04090005" w:tentative="1">
+      <w:start w:val="1"/>
+      <w:numFmt w:val="bullet"/>
+      <w:lvlText w:val=""/>
+      <w:lvlJc w:val="left"/>
+      <w:pPr>
+        <w:ind w:left="6120" w:hanging="360"/>
+      </w:pPr>
+      <w:rPr>
+        <w:rFonts w:ascii="Wingdings" w:hAnsi="Wingdings" w:hint="default"/>
+      </w:rPr>
+    </w:lvl>
+  </w:abstractNum>
+  <w:abstractNum w:abstractNumId="13" w15:restartNumberingAfterBreak="0">
+    <w:nsid w:val="6F9031F5"/>
+    <w:multiLevelType w:val="hybridMultilevel"/>
+    <w:tmpl w:val="8C6A5B54"/>
+    <w:lvl w:ilvl="0" w:tplc="32E4CAF4">
+      <w:start w:val="1"/>
+      <w:numFmt w:val="bullet"/>
+      <w:lvlText w:val=""/>
+      <w:lvlJc w:val="left"/>
+      <w:pPr>
+        <w:ind w:left="360" w:hanging="360"/>
+      </w:pPr>
+      <w:rPr>
+        <w:rFonts w:ascii="Symbol" w:eastAsiaTheme="minorHAnsi" w:hAnsi="Symbol" w:cstheme="minorBidi" w:hint="default"/>
+      </w:rPr>
+    </w:lvl>
+    <w:lvl w:ilvl="1" w:tplc="04090003">
+      <w:start w:val="1"/>
+      <w:numFmt w:val="bullet"/>
+      <w:lvlText w:val="o"/>
+      <w:lvlJc w:val="left"/>
+      <w:pPr>
+        <w:ind w:left="1080" w:hanging="360"/>
+      </w:pPr>
+      <w:rPr>
+        <w:rFonts w:ascii="Courier New" w:hAnsi="Courier New" w:cs="Courier New" w:hint="default"/>
+      </w:rPr>
+    </w:lvl>
+    <w:lvl w:ilvl="2" w:tplc="04090005" w:tentative="1">
+      <w:start w:val="1"/>
+      <w:numFmt w:val="bullet"/>
+      <w:lvlText w:val=""/>
+      <w:lvlJc w:val="left"/>
+      <w:pPr>
+        <w:ind w:left="1800" w:hanging="360"/>
+      </w:pPr>
+      <w:rPr>
+        <w:rFonts w:ascii="Wingdings" w:hAnsi="Wingdings" w:hint="default"/>
+      </w:rPr>
+    </w:lvl>
+    <w:lvl w:ilvl="3" w:tplc="04090001" w:tentative="1">
+      <w:start w:val="1"/>
+      <w:numFmt w:val="bullet"/>
+      <w:lvlText w:val=""/>
+      <w:lvlJc w:val="left"/>
+      <w:pPr>
+        <w:ind w:left="2520" w:hanging="360"/>
+      </w:pPr>
+      <w:rPr>
+        <w:rFonts w:ascii="Symbol" w:hAnsi="Symbol" w:hint="default"/>
+      </w:rPr>
+    </w:lvl>
+    <w:lvl w:ilvl="4" w:tplc="04090003" w:tentative="1">
+      <w:start w:val="1"/>
+      <w:numFmt w:val="bullet"/>
+      <w:lvlText w:val="o"/>
+      <w:lvlJc w:val="left"/>
+      <w:pPr>
+        <w:ind w:left="3240" w:hanging="360"/>
+      </w:pPr>
+      <w:rPr>
+        <w:rFonts w:ascii="Courier New" w:hAnsi="Courier New" w:cs="Courier New" w:hint="default"/>
+      </w:rPr>
+    </w:lvl>
+    <w:lvl w:ilvl="5" w:tplc="04090005" w:tentative="1">
+      <w:start w:val="1"/>
+      <w:numFmt w:val="bullet"/>
+      <w:lvlText w:val=""/>
+      <w:lvlJc w:val="left"/>
+      <w:pPr>
+        <w:ind w:left="3960" w:hanging="360"/>
+      </w:pPr>
+      <w:rPr>
+        <w:rFonts w:ascii="Wingdings" w:hAnsi="Wingdings" w:hint="default"/>
+      </w:rPr>
+    </w:lvl>
+    <w:lvl w:ilvl="6" w:tplc="04090001" w:tentative="1">
+      <w:start w:val="1"/>
+      <w:numFmt w:val="bullet"/>
+      <w:lvlText w:val=""/>
+      <w:lvlJc w:val="left"/>
+      <w:pPr>
+        <w:ind w:left="4680" w:hanging="360"/>
+      </w:pPr>
+      <w:rPr>
+        <w:rFonts w:ascii="Symbol" w:hAnsi="Symbol" w:hint="default"/>
+      </w:rPr>
+    </w:lvl>
+    <w:lvl w:ilvl="7" w:tplc="04090003" w:tentative="1">
+      <w:start w:val="1"/>
+      <w:numFmt w:val="bullet"/>
+      <w:lvlText w:val="o"/>
+      <w:lvlJc w:val="left"/>
+      <w:pPr>
+        <w:ind w:left="5400" w:hanging="360"/>
+      </w:pPr>
+      <w:rPr>
+        <w:rFonts w:ascii="Courier New" w:hAnsi="Courier New" w:cs="Courier New" w:hint="default"/>
+      </w:rPr>
+    </w:lvl>
+    <w:lvl w:ilvl="8" w:tplc="04090005" w:tentative="1">
+      <w:start w:val="1"/>
+      <w:numFmt w:val="bullet"/>
+      <w:lvlText w:val=""/>
+      <w:lvlJc w:val="left"/>
+      <w:pPr>
+        <w:ind w:left="6120" w:hanging="360"/>
+      </w:pPr>
+      <w:rPr>
+        <w:rFonts w:ascii="Wingdings" w:hAnsi="Wingdings" w:hint="default"/>
+      </w:rPr>
+    </w:lvl>
+  </w:abstractNum>
+  <w:abstractNum w:abstractNumId="14" w15:restartNumberingAfterBreak="0">
+    <w:nsid w:val="7CF05EC6"/>
+    <w:multiLevelType w:val="hybridMultilevel"/>
+    <w:tmpl w:val="C594500E"/>
+    <w:lvl w:ilvl="0" w:tplc="0409000F">
+      <w:start w:val="1"/>
+      <w:numFmt w:val="decimal"/>
+      <w:lvlText w:val="%1."/>
+      <w:lvlJc w:val="left"/>
+      <w:pPr>
+        <w:ind w:left="720" w:hanging="360"/>
+      </w:pPr>
+      <w:rPr>
+        <w:rFonts w:hint="default"/>
+      </w:rPr>
+    </w:lvl>
+    <w:lvl w:ilvl="1" w:tplc="04090019" w:tentative="1">
+      <w:start w:val="1"/>
+      <w:numFmt w:val="lowerLetter"/>
+      <w:lvlText w:val="%2."/>
+      <w:lvlJc w:val="left"/>
+      <w:pPr>
+        <w:ind w:left="1440" w:hanging="360"/>
+      </w:pPr>
+    </w:lvl>
+    <w:lvl w:ilvl="2" w:tplc="0409001B" w:tentative="1">
+      <w:start w:val="1"/>
+      <w:numFmt w:val="lowerRoman"/>
+      <w:lvlText w:val="%3."/>
+      <w:lvlJc w:val="right"/>
+      <w:pPr>
+        <w:ind w:left="2160" w:hanging="180"/>
+      </w:pPr>
+    </w:lvl>
+    <w:lvl w:ilvl="3" w:tplc="0409000F" w:tentative="1">
+      <w:start w:val="1"/>
+      <w:numFmt w:val="decimal"/>
+      <w:lvlText w:val="%4."/>
+      <w:lvlJc w:val="left"/>
+      <w:pPr>
+        <w:ind w:left="2880" w:hanging="360"/>
+      </w:pPr>
+    </w:lvl>
+    <w:lvl w:ilvl="4" w:tplc="04090019" w:tentative="1">
+      <w:start w:val="1"/>
+      <w:numFmt w:val="lowerLetter"/>
+      <w:lvlText w:val="%5."/>
+      <w:lvlJc w:val="left"/>
+      <w:pPr>
+        <w:ind w:left="3600" w:hanging="360"/>
+      </w:pPr>
+    </w:lvl>
+    <w:lvl w:ilvl="5" w:tplc="0409001B" w:tentative="1">
+      <w:start w:val="1"/>
+      <w:numFmt w:val="lowerRoman"/>
+      <w:lvlText w:val="%6."/>
+      <w:lvlJc w:val="right"/>
+      <w:pPr>
+        <w:ind w:left="4320" w:hanging="180"/>
+      </w:pPr>
+    </w:lvl>
+    <w:lvl w:ilvl="6" w:tplc="0409000F" w:tentative="1">
+      <w:start w:val="1"/>
+      <w:numFmt w:val="decimal"/>
+      <w:lvlText w:val="%7."/>
+      <w:lvlJc w:val="left"/>
+      <w:pPr>
+        <w:ind w:left="5040" w:hanging="360"/>
+      </w:pPr>
+    </w:lvl>
+    <w:lvl w:ilvl="7" w:tplc="04090019" w:tentative="1">
+      <w:start w:val="1"/>
+      <w:numFmt w:val="lowerLetter"/>
+      <w:lvlText w:val="%8."/>
+      <w:lvlJc w:val="left"/>
+      <w:pPr>
+        <w:ind w:left="5760" w:hanging="360"/>
+      </w:pPr>
+    </w:lvl>
+    <w:lvl w:ilvl="8" w:tplc="0409001B" w:tentative="1">
+      <w:start w:val="1"/>
+      <w:numFmt w:val="lowerRoman"/>
+      <w:lvlText w:val="%9."/>
+      <w:lvlJc w:val="right"/>
+      <w:pPr>
+        <w:ind w:left="6480" w:hanging="180"/>
+      </w:pPr>
+    </w:lvl>
+  </w:abstractNum>
+  <w:num w:numId="1">
+    <w:abstractNumId w:val="7"/>
+  </w:num>
+  <w:num w:numId="2">
+    <w:abstractNumId w:val="11"/>
+  </w:num>
+  <w:num w:numId="3">
+    <w:abstractNumId w:val="7"/>
+    <w:lvlOverride w:ilvl="0">
+      <w:startOverride w:val="1"/>
+    </w:lvlOverride>
+  </w:num>
+  <w:num w:numId="4">
+    <w:abstractNumId w:val="7"/>
+    <w:lvlOverride w:ilvl="0">
+      <w:startOverride w:val="1"/>
+    </w:lvlOverride>
+  </w:num>
+  <w:num w:numId="5">
+    <w:abstractNumId w:val="7"/>
+    <w:lvlOverride w:ilvl="0">
+      <w:startOverride w:val="1"/>
+    </w:lvlOverride>
+  </w:num>
+  <w:num w:numId="6">
+    <w:abstractNumId w:val="7"/>
+    <w:lvlOverride w:ilvl="0">
+      <w:startOverride w:val="1"/>
+    </w:lvlOverride>
+  </w:num>
+  <w:num w:numId="7">
+    <w:abstractNumId w:val="7"/>
+    <w:lvlOverride w:ilvl="0">
+      <w:startOverride w:val="1"/>
+    </w:lvlOverride>
+  </w:num>
+  <w:num w:numId="8">
+    <w:abstractNumId w:val="10"/>
+  </w:num>
+  <w:num w:numId="9">
+    <w:abstractNumId w:val="0"/>
+  </w:num>
+  <w:num w:numId="10">
+    <w:abstractNumId w:val="6"/>
+  </w:num>
+  <w:num w:numId="11">
+    <w:abstractNumId w:val="5"/>
+  </w:num>
+  <w:num w:numId="12">
+    <w:abstractNumId w:val="13"/>
+  </w:num>
+  <w:num w:numId="13">
+    <w:abstractNumId w:val="12"/>
+  </w:num>
+  <w:num w:numId="14">
+    <w:abstractNumId w:val="1"/>
+  </w:num>
+  <w:num w:numId="15">
+    <w:abstractNumId w:val="9"/>
+  </w:num>
+  <w:num w:numId="16">
+    <w:abstractNumId w:val="2"/>
+  </w:num>
+  <w:num w:numId="17">
+    <w:abstractNumId w:val="3"/>
+  </w:num>
+  <w:num w:numId="18">
+    <w:abstractNumId w:val="14"/>
+  </w:num>
+  <w:num w:numId="19">
+    <w:abstractNumId w:val="8"/>
+  </w:num>
+  <w:num w:numId="20">
+    <w:abstractNumId w:val="4"/>
+  </w:num>
+</w:numbering>
 </file>
 
 <file path=word/styles.xml><?xml version="1.0" encoding="utf-8"?>
@@ -1211,6 +5930,52 @@
       <w:szCs w:val="32"/>
     </w:rPr>
   </w:style>
+  <w:style w:type="paragraph" w:styleId="Heading2">
+    <w:name w:val="heading 2"/>
+    <w:basedOn w:val="Normal"/>
+    <w:next w:val="Normal"/>
+    <w:link w:val="Heading2Char"/>
+    <w:uiPriority w:val="9"/>
+    <w:semiHidden/>
+    <w:unhideWhenUsed/>
+    <w:qFormat/>
+    <w:rsid w:val="002F1C57"/>
+    <w:pPr>
+      <w:keepNext/>
+      <w:keepLines/>
+      <w:spacing w:before="40" w:after="0" w:line="259" w:lineRule="auto"/>
+      <w:outlineLvl w:val="1"/>
+    </w:pPr>
+    <w:rPr>
+      <w:rFonts w:asciiTheme="majorHAnsi" w:eastAsiaTheme="majorEastAsia" w:hAnsiTheme="majorHAnsi" w:cstheme="majorBidi"/>
+      <w:color w:val="2E74B5" w:themeColor="accent1" w:themeShade="BF"/>
+      <w:sz w:val="26"/>
+      <w:szCs w:val="26"/>
+    </w:rPr>
+  </w:style>
+  <w:style w:type="paragraph" w:styleId="Heading3">
+    <w:name w:val="heading 3"/>
+    <w:basedOn w:val="Normal"/>
+    <w:next w:val="Normal"/>
+    <w:link w:val="Heading3Char"/>
+    <w:uiPriority w:val="9"/>
+    <w:semiHidden/>
+    <w:unhideWhenUsed/>
+    <w:qFormat/>
+    <w:rsid w:val="002F1C57"/>
+    <w:pPr>
+      <w:keepNext/>
+      <w:keepLines/>
+      <w:spacing w:before="40" w:after="0" w:line="259" w:lineRule="auto"/>
+      <w:outlineLvl w:val="2"/>
+    </w:pPr>
+    <w:rPr>
+      <w:rFonts w:asciiTheme="majorHAnsi" w:eastAsiaTheme="majorEastAsia" w:hAnsiTheme="majorHAnsi" w:cstheme="majorBidi"/>
+      <w:color w:val="1F4D78" w:themeColor="accent1" w:themeShade="7F"/>
+      <w:sz w:val="24"/>
+      <w:szCs w:val="24"/>
+    </w:rPr>
+  </w:style>
   <w:style w:type="character" w:default="1" w:styleId="DefaultParagraphFont">
     <w:name w:val="Default Paragraph Font"/>
     <w:uiPriority w:val="1"/>
@@ -1313,6 +6078,483 @@
       <w:spacing w:after="100" w:line="259" w:lineRule="auto"/>
       <w:ind w:left="220"/>
     </w:pPr>
+  </w:style>
+  <w:style w:type="character" w:customStyle="1" w:styleId="Heading2Char">
+    <w:name w:val="Heading 2 Char"/>
+    <w:basedOn w:val="DefaultParagraphFont"/>
+    <w:link w:val="Heading2"/>
+    <w:uiPriority w:val="9"/>
+    <w:semiHidden/>
+    <w:rsid w:val="002F1C57"/>
+    <w:rPr>
+      <w:rFonts w:asciiTheme="majorHAnsi" w:eastAsiaTheme="majorEastAsia" w:hAnsiTheme="majorHAnsi" w:cstheme="majorBidi"/>
+      <w:color w:val="2E74B5" w:themeColor="accent1" w:themeShade="BF"/>
+      <w:sz w:val="26"/>
+      <w:szCs w:val="26"/>
+      <w:lang w:val="en-US"/>
+    </w:rPr>
+  </w:style>
+  <w:style w:type="character" w:customStyle="1" w:styleId="Heading3Char">
+    <w:name w:val="Heading 3 Char"/>
+    <w:basedOn w:val="DefaultParagraphFont"/>
+    <w:link w:val="Heading3"/>
+    <w:uiPriority w:val="9"/>
+    <w:semiHidden/>
+    <w:rsid w:val="002F1C57"/>
+    <w:rPr>
+      <w:rFonts w:asciiTheme="majorHAnsi" w:eastAsiaTheme="majorEastAsia" w:hAnsiTheme="majorHAnsi" w:cstheme="majorBidi"/>
+      <w:color w:val="1F4D78" w:themeColor="accent1" w:themeShade="7F"/>
+      <w:sz w:val="24"/>
+      <w:szCs w:val="24"/>
+      <w:lang w:val="en-US"/>
+    </w:rPr>
+  </w:style>
+  <w:style w:type="paragraph" w:styleId="ListParagraph">
+    <w:name w:val="List Paragraph"/>
+    <w:basedOn w:val="Normal"/>
+    <w:uiPriority w:val="34"/>
+    <w:qFormat/>
+    <w:rsid w:val="002F1C57"/>
+    <w:pPr>
+      <w:spacing w:after="160" w:line="259" w:lineRule="auto"/>
+      <w:ind w:left="720"/>
+      <w:contextualSpacing/>
+    </w:pPr>
+  </w:style>
+  <w:style w:type="paragraph" w:styleId="Caption">
+    <w:name w:val="caption"/>
+    <w:basedOn w:val="Normal"/>
+    <w:next w:val="Normal"/>
+    <w:uiPriority w:val="35"/>
+    <w:unhideWhenUsed/>
+    <w:qFormat/>
+    <w:rsid w:val="002F1C57"/>
+    <w:pPr>
+      <w:spacing w:line="240" w:lineRule="auto"/>
+    </w:pPr>
+    <w:rPr>
+      <w:i/>
+      <w:iCs/>
+      <w:color w:val="44546A" w:themeColor="text2"/>
+      <w:sz w:val="18"/>
+      <w:szCs w:val="18"/>
+    </w:rPr>
+  </w:style>
+  <w:style w:type="paragraph" w:styleId="Header">
+    <w:name w:val="header"/>
+    <w:basedOn w:val="Normal"/>
+    <w:link w:val="HeaderChar"/>
+    <w:uiPriority w:val="99"/>
+    <w:unhideWhenUsed/>
+    <w:rsid w:val="002F1C57"/>
+    <w:pPr>
+      <w:tabs>
+        <w:tab w:val="center" w:pos="4680"/>
+        <w:tab w:val="right" w:pos="9360"/>
+      </w:tabs>
+      <w:spacing w:after="0" w:line="240" w:lineRule="auto"/>
+    </w:pPr>
+  </w:style>
+  <w:style w:type="character" w:customStyle="1" w:styleId="HeaderChar">
+    <w:name w:val="Header Char"/>
+    <w:basedOn w:val="DefaultParagraphFont"/>
+    <w:link w:val="Header"/>
+    <w:uiPriority w:val="99"/>
+    <w:rsid w:val="002F1C57"/>
+    <w:rPr>
+      <w:lang w:val="en-US"/>
+    </w:rPr>
+  </w:style>
+  <w:style w:type="paragraph" w:styleId="Footer">
+    <w:name w:val="footer"/>
+    <w:basedOn w:val="Normal"/>
+    <w:link w:val="FooterChar"/>
+    <w:uiPriority w:val="99"/>
+    <w:unhideWhenUsed/>
+    <w:rsid w:val="002F1C57"/>
+    <w:pPr>
+      <w:tabs>
+        <w:tab w:val="center" w:pos="4680"/>
+        <w:tab w:val="right" w:pos="9360"/>
+      </w:tabs>
+      <w:spacing w:after="0" w:line="240" w:lineRule="auto"/>
+    </w:pPr>
+  </w:style>
+  <w:style w:type="character" w:customStyle="1" w:styleId="FooterChar">
+    <w:name w:val="Footer Char"/>
+    <w:basedOn w:val="DefaultParagraphFont"/>
+    <w:link w:val="Footer"/>
+    <w:uiPriority w:val="99"/>
+    <w:rsid w:val="002F1C57"/>
+    <w:rPr>
+      <w:lang w:val="en-US"/>
+    </w:rPr>
+  </w:style>
+  <w:style w:type="paragraph" w:customStyle="1" w:styleId="Custom16">
+    <w:name w:val="Custom16"/>
+    <w:basedOn w:val="Heading1"/>
+    <w:link w:val="Custom16Char"/>
+    <w:qFormat/>
+    <w:rsid w:val="002F1C57"/>
+    <w:pPr>
+      <w:spacing w:line="360" w:lineRule="auto"/>
+      <w:jc w:val="both"/>
+    </w:pPr>
+    <w:rPr>
+      <w:rFonts w:ascii="Arial" w:hAnsi="Arial" w:cs="Arial"/>
+      <w:b/>
+    </w:rPr>
+  </w:style>
+  <w:style w:type="paragraph" w:customStyle="1" w:styleId="Custom14">
+    <w:name w:val="Custom14"/>
+    <w:basedOn w:val="Heading2"/>
+    <w:next w:val="Heading2"/>
+    <w:link w:val="Custom14Char"/>
+    <w:rsid w:val="002F1C57"/>
+    <w:pPr>
+      <w:numPr>
+        <w:numId w:val="1"/>
+      </w:numPr>
+      <w:spacing w:line="360" w:lineRule="auto"/>
+      <w:jc w:val="both"/>
+    </w:pPr>
+    <w:rPr>
+      <w:rFonts w:ascii="Arial" w:hAnsi="Arial" w:cs="Arial"/>
+      <w:b/>
+      <w:sz w:val="28"/>
+    </w:rPr>
+  </w:style>
+  <w:style w:type="character" w:customStyle="1" w:styleId="Custom16Char">
+    <w:name w:val="Custom16 Char"/>
+    <w:basedOn w:val="Heading1Char"/>
+    <w:link w:val="Custom16"/>
+    <w:rsid w:val="002F1C57"/>
+    <w:rPr>
+      <w:rFonts w:ascii="Arial" w:eastAsiaTheme="majorEastAsia" w:hAnsi="Arial" w:cs="Arial"/>
+      <w:b/>
+      <w:color w:val="2E74B5" w:themeColor="accent1" w:themeShade="BF"/>
+      <w:sz w:val="32"/>
+      <w:szCs w:val="32"/>
+      <w:lang w:val="en-US"/>
+    </w:rPr>
+  </w:style>
+  <w:style w:type="character" w:customStyle="1" w:styleId="Custom14Char">
+    <w:name w:val="Custom14 Char"/>
+    <w:basedOn w:val="Heading2Char"/>
+    <w:link w:val="Custom14"/>
+    <w:rsid w:val="002F1C57"/>
+    <w:rPr>
+      <w:rFonts w:ascii="Arial" w:eastAsiaTheme="majorEastAsia" w:hAnsi="Arial" w:cs="Arial"/>
+      <w:b/>
+      <w:color w:val="2E74B5" w:themeColor="accent1" w:themeShade="BF"/>
+      <w:sz w:val="28"/>
+      <w:szCs w:val="26"/>
+      <w:lang w:val="en-US"/>
+    </w:rPr>
+  </w:style>
+  <w:style w:type="paragraph" w:styleId="TableofFigures">
+    <w:name w:val="table of figures"/>
+    <w:basedOn w:val="Normal"/>
+    <w:next w:val="Normal"/>
+    <w:uiPriority w:val="99"/>
+    <w:unhideWhenUsed/>
+    <w:rsid w:val="002F1C57"/>
+    <w:pPr>
+      <w:spacing w:after="0" w:line="259" w:lineRule="auto"/>
+    </w:pPr>
+  </w:style>
+  <w:style w:type="paragraph" w:customStyle="1" w:styleId="Custom12">
+    <w:name w:val="Custom12"/>
+    <w:basedOn w:val="Heading3"/>
+    <w:link w:val="Custom12Char"/>
+    <w:qFormat/>
+    <w:rsid w:val="002F1C57"/>
+    <w:pPr>
+      <w:spacing w:line="360" w:lineRule="auto"/>
+      <w:jc w:val="both"/>
+    </w:pPr>
+    <w:rPr>
+      <w:rFonts w:ascii="Arial" w:hAnsi="Arial" w:cs="Arial"/>
+    </w:rPr>
+  </w:style>
+  <w:style w:type="paragraph" w:customStyle="1" w:styleId="Custom14pt">
+    <w:name w:val="Custom14pt"/>
+    <w:basedOn w:val="Heading2"/>
+    <w:next w:val="Heading2"/>
+    <w:link w:val="Custom14ptChar"/>
+    <w:qFormat/>
+    <w:rsid w:val="002F1C57"/>
+    <w:rPr>
+      <w:rFonts w:ascii="Arial" w:hAnsi="Arial"/>
+      <w:sz w:val="28"/>
+    </w:rPr>
+  </w:style>
+  <w:style w:type="character" w:customStyle="1" w:styleId="Custom12Char">
+    <w:name w:val="Custom12 Char"/>
+    <w:basedOn w:val="Heading3Char"/>
+    <w:link w:val="Custom12"/>
+    <w:rsid w:val="002F1C57"/>
+    <w:rPr>
+      <w:rFonts w:ascii="Arial" w:eastAsiaTheme="majorEastAsia" w:hAnsi="Arial" w:cs="Arial"/>
+      <w:color w:val="1F4D78" w:themeColor="accent1" w:themeShade="7F"/>
+      <w:sz w:val="24"/>
+      <w:szCs w:val="24"/>
+      <w:lang w:val="en-US"/>
+    </w:rPr>
+  </w:style>
+  <w:style w:type="paragraph" w:customStyle="1" w:styleId="Custom12Para">
+    <w:name w:val="Custom12Para"/>
+    <w:basedOn w:val="Normal"/>
+    <w:qFormat/>
+    <w:rsid w:val="002F1C57"/>
+    <w:pPr>
+      <w:spacing w:after="160" w:line="259" w:lineRule="auto"/>
+      <w:jc w:val="both"/>
+    </w:pPr>
+    <w:rPr>
+      <w:rFonts w:ascii="Arial" w:hAnsi="Arial" w:cs="Arial"/>
+      <w:sz w:val="24"/>
+      <w:szCs w:val="24"/>
+    </w:rPr>
+  </w:style>
+  <w:style w:type="character" w:customStyle="1" w:styleId="Custom14ptChar">
+    <w:name w:val="Custom14pt Char"/>
+    <w:basedOn w:val="Heading2Char"/>
+    <w:link w:val="Custom14pt"/>
+    <w:rsid w:val="002F1C57"/>
+    <w:rPr>
+      <w:rFonts w:ascii="Arial" w:eastAsiaTheme="majorEastAsia" w:hAnsi="Arial" w:cstheme="majorBidi"/>
+      <w:color w:val="2E74B5" w:themeColor="accent1" w:themeShade="BF"/>
+      <w:sz w:val="28"/>
+      <w:szCs w:val="26"/>
+      <w:lang w:val="en-US"/>
+    </w:rPr>
+  </w:style>
+  <w:style w:type="paragraph" w:customStyle="1" w:styleId="11Para">
+    <w:name w:val="11Para"/>
+    <w:basedOn w:val="Normal"/>
+    <w:link w:val="11ParaChar"/>
+    <w:qFormat/>
+    <w:rsid w:val="002F1C57"/>
+    <w:pPr>
+      <w:spacing w:after="160" w:line="259" w:lineRule="auto"/>
+      <w:jc w:val="both"/>
+    </w:pPr>
+    <w:rPr>
+      <w:rFonts w:ascii="Arial" w:hAnsi="Arial"/>
+    </w:rPr>
+  </w:style>
+  <w:style w:type="character" w:customStyle="1" w:styleId="11ParaChar">
+    <w:name w:val="11Para Char"/>
+    <w:basedOn w:val="DefaultParagraphFont"/>
+    <w:link w:val="11Para"/>
+    <w:rsid w:val="002F1C57"/>
+    <w:rPr>
+      <w:rFonts w:ascii="Arial" w:hAnsi="Arial"/>
+      <w:lang w:val="en-US"/>
+    </w:rPr>
+  </w:style>
+  <w:style w:type="paragraph" w:customStyle="1" w:styleId="14Custom">
+    <w:name w:val="14Custom"/>
+    <w:basedOn w:val="Heading2"/>
+    <w:link w:val="14CustomChar"/>
+    <w:qFormat/>
+    <w:rsid w:val="002F1C57"/>
+    <w:pPr>
+      <w:jc w:val="both"/>
+    </w:pPr>
+    <w:rPr>
+      <w:rFonts w:ascii="Arial" w:hAnsi="Arial"/>
+      <w:sz w:val="28"/>
+    </w:rPr>
+  </w:style>
+  <w:style w:type="character" w:customStyle="1" w:styleId="14CustomChar">
+    <w:name w:val="14Custom Char"/>
+    <w:basedOn w:val="Heading2Char"/>
+    <w:link w:val="14Custom"/>
+    <w:rsid w:val="002F1C57"/>
+    <w:rPr>
+      <w:rFonts w:ascii="Arial" w:eastAsiaTheme="majorEastAsia" w:hAnsi="Arial" w:cstheme="majorBidi"/>
+      <w:color w:val="2E74B5" w:themeColor="accent1" w:themeShade="BF"/>
+      <w:sz w:val="28"/>
+      <w:szCs w:val="26"/>
+      <w:lang w:val="en-US"/>
+    </w:rPr>
+  </w:style>
+  <w:style w:type="paragraph" w:customStyle="1" w:styleId="12Custom">
+    <w:name w:val="12Custom"/>
+    <w:basedOn w:val="Heading3"/>
+    <w:link w:val="12CustomChar"/>
+    <w:qFormat/>
+    <w:rsid w:val="002F1C57"/>
+    <w:pPr>
+      <w:jc w:val="both"/>
+    </w:pPr>
+    <w:rPr>
+      <w:rFonts w:ascii="Arial" w:hAnsi="Arial"/>
+    </w:rPr>
+  </w:style>
+  <w:style w:type="character" w:customStyle="1" w:styleId="12CustomChar">
+    <w:name w:val="12Custom Char"/>
+    <w:basedOn w:val="Heading3Char"/>
+    <w:link w:val="12Custom"/>
+    <w:rsid w:val="002F1C57"/>
+    <w:rPr>
+      <w:rFonts w:ascii="Arial" w:eastAsiaTheme="majorEastAsia" w:hAnsi="Arial" w:cstheme="majorBidi"/>
+      <w:color w:val="1F4D78" w:themeColor="accent1" w:themeShade="7F"/>
+      <w:sz w:val="24"/>
+      <w:szCs w:val="24"/>
+      <w:lang w:val="en-US"/>
+    </w:rPr>
+  </w:style>
+  <w:style w:type="table" w:styleId="TableGrid">
+    <w:name w:val="Table Grid"/>
+    <w:basedOn w:val="TableNormal"/>
+    <w:uiPriority w:val="39"/>
+    <w:rsid w:val="002F1C57"/>
+    <w:pPr>
+      <w:spacing w:after="0" w:line="240" w:lineRule="auto"/>
+    </w:pPr>
+    <w:rPr>
+      <w:lang w:val="en-US"/>
+    </w:rPr>
+    <w:tblPr>
+      <w:tblBorders>
+        <w:top w:val="single" w:sz="4" w:space="0" w:color="auto"/>
+        <w:left w:val="single" w:sz="4" w:space="0" w:color="auto"/>
+        <w:bottom w:val="single" w:sz="4" w:space="0" w:color="auto"/>
+        <w:right w:val="single" w:sz="4" w:space="0" w:color="auto"/>
+        <w:insideH w:val="single" w:sz="4" w:space="0" w:color="auto"/>
+        <w:insideV w:val="single" w:sz="4" w:space="0" w:color="auto"/>
+      </w:tblBorders>
+    </w:tblPr>
+  </w:style>
+  <w:style w:type="paragraph" w:styleId="BalloonText">
+    <w:name w:val="Balloon Text"/>
+    <w:basedOn w:val="Normal"/>
+    <w:link w:val="BalloonTextChar"/>
+    <w:uiPriority w:val="99"/>
+    <w:semiHidden/>
+    <w:unhideWhenUsed/>
+    <w:rsid w:val="002F1C57"/>
+    <w:pPr>
+      <w:spacing w:after="0" w:line="240" w:lineRule="auto"/>
+    </w:pPr>
+    <w:rPr>
+      <w:rFonts w:ascii="Segoe UI" w:hAnsi="Segoe UI" w:cs="Segoe UI"/>
+      <w:sz w:val="18"/>
+      <w:szCs w:val="18"/>
+    </w:rPr>
+  </w:style>
+  <w:style w:type="character" w:customStyle="1" w:styleId="BalloonTextChar">
+    <w:name w:val="Balloon Text Char"/>
+    <w:basedOn w:val="DefaultParagraphFont"/>
+    <w:link w:val="BalloonText"/>
+    <w:uiPriority w:val="99"/>
+    <w:semiHidden/>
+    <w:rsid w:val="002F1C57"/>
+    <w:rPr>
+      <w:rFonts w:ascii="Segoe UI" w:hAnsi="Segoe UI" w:cs="Segoe UI"/>
+      <w:sz w:val="18"/>
+      <w:szCs w:val="18"/>
+      <w:lang w:val="en-US"/>
+    </w:rPr>
+  </w:style>
+  <w:style w:type="paragraph" w:styleId="TOC4">
+    <w:name w:val="toc 4"/>
+    <w:basedOn w:val="Normal"/>
+    <w:next w:val="Normal"/>
+    <w:autoRedefine/>
+    <w:uiPriority w:val="39"/>
+    <w:unhideWhenUsed/>
+    <w:rsid w:val="002F1C57"/>
+    <w:pPr>
+      <w:spacing w:after="100" w:line="259" w:lineRule="auto"/>
+      <w:ind w:left="660"/>
+    </w:pPr>
+    <w:rPr>
+      <w:rFonts w:eastAsiaTheme="minorEastAsia"/>
+    </w:rPr>
+  </w:style>
+  <w:style w:type="paragraph" w:styleId="TOC5">
+    <w:name w:val="toc 5"/>
+    <w:basedOn w:val="Normal"/>
+    <w:next w:val="Normal"/>
+    <w:autoRedefine/>
+    <w:uiPriority w:val="39"/>
+    <w:unhideWhenUsed/>
+    <w:rsid w:val="002F1C57"/>
+    <w:pPr>
+      <w:spacing w:after="100" w:line="259" w:lineRule="auto"/>
+      <w:ind w:left="880"/>
+    </w:pPr>
+    <w:rPr>
+      <w:rFonts w:eastAsiaTheme="minorEastAsia"/>
+    </w:rPr>
+  </w:style>
+  <w:style w:type="paragraph" w:styleId="TOC6">
+    <w:name w:val="toc 6"/>
+    <w:basedOn w:val="Normal"/>
+    <w:next w:val="Normal"/>
+    <w:autoRedefine/>
+    <w:uiPriority w:val="39"/>
+    <w:unhideWhenUsed/>
+    <w:rsid w:val="002F1C57"/>
+    <w:pPr>
+      <w:spacing w:after="100" w:line="259" w:lineRule="auto"/>
+      <w:ind w:left="1100"/>
+    </w:pPr>
+    <w:rPr>
+      <w:rFonts w:eastAsiaTheme="minorEastAsia"/>
+    </w:rPr>
+  </w:style>
+  <w:style w:type="paragraph" w:styleId="TOC7">
+    <w:name w:val="toc 7"/>
+    <w:basedOn w:val="Normal"/>
+    <w:next w:val="Normal"/>
+    <w:autoRedefine/>
+    <w:uiPriority w:val="39"/>
+    <w:unhideWhenUsed/>
+    <w:rsid w:val="002F1C57"/>
+    <w:pPr>
+      <w:spacing w:after="100" w:line="259" w:lineRule="auto"/>
+      <w:ind w:left="1320"/>
+    </w:pPr>
+    <w:rPr>
+      <w:rFonts w:eastAsiaTheme="minorEastAsia"/>
+    </w:rPr>
+  </w:style>
+  <w:style w:type="paragraph" w:styleId="TOC8">
+    <w:name w:val="toc 8"/>
+    <w:basedOn w:val="Normal"/>
+    <w:next w:val="Normal"/>
+    <w:autoRedefine/>
+    <w:uiPriority w:val="39"/>
+    <w:unhideWhenUsed/>
+    <w:rsid w:val="002F1C57"/>
+    <w:pPr>
+      <w:spacing w:after="100" w:line="259" w:lineRule="auto"/>
+      <w:ind w:left="1540"/>
+    </w:pPr>
+    <w:rPr>
+      <w:rFonts w:eastAsiaTheme="minorEastAsia"/>
+    </w:rPr>
+  </w:style>
+  <w:style w:type="paragraph" w:styleId="TOC9">
+    <w:name w:val="toc 9"/>
+    <w:basedOn w:val="Normal"/>
+    <w:next w:val="Normal"/>
+    <w:autoRedefine/>
+    <w:uiPriority w:val="39"/>
+    <w:unhideWhenUsed/>
+    <w:rsid w:val="002F1C57"/>
+    <w:pPr>
+      <w:spacing w:after="100" w:line="259" w:lineRule="auto"/>
+      <w:ind w:left="1760"/>
+    </w:pPr>
+    <w:rPr>
+      <w:rFonts w:eastAsiaTheme="minorEastAsia"/>
+    </w:rPr>
   </w:style>
 </w:styles>
 </file>
